--- a/TZ.docx
+++ b/TZ.docx
@@ -1,17 +1,17 @@
 
 <file path=word/document.xml><?xml version="1.0" encoding="utf-8"?>
-<w:document xmlns:wpc="http://schemas.microsoft.com/office/word/2010/wordprocessingCanvas" xmlns:mc="http://schemas.openxmlformats.org/markup-compatibility/2006" xmlns:o="urn:schemas-microsoft-com:office:office" xmlns:r="http://schemas.openxmlformats.org/officeDocument/2006/relationships" xmlns:m="http://schemas.openxmlformats.org/officeDocument/2006/math" xmlns:v="urn:schemas-microsoft-com:vml" xmlns:wp14="http://schemas.microsoft.com/office/word/2010/wordprocessingDrawing" xmlns:wp="http://schemas.openxmlformats.org/drawingml/2006/wordprocessingDrawing" xmlns:w="http://schemas.openxmlformats.org/wordprocessingml/2006/main" xmlns:w14="http://schemas.microsoft.com/office/word/2010/wordml" xmlns:w10="urn:schemas-microsoft-com:office:word" xmlns:wpg="http://schemas.microsoft.com/office/word/2010/wordprocessingGroup" xmlns:wpi="http://schemas.microsoft.com/office/word/2010/wordprocessingInk" xmlns:wne="http://schemas.microsoft.com/office/word/2006/wordml" xmlns:wps="http://schemas.microsoft.com/office/word/2010/wordprocessingShape" mc:Ignorable="w14 wp14">
+<w:document xmlns:ve="http://schemas.openxmlformats.org/markup-compatibility/2006" xmlns:o="urn:schemas-microsoft-com:office:office" xmlns:r="http://schemas.openxmlformats.org/officeDocument/2006/relationships" xmlns:m="http://schemas.openxmlformats.org/officeDocument/2006/math" xmlns:v="urn:schemas-microsoft-com:vml" xmlns:wp="http://schemas.openxmlformats.org/drawingml/2006/wordprocessingDrawing" xmlns:w10="urn:schemas-microsoft-com:office:word" xmlns:w="http://schemas.openxmlformats.org/wordprocessingml/2006/main" xmlns:wne="http://schemas.microsoft.com/office/word/2006/wordml">
   <w:body>
     <w:p>
       <w:pPr>
         <w:jc w:val="center"/>
         <w:rPr>
-          <w:lang/>
-        </w:rPr>
-      </w:pPr>
-      <w:r>
-        <w:rPr>
-          <w:lang/>
+          <w:lang w:val="ru-RU"/>
+        </w:rPr>
+      </w:pPr>
+      <w:r>
+        <w:rPr>
+          <w:lang w:val="ru-RU"/>
         </w:rPr>
         <w:t xml:space="preserve">Федеральное государственное бюджетное образовательное учреждение </w:t>
       </w:r>
@@ -20,34 +20,26 @@
       <w:pPr>
         <w:jc w:val="center"/>
         <w:rPr>
-          <w:lang/>
-        </w:rPr>
-      </w:pPr>
-      <w:r>
-        <w:rPr>
-          <w:lang/>
+          <w:lang w:val="ru-RU"/>
+        </w:rPr>
+      </w:pPr>
+      <w:r>
+        <w:rPr>
+          <w:lang w:val="ru-RU"/>
         </w:rPr>
         <w:t>высшего профессионального образования</w:t>
       </w:r>
     </w:p>
     <w:tbl>
       <w:tblPr>
-        <w:tblStyle w:val="12"/>
         <w:tblW w:w="9496" w:type="dxa"/>
         <w:tblInd w:w="109" w:type="dxa"/>
         <w:tblBorders>
-          <w:top w:val="none" w:color="auto" w:sz="0" w:space="0"/>
-          <w:left w:val="none" w:color="auto" w:sz="0" w:space="0"/>
-          <w:bottom w:val="single" w:color="00000A" w:sz="18" w:space="0"/>
-          <w:right w:val="none" w:color="auto" w:sz="0" w:space="0"/>
-          <w:insideH w:val="single" w:color="00000A" w:sz="18" w:space="0"/>
-          <w:insideV w:val="none" w:color="auto" w:sz="0" w:space="0"/>
+          <w:bottom w:val="single" w:sz="18" w:space="0" w:color="00000A"/>
+          <w:insideH w:val="single" w:sz="18" w:space="0" w:color="00000A"/>
         </w:tblBorders>
         <w:tblLayout w:type="fixed"/>
-        <w:tblCellMar>
-          <w:left w:w="108" w:type="dxa"/>
-          <w:right w:w="108" w:type="dxa"/>
-        </w:tblCellMar>
+        <w:tblLook w:val="04A0"/>
       </w:tblPr>
       <w:tblGrid>
         <w:gridCol w:w="1558"/>
@@ -67,25 +59,33 @@
           </w:tcPr>
           <w:p>
             <w:pPr>
-              <w:pStyle w:val="24"/>
+              <w:pStyle w:val="1c"/>
               <w:spacing w:before="240" w:after="240"/>
               <w:jc w:val="center"/>
             </w:pPr>
             <w:r>
-              <w:rPr>
-                <w:rFonts w:ascii="Times New Roman" w:hAnsi="Times New Roman" w:eastAsia="Droid Sans Fallback" w:cs="Times New Roman"/>
-                <w:color w:val="00000A"/>
-                <w:sz w:val="20"/>
-                <w:szCs w:val="20"/>
-                <w:lang w:val="en-US" w:eastAsia="zh-CN" w:bidi="ar-SA"/>
-              </w:rPr>
               <w:pict>
-                <v:shape id="Picture" o:spid="_x0000_s1026" type="#_x0000_t75" style="height:58.5pt;width:51pt;rotation:0f;" o:ole="f" fillcolor="#FFFFFF" filled="f" o:preferrelative="t" stroked="f" coordorigin="0,0" coordsize="21600,21600">
-                  <v:fill on="f" color2="#FFFFFF" focus="0%"/>
-                  <v:imagedata gain="65536f" blacklevel="0f" gamma="0" o:title="" r:id="rId8"/>
-                  <o:lock v:ext="edit" position="f" selection="f" grouping="f" rotation="f" cropping="f" text="f" aspectratio="t"/>
-                  <w10:wrap type="none"/>
-                  <w10:anchorlock/>
+                <v:shapetype id="_x0000_t75" coordsize="21600,21600" o:spt="75" o:preferrelative="t" path="m@4@5l@4@11@9@11@9@5xe" filled="f" stroked="f">
+                  <v:stroke joinstyle="miter"/>
+                  <v:formulas>
+                    <v:f eqn="if lineDrawn pixelLineWidth 0"/>
+                    <v:f eqn="sum @0 1 0"/>
+                    <v:f eqn="sum 0 0 @1"/>
+                    <v:f eqn="prod @2 1 2"/>
+                    <v:f eqn="prod @3 21600 pixelWidth"/>
+                    <v:f eqn="prod @3 21600 pixelHeight"/>
+                    <v:f eqn="sum @0 0 1"/>
+                    <v:f eqn="prod @6 1 2"/>
+                    <v:f eqn="prod @7 21600 pixelWidth"/>
+                    <v:f eqn="sum @8 21600 0"/>
+                    <v:f eqn="prod @7 21600 pixelHeight"/>
+                    <v:f eqn="sum @10 21600 0"/>
+                  </v:formulas>
+                  <v:path o:extrusionok="f" gradientshapeok="t" o:connecttype="rect"/>
+                  <o:lock v:ext="edit" aspectratio="t"/>
+                </v:shapetype>
+                <v:shape id="Picture" o:spid="_x0000_i1025" type="#_x0000_t75" style="width:51.45pt;height:58.9pt">
+                  <v:imagedata r:id="rId8" o:title=""/>
                 </v:shape>
               </w:pict>
             </w:r>
@@ -104,7 +104,7 @@
           </w:tcPr>
           <w:p>
             <w:pPr>
-              <w:pStyle w:val="24"/>
+              <w:pStyle w:val="1c"/>
               <w:spacing w:before="120" w:after="120"/>
               <w:ind w:right="-108"/>
               <w:jc w:val="center"/>
@@ -113,7 +113,7 @@
                 <w:i/>
                 <w:sz w:val="24"/>
                 <w:szCs w:val="24"/>
-                <w:lang/>
+                <w:lang w:val="ru-RU"/>
               </w:rPr>
             </w:pPr>
             <w:r>
@@ -122,7 +122,7 @@
                 <w:i/>
                 <w:sz w:val="24"/>
                 <w:szCs w:val="24"/>
-                <w:lang/>
+                <w:lang w:val="ru-RU"/>
               </w:rPr>
               <w:t xml:space="preserve">«Московский государственный технический университет </w:t>
             </w:r>
@@ -132,24 +132,15 @@
                 <w:i/>
                 <w:sz w:val="24"/>
                 <w:szCs w:val="24"/>
-                <w:lang/>
+                <w:lang w:val="ru-RU"/>
               </w:rPr>
               <w:br/>
-            </w:r>
-            <w:r>
-              <w:rPr>
-                <w:b/>
-                <w:i/>
-                <w:sz w:val="24"/>
-                <w:szCs w:val="24"/>
-                <w:lang/>
-              </w:rPr>
               <w:t>имени Н.Э. Баумана»</w:t>
             </w:r>
           </w:p>
           <w:p>
             <w:pPr>
-              <w:pStyle w:val="24"/>
+              <w:pStyle w:val="1c"/>
               <w:spacing w:before="120" w:after="120"/>
               <w:jc w:val="center"/>
               <w:rPr>
@@ -157,7 +148,7 @@
                 <w:i/>
                 <w:sz w:val="24"/>
                 <w:szCs w:val="24"/>
-                <w:lang/>
+                <w:lang w:val="ru-RU"/>
               </w:rPr>
             </w:pPr>
             <w:r>
@@ -166,7 +157,7 @@
                 <w:i/>
                 <w:sz w:val="24"/>
                 <w:szCs w:val="24"/>
-                <w:lang/>
+                <w:lang w:val="ru-RU"/>
               </w:rPr>
               <w:t>(МГТУ им. Н.Э. Баумана)</w:t>
             </w:r>
@@ -179,7 +170,7 @@
         <w:spacing w:line="360" w:lineRule="auto"/>
         <w:jc w:val="center"/>
         <w:rPr>
-          <w:lang/>
+          <w:lang w:val="ru-RU"/>
         </w:rPr>
       </w:pPr>
     </w:p>
@@ -190,14 +181,14 @@
         <w:rPr>
           <w:sz w:val="28"/>
           <w:szCs w:val="28"/>
-          <w:lang/>
+          <w:lang w:val="ru-RU"/>
         </w:rPr>
       </w:pPr>
       <w:r>
         <w:rPr>
           <w:sz w:val="28"/>
           <w:szCs w:val="28"/>
-          <w:lang/>
+          <w:lang w:val="ru-RU"/>
         </w:rPr>
         <w:t>Факультет Информатика и системы управления</w:t>
       </w:r>
@@ -209,73 +200,32 @@
         <w:rPr>
           <w:sz w:val="28"/>
           <w:szCs w:val="28"/>
-          <w:lang/>
+          <w:lang w:val="ru-RU"/>
         </w:rPr>
       </w:pPr>
       <w:r>
         <w:rPr>
           <w:sz w:val="28"/>
           <w:szCs w:val="28"/>
-          <w:lang/>
-        </w:rPr>
-        <w:t>Кафедра Компьютерные системы и сети (АК5)</w:t>
-      </w:r>
-    </w:p>
-    <w:p>
-      <w:pPr>
-        <w:spacing w:line="360" w:lineRule="auto"/>
+          <w:lang w:val="ru-RU"/>
+        </w:rPr>
+        <w:t>Кафедра</w:t>
+      </w:r>
+      <w:r>
+        <w:rPr>
+          <w:sz w:val="28"/>
+          <w:szCs w:val="28"/>
+          <w:lang w:val="ru-RU"/>
+        </w:rPr>
+        <w:t xml:space="preserve"> Компьютерные системы и сети (АК5)</w:t>
+      </w:r>
+    </w:p>
+    <w:p>
+      <w:pPr>
         <w:rPr>
           <w:i/>
           <w:iCs/>
-          <w:lang/>
-        </w:rPr>
-      </w:pPr>
-    </w:p>
-    <w:p>
-      <w:pPr>
-        <w:rPr>
-          <w:i/>
-          <w:iCs/>
-          <w:lang/>
-        </w:rPr>
-      </w:pPr>
-    </w:p>
-    <w:p>
-      <w:pPr>
-        <w:rPr>
-          <w:lang/>
-        </w:rPr>
-      </w:pPr>
-    </w:p>
-    <w:p>
-      <w:pPr>
-        <w:rPr>
-          <w:lang/>
-        </w:rPr>
-      </w:pPr>
-    </w:p>
-    <w:p>
-      <w:pPr>
-        <w:rPr>
-          <w:lang/>
-        </w:rPr>
-      </w:pPr>
-    </w:p>
-    <w:p>
-      <w:pPr>
-        <w:rPr>
-          <w:i/>
-          <w:iCs/>
-          <w:lang/>
-        </w:rPr>
-      </w:pPr>
-    </w:p>
-    <w:p>
-      <w:pPr>
-        <w:rPr>
-          <w:i/>
-          <w:iCs/>
-          <w:lang/>
+          <w:lang w:val="ru-RU"/>
         </w:rPr>
       </w:pPr>
     </w:p>
@@ -285,7 +235,7 @@
         <w:rPr>
           <w:caps/>
           <w:sz w:val="28"/>
-          <w:lang/>
+          <w:lang w:val="ru-RU"/>
         </w:rPr>
       </w:pPr>
     </w:p>
@@ -296,7 +246,7 @@
           <w:caps/>
           <w:sz w:val="28"/>
           <w:szCs w:val="28"/>
-          <w:lang/>
+          <w:lang w:val="ru-RU"/>
         </w:rPr>
       </w:pPr>
       <w:r>
@@ -304,7 +254,7 @@
           <w:caps/>
           <w:sz w:val="28"/>
           <w:szCs w:val="28"/>
-          <w:lang/>
+          <w:lang w:val="ru-RU"/>
         </w:rPr>
         <w:t>Программа «энциклопедия звездного неба»</w:t>
       </w:r>
@@ -316,7 +266,7 @@
           <w:iCs/>
           <w:sz w:val="28"/>
           <w:szCs w:val="28"/>
-          <w:lang/>
+          <w:lang w:val="ru-RU"/>
         </w:rPr>
       </w:pPr>
     </w:p>
@@ -326,14 +276,14 @@
         <w:rPr>
           <w:sz w:val="28"/>
           <w:szCs w:val="28"/>
-          <w:lang/>
+          <w:lang w:val="ru-RU"/>
         </w:rPr>
       </w:pPr>
       <w:r>
         <w:rPr>
           <w:sz w:val="28"/>
           <w:szCs w:val="28"/>
-          <w:lang/>
+          <w:lang w:val="ru-RU"/>
         </w:rPr>
         <w:t xml:space="preserve">Техническое задание на курсовую работу </w:t>
       </w:r>
@@ -344,37 +294,17 @@
         <w:rPr>
           <w:sz w:val="28"/>
           <w:szCs w:val="28"/>
-          <w:lang/>
+          <w:lang w:val="ru-RU"/>
         </w:rPr>
       </w:pPr>
       <w:r>
         <w:rPr>
           <w:sz w:val="28"/>
           <w:szCs w:val="28"/>
-          <w:lang/>
+          <w:lang w:val="ru-RU"/>
         </w:rPr>
         <w:t>по дисциплине Технология разработки программных систем</w:t>
       </w:r>
-    </w:p>
-    <w:p>
-      <w:pPr>
-        <w:jc w:val="center"/>
-        <w:rPr>
-          <w:sz w:val="28"/>
-          <w:szCs w:val="28"/>
-          <w:lang/>
-        </w:rPr>
-      </w:pPr>
-    </w:p>
-    <w:p>
-      <w:pPr>
-        <w:jc w:val="center"/>
-        <w:rPr>
-          <w:sz w:val="28"/>
-          <w:szCs w:val="28"/>
-          <w:lang/>
-        </w:rPr>
-      </w:pPr>
     </w:p>
     <w:p>
       <w:pPr>
@@ -383,14 +313,14 @@
           <w:sz w:val="28"/>
           <w:szCs w:val="28"/>
           <w:shd w:val="clear" w:color="auto" w:fill="FFFF00"/>
-          <w:lang/>
+          <w:lang w:val="ru-RU"/>
         </w:rPr>
       </w:pPr>
       <w:r>
         <w:rPr>
           <w:sz w:val="28"/>
           <w:szCs w:val="28"/>
-          <w:lang/>
+          <w:lang w:val="ru-RU"/>
         </w:rPr>
         <w:t>Листов 7</w:t>
       </w:r>
@@ -400,7 +330,7 @@
         <w:rPr>
           <w:i/>
           <w:iCs/>
-          <w:lang/>
+          <w:lang w:val="ru-RU"/>
         </w:rPr>
       </w:pPr>
     </w:p>
@@ -409,7 +339,7 @@
         <w:rPr>
           <w:i/>
           <w:iCs/>
-          <w:lang/>
+          <w:lang w:val="ru-RU"/>
         </w:rPr>
       </w:pPr>
     </w:p>
@@ -418,52 +348,7 @@
         <w:rPr>
           <w:i/>
           <w:iCs/>
-          <w:lang/>
-        </w:rPr>
-      </w:pPr>
-    </w:p>
-    <w:p>
-      <w:pPr>
-        <w:rPr>
-          <w:i/>
-          <w:iCs/>
-          <w:lang/>
-        </w:rPr>
-      </w:pPr>
-    </w:p>
-    <w:p>
-      <w:pPr>
-        <w:rPr>
-          <w:i/>
-          <w:iCs/>
-          <w:lang/>
-        </w:rPr>
-      </w:pPr>
-    </w:p>
-    <w:p>
-      <w:pPr>
-        <w:rPr>
-          <w:i/>
-          <w:iCs/>
-          <w:lang/>
-        </w:rPr>
-      </w:pPr>
-    </w:p>
-    <w:p>
-      <w:pPr>
-        <w:rPr>
-          <w:i/>
-          <w:iCs/>
-          <w:lang/>
-        </w:rPr>
-      </w:pPr>
-    </w:p>
-    <w:p>
-      <w:pPr>
-        <w:rPr>
-          <w:i/>
-          <w:iCs/>
-          <w:lang/>
+          <w:lang w:val="ru-RU"/>
         </w:rPr>
       </w:pPr>
     </w:p>
@@ -471,41 +356,34 @@
       <w:pPr>
         <w:spacing w:line="300" w:lineRule="exact"/>
         <w:rPr>
-          <w:lang/>
+          <w:lang w:val="ru-RU"/>
         </w:rPr>
       </w:pPr>
       <w:r>
         <w:rPr>
           <w:sz w:val="22"/>
           <w:szCs w:val="22"/>
-          <w:lang/>
+          <w:lang w:val="ru-RU"/>
         </w:rPr>
         <w:t>Студент  гр. АК5-51</w:t>
       </w:r>
       <w:r>
         <w:rPr>
           <w:sz w:val="28"/>
-          <w:lang/>
+          <w:lang w:val="ru-RU"/>
         </w:rPr>
         <w:tab/>
       </w:r>
       <w:r>
         <w:rPr>
-          <w:sz w:val="28"/>
-          <w:lang/>
-        </w:rPr>
-        <w:t xml:space="preserve">         </w:t>
-      </w:r>
-      <w:r>
-        <w:rPr>
           <w:b/>
-          <w:lang/>
+          <w:lang w:val="ru-RU"/>
         </w:rPr>
         <w:t xml:space="preserve">__________________  </w:t>
       </w:r>
       <w:r>
         <w:rPr>
-          <w:lang/>
+          <w:lang w:val="ru-RU"/>
         </w:rPr>
         <w:t>В. А. Лантратов</w:t>
       </w:r>
@@ -517,14 +395,14 @@
         <w:rPr>
           <w:sz w:val="18"/>
           <w:szCs w:val="18"/>
-          <w:lang/>
+          <w:lang w:val="ru-RU"/>
         </w:rPr>
       </w:pPr>
       <w:r>
         <w:rPr>
           <w:sz w:val="18"/>
           <w:szCs w:val="18"/>
-          <w:lang/>
+          <w:lang w:val="ru-RU"/>
         </w:rPr>
         <w:t xml:space="preserve">                            (Подпись, дата)          (И.О. Фамилия) </w:t>
       </w:r>
@@ -536,7 +414,7 @@
         <w:rPr>
           <w:sz w:val="18"/>
           <w:szCs w:val="18"/>
-          <w:lang/>
+          <w:lang w:val="ru-RU"/>
         </w:rPr>
       </w:pPr>
     </w:p>
@@ -545,7 +423,7 @@
         <w:spacing w:line="300" w:lineRule="exact"/>
         <w:rPr>
           <w:sz w:val="28"/>
-          <w:lang/>
+          <w:lang w:val="ru-RU"/>
         </w:rPr>
       </w:pPr>
     </w:p>
@@ -555,14 +433,14 @@
         <w:rPr>
           <w:sz w:val="22"/>
           <w:szCs w:val="22"/>
-          <w:lang/>
+          <w:lang w:val="ru-RU"/>
         </w:rPr>
       </w:pPr>
       <w:r>
         <w:rPr>
           <w:sz w:val="22"/>
           <w:szCs w:val="22"/>
-          <w:lang/>
+          <w:lang w:val="ru-RU"/>
         </w:rPr>
         <w:t>Руководитель курсовой работы,</w:t>
       </w:r>
@@ -571,27 +449,27 @@
       <w:pPr>
         <w:spacing w:line="300" w:lineRule="exact"/>
         <w:rPr>
-          <w:lang/>
+          <w:lang w:val="ru-RU"/>
         </w:rPr>
       </w:pPr>
       <w:r>
         <w:rPr>
           <w:sz w:val="22"/>
           <w:szCs w:val="22"/>
-          <w:lang/>
+          <w:lang w:val="ru-RU"/>
         </w:rPr>
         <w:t>канд. техн. наук, доцент каф. ИУ-6</w:t>
       </w:r>
       <w:r>
         <w:rPr>
           <w:b/>
-          <w:lang/>
+          <w:lang w:val="ru-RU"/>
         </w:rPr>
         <w:t xml:space="preserve">__________________   </w:t>
       </w:r>
       <w:r>
         <w:rPr>
-          <w:lang/>
+          <w:lang w:val="ru-RU"/>
         </w:rPr>
         <w:t>Т.Н. Ничушкина</w:t>
       </w:r>
@@ -603,36 +481,26 @@
         <w:rPr>
           <w:sz w:val="18"/>
           <w:szCs w:val="18"/>
-          <w:lang/>
+          <w:lang w:val="ru-RU"/>
         </w:rPr>
       </w:pPr>
       <w:r>
         <w:rPr>
           <w:sz w:val="18"/>
           <w:szCs w:val="18"/>
-          <w:lang/>
+          <w:lang w:val="ru-RU"/>
         </w:rPr>
         <w:t xml:space="preserve">                                                 (Подпись, дата)           (И.О. Фамилия)  </w:t>
       </w:r>
     </w:p>
     <w:p>
       <w:pPr>
-        <w:rPr>
-          <w:lang/>
-        </w:rPr>
-      </w:pPr>
-    </w:p>
-    <w:p>
-      <w:pPr>
-        <w:rPr>
-          <w:lang/>
-        </w:rPr>
-      </w:pPr>
-    </w:p>
-    <w:p>
-      <w:pPr>
-        <w:rPr>
-          <w:lang/>
+        <w:ind w:right="565"/>
+        <w:jc w:val="both"/>
+        <w:rPr>
+          <w:sz w:val="18"/>
+          <w:szCs w:val="18"/>
+          <w:lang w:val="ru-RU"/>
         </w:rPr>
       </w:pPr>
     </w:p>
@@ -640,92 +508,95 @@
       <w:pPr>
         <w:jc w:val="center"/>
         <w:rPr>
-          <w:lang/>
-        </w:rPr>
-      </w:pPr>
-    </w:p>
-    <w:p>
-      <w:pPr>
-        <w:jc w:val="center"/>
-        <w:rPr>
-          <w:lang/>
-        </w:rPr>
-      </w:pPr>
-    </w:p>
-    <w:p>
-      <w:pPr>
-        <w:jc w:val="center"/>
+          <w:lang w:val="ru-RU"/>
+        </w:rPr>
         <w:sectPr>
-          <w:headerReference r:id="rId4" w:type="default"/>
+          <w:headerReference w:type="default" r:id="rId9"/>
           <w:pgSz w:w="11906" w:h="16838"/>
           <w:pgMar w:top="1134" w:right="850" w:bottom="1134" w:left="1701" w:header="708" w:footer="0" w:gutter="0"/>
           <w:pgNumType w:start="1"/>
-          <w:cols w:space="720" w:num="1"/>
+          <w:cols w:space="720"/>
           <w:formProt w:val="0"/>
           <w:titlePg/>
           <w:docGrid w:linePitch="360" w:charSpace="-6145"/>
         </w:sectPr>
       </w:pPr>
       <w:r>
+        <w:rPr>
+          <w:lang w:val="ru-RU"/>
+        </w:rPr>
         <w:t>Москва, 2015</w:t>
       </w:r>
     </w:p>
     <w:p>
       <w:pPr>
-        <w:pStyle w:val="13"/>
+        <w:pStyle w:val="110"/>
         <w:rPr>
           <w:sz w:val="24"/>
-          <w:lang/>
+          <w:lang w:val="ru-RU"/>
         </w:rPr>
       </w:pPr>
       <w:r>
         <w:rPr>
           <w:sz w:val="24"/>
-          <w:lang/>
-        </w:rPr>
+          <w:lang w:val="ru-RU"/>
+        </w:rPr>
+        <w:lastRenderedPageBreak/>
         <w:t>1 Введение</w:t>
       </w:r>
     </w:p>
     <w:p>
       <w:pPr>
-        <w:pStyle w:val="3"/>
-        <w:spacing w:line="480" w:lineRule="auto"/>
-        <w:rPr>
-          <w:lang/>
-        </w:rPr>
-      </w:pPr>
-      <w:r>
-        <w:rPr>
-          <w:lang/>
-        </w:rPr>
-        <w:t xml:space="preserve">Настоящее техническое задание распространяется на разработку информационно-справочной программы «Энциклопедия звездного неба», используемой для ознакомления с космическими объектами: </w:t>
+        <w:pStyle w:val="a4"/>
+        <w:spacing w:line="480" w:lineRule="auto"/>
+        <w:rPr>
+          <w:lang w:val="ru-RU"/>
+        </w:rPr>
+      </w:pPr>
+      <w:r>
+        <w:rPr>
+          <w:lang w:val="ru-RU"/>
+        </w:rPr>
+        <w:t>Настоящее техническое задание рас</w:t>
+      </w:r>
+      <w:r>
+        <w:rPr>
+          <w:lang w:val="ru-RU"/>
+        </w:rPr>
+        <w:t xml:space="preserve">пространяется на разработку информационно-справочной программы «Энциклопедия звездного неба», используемой для ознакомления с космическими объектами: </w:t>
       </w:r>
       <w:r>
         <w:rPr>
           <w:color w:val="auto"/>
-          <w:lang/>
+          <w:lang w:val="ru-RU"/>
         </w:rPr>
         <w:t>звезды, планеты, созвездия, в игровой</w:t>
       </w:r>
       <w:r>
         <w:rPr>
-          <w:lang/>
-        </w:rPr>
-        <w:t xml:space="preserve"> форме. Программа предназначена для аудитории любой возрастной категории.</w:t>
-      </w:r>
-    </w:p>
-    <w:p>
-      <w:pPr>
-        <w:pStyle w:val="3"/>
+          <w:lang w:val="ru-RU"/>
+        </w:rPr>
+        <w:t xml:space="preserve"> форме. Программа предназначена для аудитории любой возрастной катего</w:t>
+      </w:r>
+      <w:r>
+        <w:rPr>
+          <w:lang w:val="ru-RU"/>
+        </w:rPr>
+        <w:t>рии.</w:t>
+      </w:r>
+    </w:p>
+    <w:p>
+      <w:pPr>
+        <w:pStyle w:val="a4"/>
         <w:spacing w:line="480" w:lineRule="auto"/>
         <w:ind w:firstLine="708"/>
         <w:rPr>
-          <w:lang/>
-        </w:rPr>
-      </w:pPr>
-      <w:r>
-        <w:rPr>
-          <w:lang/>
+          <w:lang w:val="ru-RU"/>
+        </w:rPr>
+      </w:pPr>
+      <w:r>
+        <w:rPr>
+          <w:lang w:val="ru-RU"/>
         </w:rPr>
         <w:t>В данный момент существует множество различных программ, которые могут частично справляться с поставленной задачей, например, «</w:t>
       </w:r>
@@ -734,7 +605,7 @@
       </w:r>
       <w:r>
         <w:rPr>
-          <w:lang/>
+          <w:lang w:val="ru-RU"/>
         </w:rPr>
         <w:t>», «</w:t>
       </w:r>
@@ -743,7 +614,7 @@
       </w:r>
       <w:r>
         <w:rPr>
-          <w:lang/>
+          <w:lang w:val="ru-RU"/>
         </w:rPr>
         <w:t>» или «</w:t>
       </w:r>
@@ -752,82 +623,95 @@
       </w:r>
       <w:r>
         <w:rPr>
-          <w:lang/>
+          <w:lang w:val="ru-RU"/>
         </w:rPr>
         <w:t xml:space="preserve">». Но эти программы не предоставляют </w:t>
       </w:r>
       <w:r>
         <w:rPr>
           <w:color w:val="auto"/>
-          <w:lang/>
+          <w:lang w:val="ru-RU"/>
         </w:rPr>
         <w:t>полной информации о звездах,</w:t>
       </w:r>
       <w:r>
         <w:rPr>
-          <w:lang/>
-        </w:rPr>
-        <w:t xml:space="preserve"> созвездиях, черных дырах, космических миссиях.  Кроме того, в этих программах не предусмотрено закрепление материала в игровой форме.</w:t>
-      </w:r>
-    </w:p>
-    <w:p>
-      <w:pPr>
-        <w:pStyle w:val="3"/>
+          <w:lang w:val="ru-RU"/>
+        </w:rPr>
+        <w:t xml:space="preserve"> созвездиях, черных дыр</w:t>
+      </w:r>
+      <w:r>
+        <w:rPr>
+          <w:lang w:val="ru-RU"/>
+        </w:rPr>
+        <w:t>ах, космических миссиях.  Кроме того, в этих программах не предусмотрено закрепление материала в игровой форме.</w:t>
+      </w:r>
+    </w:p>
+    <w:p>
+      <w:pPr>
+        <w:pStyle w:val="a4"/>
         <w:spacing w:line="480" w:lineRule="auto"/>
         <w:ind w:firstLine="708"/>
         <w:rPr>
-          <w:lang/>
-        </w:rPr>
-      </w:pPr>
-      <w:r>
-        <w:rPr>
-          <w:lang/>
+          <w:lang w:val="ru-RU"/>
+        </w:rPr>
+      </w:pPr>
+      <w:r>
+        <w:rPr>
+          <w:lang w:val="ru-RU"/>
         </w:rPr>
         <w:t xml:space="preserve"> Поэтому было принято решение разработать собственную информационно-справочную программу.</w:t>
       </w:r>
     </w:p>
     <w:p>
       <w:pPr>
-        <w:pStyle w:val="21"/>
+        <w:pStyle w:val="19"/>
         <w:spacing w:line="480" w:lineRule="auto"/>
         <w:ind w:firstLine="708"/>
         <w:rPr>
-          <w:lang/>
-        </w:rPr>
-      </w:pPr>
-      <w:r>
-        <w:rPr>
-          <w:lang/>
+          <w:lang w:val="ru-RU"/>
+        </w:rPr>
+      </w:pPr>
+      <w:r>
+        <w:rPr>
+          <w:lang w:val="ru-RU"/>
         </w:rPr>
         <w:t>Разр</w:t>
       </w:r>
       <w:r>
         <w:rPr>
           <w:color w:val="auto"/>
-          <w:lang/>
-        </w:rPr>
-        <w:t>абатываемая программа позволит в игровой форме закрепить изученный материал,  представленный в р</w:t>
-      </w:r>
-      <w:r>
-        <w:rPr>
-          <w:lang/>
+          <w:lang w:val="ru-RU"/>
+        </w:rPr>
+        <w:t xml:space="preserve">абатываемая программа позволит в игровой форме </w:t>
+      </w:r>
+      <w:r>
+        <w:rPr>
+          <w:color w:val="auto"/>
+          <w:lang w:val="ru-RU"/>
+        </w:rPr>
+        <w:t>закрепить изученный материал,  представленный в р</w:t>
+      </w:r>
+      <w:r>
+        <w:rPr>
+          <w:lang w:val="ru-RU"/>
         </w:rPr>
         <w:t>азделе «Энциклопедия».</w:t>
       </w:r>
     </w:p>
     <w:p>
       <w:pPr>
-        <w:pStyle w:val="13"/>
+        <w:pStyle w:val="110"/>
         <w:spacing w:line="480" w:lineRule="auto"/>
         <w:rPr>
           <w:sz w:val="24"/>
-          <w:lang/>
+          <w:lang w:val="ru-RU"/>
         </w:rPr>
       </w:pPr>
       <w:r>
         <w:rPr>
           <w:sz w:val="24"/>
-          <w:lang/>
+          <w:lang w:val="ru-RU"/>
         </w:rPr>
         <w:t>2 Основания для разработки</w:t>
       </w:r>
@@ -838,140 +722,141 @@
         <w:ind w:firstLine="720"/>
         <w:jc w:val="both"/>
         <w:rPr>
-          <w:lang/>
-        </w:rPr>
-      </w:pPr>
-      <w:r>
-        <w:rPr>
-          <w:lang/>
+          <w:lang w:val="ru-RU"/>
+        </w:rPr>
+      </w:pPr>
+      <w:r>
+        <w:rPr>
+          <w:lang w:val="ru-RU"/>
         </w:rPr>
         <w:t>Программа «Энциклопедия звездного неба» разрабатывается на основе учебного плана кафедры ИУ6.</w:t>
       </w:r>
     </w:p>
     <w:p>
       <w:pPr>
-        <w:pStyle w:val="13"/>
+        <w:pStyle w:val="110"/>
         <w:spacing w:line="480" w:lineRule="auto"/>
         <w:rPr>
           <w:sz w:val="24"/>
-          <w:lang/>
+          <w:lang w:val="ru-RU"/>
         </w:rPr>
       </w:pPr>
       <w:r>
         <w:rPr>
           <w:sz w:val="24"/>
-          <w:lang/>
+          <w:lang w:val="ru-RU"/>
         </w:rPr>
         <w:t>3 Назначение разработки</w:t>
       </w:r>
     </w:p>
     <w:p>
       <w:pPr>
-        <w:pStyle w:val="4"/>
+        <w:pStyle w:val="2"/>
         <w:ind w:left="0" w:firstLine="708"/>
         <w:jc w:val="both"/>
         <w:rPr>
           <w:color w:val="0000FF"/>
-          <w:lang/>
-        </w:rPr>
-      </w:pPr>
-      <w:r>
-        <w:rPr>
-          <w:lang/>
-        </w:rPr>
-        <w:t>Основным назначением программы «Энциклопедия звездного неба» является предоставление актуаль</w:t>
+          <w:lang w:val="ru-RU"/>
+        </w:rPr>
+      </w:pPr>
+      <w:r>
+        <w:rPr>
+          <w:lang w:val="ru-RU"/>
+        </w:rPr>
+        <w:t>Основным назначением программы «Энцикло</w:t>
+      </w:r>
+      <w:r>
+        <w:rPr>
+          <w:lang w:val="ru-RU"/>
+        </w:rPr>
+        <w:t>педия звездного неба» является предоставление актуаль</w:t>
       </w:r>
       <w:r>
         <w:rPr>
           <w:color w:val="auto"/>
-          <w:lang/>
+          <w:lang w:val="ru-RU"/>
         </w:rPr>
         <w:t>ной информации  о созвездиях, планетах, экзопланетах, звездах, галактиках,</w:t>
       </w:r>
       <w:r>
         <w:rPr>
-          <w:lang/>
+          <w:lang w:val="ru-RU"/>
         </w:rPr>
         <w:t xml:space="preserve">  астероидах  и о темной матер</w:t>
       </w:r>
       <w:r>
         <w:rPr>
           <w:color w:val="auto"/>
-          <w:lang/>
+          <w:lang w:val="ru-RU"/>
         </w:rPr>
         <w:t xml:space="preserve">ии, а также проверка знаний по </w:t>
       </w:r>
       <w:r>
         <w:rPr>
-          <w:lang/>
+          <w:lang w:val="ru-RU"/>
         </w:rPr>
         <w:t xml:space="preserve">этим темам в игровой форме. В </w:t>
       </w:r>
       <w:r>
         <w:rPr>
           <w:color w:val="auto"/>
-          <w:lang/>
-        </w:rPr>
-        <w:t>роли пользователей программы могут выступать школьники, студенты, а также заинтересованные люди, имеющие смартфоны</w:t>
+          <w:lang w:val="ru-RU"/>
+        </w:rPr>
+        <w:t>роли пользователей программы могут выс</w:t>
       </w:r>
       <w:r>
         <w:rPr>
           <w:color w:val="auto"/>
-        </w:rPr>
-        <w:t xml:space="preserve"> </w:t>
+          <w:lang w:val="ru-RU"/>
+        </w:rPr>
+        <w:t xml:space="preserve">тупать школьники, студенты, а также заинтересованные люди, имеющие смартфонына базе ОС </w:t>
       </w:r>
       <w:r>
         <w:rPr>
           <w:color w:val="auto"/>
-          <w:lang/>
-        </w:rPr>
-        <w:t xml:space="preserve">на базе ОС </w:t>
+        </w:rPr>
+        <w:t>Android</w:t>
       </w:r>
       <w:r>
         <w:rPr>
           <w:color w:val="auto"/>
-        </w:rPr>
-        <w:t>Android</w:t>
-      </w:r>
-      <w:r>
-        <w:rPr>
-          <w:color w:val="auto"/>
-          <w:lang/>
+          <w:lang w:val="ru-RU"/>
         </w:rPr>
         <w:t>.</w:t>
       </w:r>
     </w:p>
     <w:p>
       <w:pPr>
-        <w:pStyle w:val="13"/>
+        <w:pStyle w:val="110"/>
         <w:spacing w:line="480" w:lineRule="auto"/>
         <w:rPr>
           <w:sz w:val="24"/>
-          <w:lang/>
+          <w:lang w:val="ru-RU"/>
         </w:rPr>
       </w:pPr>
       <w:r>
         <w:rPr>
           <w:sz w:val="24"/>
-          <w:lang/>
-        </w:rPr>
+          <w:lang w:val="ru-RU"/>
+        </w:rPr>
+        <w:lastRenderedPageBreak/>
         <w:t>4 Требования к программе “энциклопедия звездного неба”</w:t>
       </w:r>
     </w:p>
     <w:p>
       <w:pPr>
-        <w:pStyle w:val="14"/>
+        <w:pStyle w:val="210"/>
         <w:spacing w:line="480" w:lineRule="auto"/>
         <w:jc w:val="left"/>
         <w:rPr>
           <w:szCs w:val="24"/>
-          <w:lang/>
+          <w:lang w:val="ru-RU"/>
         </w:rPr>
       </w:pPr>
       <w:r>
         <w:rPr>
           <w:szCs w:val="24"/>
-          <w:lang/>
+          <w:lang w:val="ru-RU"/>
         </w:rPr>
         <w:t>4.1 Требования к функциональным характеристикам.</w:t>
       </w:r>
@@ -979,6 +864,42 @@
     <w:p>
       <w:pPr>
         <w:rPr>
+          <w:lang w:val="ru-RU" w:eastAsia="en-US"/>
+        </w:rPr>
+      </w:pPr>
+      <w:r>
+        <w:rPr>
+          <w:lang w:val="ru-RU" w:eastAsia="en-US"/>
+        </w:rPr>
+        <w:t>Программа должна обеспечивать выполнение следующих функц</w:t>
+      </w:r>
+      <w:r>
+        <w:rPr>
+          <w:lang w:val="ru-RU" w:eastAsia="en-US"/>
+        </w:rPr>
+        <w:t>ий:</w:t>
+      </w:r>
+    </w:p>
+    <w:p>
+      <w:pPr>
+        <w:rPr>
+          <w:lang w:val="ru-RU" w:eastAsia="en-US"/>
+        </w:rPr>
+      </w:pPr>
+    </w:p>
+    <w:p>
+      <w:pPr>
+        <w:rPr>
+          <w:lang w:val="ru-RU" w:eastAsia="en-US"/>
+        </w:rPr>
+      </w:pPr>
+    </w:p>
+    <w:p>
+      <w:pPr>
+        <w:pStyle w:val="1b"/>
+        <w:spacing w:line="480" w:lineRule="auto"/>
+        <w:ind w:left="709"/>
+        <w:rPr>
           <w:lang w:eastAsia="en-US"/>
         </w:rPr>
       </w:pPr>
@@ -986,42 +907,12 @@
         <w:rPr>
           <w:lang w:eastAsia="en-US"/>
         </w:rPr>
-        <w:t>Программа должна обеспечивать выполнение следующих функций:</w:t>
-      </w:r>
-    </w:p>
-    <w:p>
-      <w:pPr>
-        <w:rPr>
-          <w:lang w:eastAsia="en-US"/>
-        </w:rPr>
-      </w:pPr>
-    </w:p>
-    <w:p>
-      <w:pPr>
-        <w:rPr>
-          <w:lang w:eastAsia="en-US"/>
-        </w:rPr>
-      </w:pPr>
-    </w:p>
-    <w:p>
-      <w:pPr>
-        <w:pStyle w:val="23"/>
-        <w:spacing w:line="480" w:lineRule="auto"/>
-        <w:ind w:left="709"/>
-        <w:rPr>
-          <w:lang w:eastAsia="en-US"/>
-        </w:rPr>
-      </w:pPr>
-      <w:r>
-        <w:rPr>
-          <w:lang w:eastAsia="en-US"/>
-        </w:rPr>
         <w:t>4.1.1 Выбор режима работы:</w:t>
       </w:r>
     </w:p>
     <w:p>
       <w:pPr>
-        <w:pStyle w:val="23"/>
+        <w:pStyle w:val="1b"/>
         <w:numPr>
           <w:ilvl w:val="0"/>
           <w:numId w:val="1"/>
@@ -1041,7 +932,7 @@
     </w:p>
     <w:p>
       <w:pPr>
-        <w:pStyle w:val="23"/>
+        <w:pStyle w:val="1b"/>
         <w:numPr>
           <w:ilvl w:val="0"/>
           <w:numId w:val="1"/>
@@ -1073,7 +964,7 @@
     </w:p>
     <w:p>
       <w:pPr>
-        <w:pStyle w:val="23"/>
+        <w:pStyle w:val="1b"/>
         <w:spacing w:line="480" w:lineRule="auto"/>
         <w:ind w:left="709"/>
         <w:rPr>
@@ -1089,7 +980,7 @@
     </w:p>
     <w:p>
       <w:pPr>
-        <w:pStyle w:val="23"/>
+        <w:pStyle w:val="1b"/>
         <w:numPr>
           <w:ilvl w:val="0"/>
           <w:numId w:val="2"/>
@@ -1097,19 +988,19 @@
         <w:spacing w:line="480" w:lineRule="auto"/>
         <w:ind w:left="1680"/>
         <w:rPr>
-          <w:lang w:eastAsia="en-US"/>
-        </w:rPr>
-      </w:pPr>
-      <w:r>
-        <w:rPr>
-          <w:lang w:eastAsia="en-US"/>
+          <w:lang w:val="ru-RU" w:eastAsia="en-US"/>
+        </w:rPr>
+      </w:pPr>
+      <w:r>
+        <w:rPr>
+          <w:lang w:val="ru-RU" w:eastAsia="en-US"/>
         </w:rPr>
         <w:t>Выбор темы (созвездия, планеты и т.д)</w:t>
       </w:r>
     </w:p>
     <w:p>
       <w:pPr>
-        <w:pStyle w:val="23"/>
+        <w:pStyle w:val="1b"/>
         <w:numPr>
           <w:ilvl w:val="0"/>
           <w:numId w:val="3"/>
@@ -1129,7 +1020,7 @@
     </w:p>
     <w:p>
       <w:pPr>
-        <w:pStyle w:val="23"/>
+        <w:pStyle w:val="1b"/>
         <w:numPr>
           <w:ilvl w:val="0"/>
           <w:numId w:val="4"/>
@@ -1149,7 +1040,7 @@
     </w:p>
     <w:p>
       <w:pPr>
-        <w:pStyle w:val="23"/>
+        <w:pStyle w:val="1b"/>
         <w:numPr>
           <w:ilvl w:val="0"/>
           <w:numId w:val="4"/>
@@ -1157,6 +1048,22 @@
         <w:spacing w:line="480" w:lineRule="auto"/>
         <w:ind w:left="2100" w:firstLine="420"/>
         <w:rPr>
+          <w:lang w:val="ru-RU" w:eastAsia="en-US"/>
+        </w:rPr>
+      </w:pPr>
+      <w:r>
+        <w:rPr>
+          <w:lang w:val="ru-RU" w:eastAsia="en-US"/>
+        </w:rPr>
+        <w:t>Перемещение по другим объектам этой категории</w:t>
+      </w:r>
+    </w:p>
+    <w:p>
+      <w:pPr>
+        <w:pStyle w:val="1b"/>
+        <w:spacing w:line="480" w:lineRule="auto"/>
+        <w:ind w:left="709"/>
+        <w:rPr>
           <w:lang w:eastAsia="en-US"/>
         </w:rPr>
       </w:pPr>
@@ -1164,28 +1071,12 @@
         <w:rPr>
           <w:lang w:eastAsia="en-US"/>
         </w:rPr>
-        <w:t>Перемещение по другим объектам этой категории</w:t>
-      </w:r>
-    </w:p>
-    <w:p>
-      <w:pPr>
-        <w:pStyle w:val="23"/>
-        <w:spacing w:line="480" w:lineRule="auto"/>
-        <w:ind w:left="709"/>
-        <w:rPr>
-          <w:lang w:eastAsia="en-US"/>
-        </w:rPr>
-      </w:pPr>
-      <w:r>
-        <w:rPr>
-          <w:lang w:eastAsia="en-US"/>
-        </w:rPr>
         <w:t>4.1.3 Режим игры:</w:t>
       </w:r>
     </w:p>
     <w:p>
       <w:pPr>
-        <w:pStyle w:val="23"/>
+        <w:pStyle w:val="1b"/>
         <w:numPr>
           <w:ilvl w:val="0"/>
           <w:numId w:val="5"/>
@@ -1194,20 +1085,27 @@
         <w:ind w:left="1680"/>
         <w:rPr>
           <w:color w:val="auto"/>
-          <w:lang w:eastAsia="en-US"/>
+          <w:lang w:val="ru-RU" w:eastAsia="en-US"/>
         </w:rPr>
       </w:pPr>
       <w:r>
         <w:rPr>
           <w:color w:val="auto"/>
-          <w:lang w:eastAsia="en-US"/>
-        </w:rPr>
-        <w:t>Реализация игрового процесса в соответствии с правилами игры. Правила приведены в Приложении А к техническому заданию.</w:t>
-      </w:r>
-    </w:p>
-    <w:p>
-      <w:pPr>
-        <w:pStyle w:val="23"/>
+          <w:lang w:val="ru-RU" w:eastAsia="en-US"/>
+        </w:rPr>
+        <w:t xml:space="preserve">Реализация игрового </w:t>
+      </w:r>
+      <w:r>
+        <w:rPr>
+          <w:color w:val="auto"/>
+          <w:lang w:val="ru-RU" w:eastAsia="en-US"/>
+        </w:rPr>
+        <w:t>процесса в соответствии с правилами игры. Правила приведены в Приложении А к техническому заданию.</w:t>
+      </w:r>
+    </w:p>
+    <w:p>
+      <w:pPr>
+        <w:pStyle w:val="1b"/>
         <w:numPr>
           <w:ilvl w:val="0"/>
           <w:numId w:val="5"/>
@@ -1227,7 +1125,7 @@
     </w:p>
     <w:p>
       <w:pPr>
-        <w:pStyle w:val="23"/>
+        <w:pStyle w:val="1b"/>
         <w:numPr>
           <w:ilvl w:val="0"/>
           <w:numId w:val="5"/>
@@ -1247,7 +1145,7 @@
     </w:p>
     <w:p>
       <w:pPr>
-        <w:pStyle w:val="23"/>
+        <w:pStyle w:val="1b"/>
         <w:numPr>
           <w:ilvl w:val="1"/>
           <w:numId w:val="5"/>
@@ -1267,7 +1165,7 @@
     </w:p>
     <w:p>
       <w:pPr>
-        <w:pStyle w:val="23"/>
+        <w:pStyle w:val="1b"/>
         <w:numPr>
           <w:ilvl w:val="1"/>
           <w:numId w:val="5"/>
@@ -1287,7 +1185,7 @@
     </w:p>
     <w:p>
       <w:pPr>
-        <w:pStyle w:val="23"/>
+        <w:pStyle w:val="1b"/>
         <w:numPr>
           <w:ilvl w:val="1"/>
           <w:numId w:val="5"/>
@@ -1302,18 +1200,12 @@
         <w:rPr>
           <w:lang w:eastAsia="en-US"/>
         </w:rPr>
-        <w:t>Количе</w:t>
-      </w:r>
-      <w:r>
-        <w:rPr>
-          <w:lang w:eastAsia="en-US"/>
-        </w:rPr>
-        <w:t>ство правильных ответов</w:t>
-      </w:r>
-    </w:p>
-    <w:p>
-      <w:pPr>
-        <w:pStyle w:val="23"/>
+        <w:t>Количество правильных ответов</w:t>
+      </w:r>
+    </w:p>
+    <w:p>
+      <w:pPr>
+        <w:pStyle w:val="1b"/>
         <w:numPr>
           <w:ilvl w:val="1"/>
           <w:numId w:val="5"/>
@@ -1328,12 +1220,18 @@
         <w:rPr>
           <w:lang w:eastAsia="en-US"/>
         </w:rPr>
-        <w:t>Общее время в игре</w:t>
-      </w:r>
-    </w:p>
-    <w:p>
-      <w:pPr>
-        <w:pStyle w:val="23"/>
+        <w:t xml:space="preserve">Общее время </w:t>
+      </w:r>
+      <w:r>
+        <w:rPr>
+          <w:lang w:eastAsia="en-US"/>
+        </w:rPr>
+        <w:t>в игре</w:t>
+      </w:r>
+    </w:p>
+    <w:p>
+      <w:pPr>
+        <w:pStyle w:val="1b"/>
         <w:numPr>
           <w:ilvl w:val="0"/>
           <w:numId w:val="5"/>
@@ -1341,19 +1239,19 @@
         <w:spacing w:line="480" w:lineRule="auto"/>
         <w:ind w:left="1680"/>
         <w:rPr>
-          <w:lang w:eastAsia="en-US"/>
-        </w:rPr>
-      </w:pPr>
-      <w:r>
-        <w:rPr>
-          <w:lang w:eastAsia="en-US"/>
+          <w:lang w:val="ru-RU" w:eastAsia="en-US"/>
+        </w:rPr>
+      </w:pPr>
+      <w:r>
+        <w:rPr>
+          <w:lang w:val="ru-RU" w:eastAsia="en-US"/>
         </w:rPr>
         <w:t>Предусмотреть сохранение данных о пяти лучших играх.</w:t>
       </w:r>
     </w:p>
     <w:p>
       <w:pPr>
-        <w:pStyle w:val="23"/>
+        <w:pStyle w:val="1b"/>
         <w:numPr>
           <w:ilvl w:val="0"/>
           <w:numId w:val="5"/>
@@ -1373,7 +1271,7 @@
     </w:p>
     <w:p>
       <w:pPr>
-        <w:pStyle w:val="23"/>
+        <w:pStyle w:val="1b"/>
         <w:numPr>
           <w:ilvl w:val="1"/>
           <w:numId w:val="5"/>
@@ -1393,7 +1291,7 @@
     </w:p>
     <w:p>
       <w:pPr>
-        <w:pStyle w:val="23"/>
+        <w:pStyle w:val="1b"/>
         <w:numPr>
           <w:ilvl w:val="1"/>
           <w:numId w:val="5"/>
@@ -1408,12 +1306,13 @@
         <w:rPr>
           <w:lang w:eastAsia="en-US"/>
         </w:rPr>
+        <w:lastRenderedPageBreak/>
         <w:t>Количество вопросов</w:t>
       </w:r>
     </w:p>
     <w:p>
       <w:pPr>
-        <w:pStyle w:val="23"/>
+        <w:pStyle w:val="1b"/>
         <w:numPr>
           <w:ilvl w:val="1"/>
           <w:numId w:val="5"/>
@@ -1433,7 +1332,7 @@
     </w:p>
     <w:p>
       <w:pPr>
-        <w:pStyle w:val="23"/>
+        <w:pStyle w:val="1b"/>
         <w:numPr>
           <w:ilvl w:val="1"/>
           <w:numId w:val="5"/>
@@ -1453,7 +1352,7 @@
     </w:p>
     <w:p>
       <w:pPr>
-        <w:pStyle w:val="23"/>
+        <w:pStyle w:val="1b"/>
         <w:numPr>
           <w:ilvl w:val="0"/>
           <w:numId w:val="5"/>
@@ -1473,42 +1372,49 @@
     </w:p>
     <w:p>
       <w:pPr>
-        <w:pStyle w:val="23"/>
+        <w:pStyle w:val="1b"/>
         <w:spacing w:line="480" w:lineRule="auto"/>
         <w:ind w:left="709"/>
         <w:rPr>
           <w:color w:val="0000FF"/>
-          <w:lang w:eastAsia="en-US"/>
-        </w:rPr>
-      </w:pPr>
-      <w:r>
-        <w:rPr>
-          <w:lang w:eastAsia="en-US"/>
+          <w:lang w:val="ru-RU" w:eastAsia="en-US"/>
+        </w:rPr>
+      </w:pPr>
+      <w:r>
+        <w:rPr>
+          <w:lang w:val="ru-RU" w:eastAsia="en-US"/>
         </w:rPr>
         <w:t>4</w:t>
       </w:r>
       <w:r>
         <w:rPr>
           <w:color w:val="auto"/>
-          <w:lang w:eastAsia="en-US"/>
-        </w:rPr>
-        <w:t>.1.4 Формирование базы данных об астрономических объектах и хранение в телефоне в течение длительного времени.</w:t>
-      </w:r>
-    </w:p>
-    <w:p>
-      <w:pPr>
-        <w:pStyle w:val="14"/>
+          <w:lang w:val="ru-RU" w:eastAsia="en-US"/>
+        </w:rPr>
+        <w:t>.1.4 Формирование базы данных об аст</w:t>
+      </w:r>
+      <w:r>
+        <w:rPr>
+          <w:color w:val="auto"/>
+          <w:lang w:val="ru-RU" w:eastAsia="en-US"/>
+        </w:rPr>
+        <w:t>рономических объектах и хранение в телефоне в течение длительного времени.</w:t>
+      </w:r>
+    </w:p>
+    <w:p>
+      <w:pPr>
+        <w:pStyle w:val="210"/>
         <w:spacing w:line="480" w:lineRule="auto"/>
         <w:jc w:val="both"/>
         <w:rPr>
           <w:szCs w:val="24"/>
-          <w:lang/>
+          <w:lang w:val="ru-RU"/>
         </w:rPr>
       </w:pPr>
       <w:r>
         <w:rPr>
           <w:szCs w:val="24"/>
-          <w:lang/>
+          <w:lang w:val="ru-RU"/>
         </w:rPr>
         <w:t>4.2 Требования к надежности</w:t>
       </w:r>
@@ -1519,12 +1425,12 @@
         <w:ind w:left="720"/>
         <w:jc w:val="both"/>
         <w:rPr>
-          <w:lang/>
-        </w:rPr>
-      </w:pPr>
-      <w:r>
-        <w:rPr>
-          <w:lang/>
+          <w:lang w:val="ru-RU"/>
+        </w:rPr>
+      </w:pPr>
+      <w:r>
+        <w:rPr>
+          <w:lang w:val="ru-RU"/>
         </w:rPr>
         <w:t>4.2.1 Предусмотреть контроль вводимой информации.</w:t>
       </w:r>
@@ -1535,12 +1441,12 @@
         <w:ind w:left="720"/>
         <w:jc w:val="both"/>
         <w:rPr>
-          <w:lang/>
-        </w:rPr>
-      </w:pPr>
-      <w:r>
-        <w:rPr>
-          <w:lang/>
+          <w:lang w:val="ru-RU"/>
+        </w:rPr>
+      </w:pPr>
+      <w:r>
+        <w:rPr>
+          <w:lang w:val="ru-RU"/>
         </w:rPr>
         <w:t>4.2.2 Предусмотреть блокировку некорректных действий пользователя.</w:t>
       </w:r>
@@ -1551,30 +1457,36 @@
         <w:ind w:left="720"/>
         <w:jc w:val="both"/>
         <w:rPr>
-          <w:lang/>
-        </w:rPr>
-      </w:pPr>
-      <w:r>
-        <w:rPr>
-          <w:lang/>
-        </w:rPr>
-        <w:t>4.2.3. Обеспечить целостность информации в базе.</w:t>
-      </w:r>
-    </w:p>
-    <w:p>
-      <w:pPr>
-        <w:pStyle w:val="14"/>
+          <w:lang w:val="ru-RU"/>
+        </w:rPr>
+      </w:pPr>
+      <w:r>
+        <w:rPr>
+          <w:lang w:val="ru-RU"/>
+        </w:rPr>
+        <w:t xml:space="preserve">4.2.3. Обеспечить целостность </w:t>
+      </w:r>
+      <w:r>
+        <w:rPr>
+          <w:lang w:val="ru-RU"/>
+        </w:rPr>
+        <w:t>информации в базе.</w:t>
+      </w:r>
+    </w:p>
+    <w:p>
+      <w:pPr>
+        <w:pStyle w:val="210"/>
         <w:spacing w:line="480" w:lineRule="auto"/>
         <w:jc w:val="both"/>
         <w:rPr>
           <w:szCs w:val="24"/>
-          <w:lang/>
+          <w:lang w:val="ru-RU"/>
         </w:rPr>
       </w:pPr>
       <w:r>
         <w:rPr>
           <w:szCs w:val="24"/>
-          <w:lang/>
+          <w:lang w:val="ru-RU"/>
         </w:rPr>
         <w:t>4.3 Условия эксплуатации</w:t>
       </w:r>
@@ -1585,30 +1497,30 @@
         <w:ind w:left="720"/>
         <w:jc w:val="both"/>
         <w:rPr>
-          <w:lang/>
-        </w:rPr>
-      </w:pPr>
-      <w:r>
-        <w:rPr>
-          <w:lang/>
+          <w:lang w:val="ru-RU"/>
+        </w:rPr>
+      </w:pPr>
+      <w:r>
+        <w:rPr>
+          <w:lang w:val="ru-RU"/>
         </w:rPr>
         <w:t>4.3.1 Условия эксплуатации в соответствие с СанПиН 2.2.2/2.4.1340-03</w:t>
       </w:r>
     </w:p>
     <w:p>
       <w:pPr>
-        <w:pStyle w:val="14"/>
+        <w:pStyle w:val="210"/>
         <w:spacing w:line="480" w:lineRule="auto"/>
         <w:jc w:val="both"/>
         <w:rPr>
           <w:szCs w:val="24"/>
-          <w:lang/>
+          <w:lang w:val="ru-RU"/>
         </w:rPr>
       </w:pPr>
       <w:r>
         <w:rPr>
           <w:szCs w:val="24"/>
-          <w:lang/>
+          <w:lang w:val="ru-RU"/>
         </w:rPr>
         <w:t>4.4 Требования к составу и параметрам технических средств</w:t>
       </w:r>
@@ -1619,21 +1531,27 @@
         <w:ind w:firstLine="709"/>
         <w:jc w:val="both"/>
         <w:rPr>
-          <w:lang/>
-        </w:rPr>
-      </w:pPr>
-      <w:r>
-        <w:rPr>
-          <w:lang/>
-        </w:rPr>
-        <w:t xml:space="preserve">4.4.1 Программное обеспечение должно функционировать на устройствах, работающих под управлением операционной системы </w:t>
+          <w:lang w:val="ru-RU"/>
+        </w:rPr>
+      </w:pPr>
+      <w:r>
+        <w:rPr>
+          <w:lang w:val="ru-RU"/>
+        </w:rPr>
+        <w:t>4.4.1 Программное обеспечение должно функционировать на устройствах, работающих под у</w:t>
+      </w:r>
+      <w:r>
+        <w:rPr>
+          <w:lang w:val="ru-RU"/>
+        </w:rPr>
+        <w:t xml:space="preserve">правлением операционной системы </w:t>
       </w:r>
       <w:r>
         <w:t>Android</w:t>
       </w:r>
       <w:r>
         <w:rPr>
-          <w:lang/>
+          <w:lang w:val="ru-RU"/>
         </w:rPr>
         <w:t>;</w:t>
       </w:r>
@@ -1644,12 +1562,12 @@
         <w:ind w:left="708"/>
         <w:jc w:val="both"/>
         <w:rPr>
-          <w:lang/>
-        </w:rPr>
-      </w:pPr>
-      <w:r>
-        <w:rPr>
-          <w:lang/>
+          <w:lang w:val="ru-RU"/>
+        </w:rPr>
+      </w:pPr>
+      <w:r>
+        <w:rPr>
+          <w:lang w:val="ru-RU"/>
         </w:rPr>
         <w:t>4.4.2Минимальная конфигурация технических средств:</w:t>
       </w:r>
@@ -1663,12 +1581,12 @@
         <w:ind w:left="708"/>
         <w:jc w:val="both"/>
         <w:rPr>
-          <w:lang/>
-        </w:rPr>
-      </w:pPr>
-      <w:r>
-        <w:rPr>
-          <w:lang/>
+          <w:lang w:val="ru-RU"/>
+        </w:rPr>
+      </w:pPr>
+      <w:r>
+        <w:rPr>
+          <w:lang w:val="ru-RU"/>
         </w:rPr>
         <w:t>4.4.2.1 Тип процессора………...……………………………………..</w:t>
       </w:r>
@@ -1677,7 +1595,7 @@
       </w:r>
       <w:r>
         <w:rPr>
-          <w:lang/>
+          <w:lang w:val="ru-RU"/>
         </w:rPr>
         <w:t>/</w:t>
       </w:r>
@@ -1686,14 +1604,14 @@
       </w:r>
       <w:r>
         <w:rPr>
-          <w:lang/>
+          <w:lang w:val="ru-RU"/>
         </w:rPr>
         <w:t>;</w:t>
       </w:r>
     </w:p>
     <w:p>
       <w:pPr>
-        <w:pStyle w:val="14"/>
+        <w:pStyle w:val="210"/>
         <w:tabs>
           <w:tab w:val="right" w:leader="dot" w:pos="9356"/>
         </w:tabs>
@@ -1701,32 +1619,32 @@
         <w:jc w:val="both"/>
         <w:rPr>
           <w:szCs w:val="24"/>
-          <w:lang/>
+          <w:lang w:val="ru-RU"/>
         </w:rPr>
       </w:pPr>
       <w:r>
         <w:rPr>
           <w:szCs w:val="24"/>
-          <w:lang/>
+          <w:lang w:val="ru-RU"/>
         </w:rPr>
         <w:t xml:space="preserve">      4.4.2.2 Объем ОЗУ………………………………………………………....512Мб;</w:t>
       </w:r>
     </w:p>
     <w:p>
       <w:pPr>
-        <w:pStyle w:val="14"/>
+        <w:pStyle w:val="210"/>
         <w:spacing w:line="480" w:lineRule="auto"/>
         <w:jc w:val="both"/>
         <w:rPr>
           <w:spacing w:val="28"/>
           <w:szCs w:val="24"/>
-          <w:lang/>
+          <w:lang w:val="ru-RU"/>
         </w:rPr>
       </w:pPr>
       <w:r>
         <w:rPr>
           <w:szCs w:val="24"/>
-          <w:lang/>
+          <w:lang w:val="ru-RU"/>
         </w:rPr>
         <w:t xml:space="preserve">4.5 </w:t>
       </w:r>
@@ -1734,9 +1652,17 @@
         <w:rPr>
           <w:spacing w:val="28"/>
           <w:szCs w:val="24"/>
-          <w:lang/>
-        </w:rPr>
-        <w:t>Требования к информационной и программной совместимости</w:t>
+          <w:lang w:val="ru-RU"/>
+        </w:rPr>
+        <w:t>Требования к информационной и программной совмести</w:t>
+      </w:r>
+      <w:r>
+        <w:rPr>
+          <w:spacing w:val="28"/>
+          <w:szCs w:val="24"/>
+          <w:lang w:val="ru-RU"/>
+        </w:rPr>
+        <w:t>мости</w:t>
       </w:r>
     </w:p>
     <w:p>
@@ -1745,12 +1671,12 @@
         <w:ind w:left="708" w:firstLine="12"/>
         <w:jc w:val="both"/>
         <w:rPr>
-          <w:lang/>
-        </w:rPr>
-      </w:pPr>
-      <w:r>
-        <w:rPr>
-          <w:lang/>
+          <w:lang w:val="ru-RU"/>
+        </w:rPr>
+      </w:pPr>
+      <w:r>
+        <w:rPr>
+          <w:lang w:val="ru-RU"/>
         </w:rPr>
         <w:t xml:space="preserve">4.5.1 Программное обеспечение должно работать под управлением операционных систем семейства </w:t>
       </w:r>
@@ -1759,7 +1685,7 @@
       </w:r>
       <w:r>
         <w:rPr>
-          <w:lang/>
+          <w:lang w:val="ru-RU"/>
         </w:rPr>
         <w:t xml:space="preserve"> (</w:t>
       </w:r>
@@ -1768,7 +1694,7 @@
       </w:r>
       <w:r>
         <w:rPr>
-          <w:lang/>
+          <w:lang w:val="ru-RU"/>
         </w:rPr>
         <w:t xml:space="preserve"> 2.3.3 и выше)</w:t>
       </w:r>
@@ -1779,13 +1705,14 @@
         <w:ind w:left="708" w:firstLine="12"/>
         <w:jc w:val="both"/>
         <w:rPr>
-          <w:lang/>
-        </w:rPr>
-      </w:pPr>
-      <w:r>
-        <w:rPr>
-          <w:lang/>
-        </w:rPr>
+          <w:lang w:val="ru-RU"/>
+        </w:rPr>
+      </w:pPr>
+      <w:r>
+        <w:rPr>
+          <w:lang w:val="ru-RU"/>
+        </w:rPr>
+        <w:lastRenderedPageBreak/>
         <w:t xml:space="preserve">4.5.2 Среда разработки – </w:t>
       </w:r>
       <w:r>
@@ -1793,7 +1720,7 @@
       </w:r>
       <w:r>
         <w:rPr>
-          <w:lang/>
+          <w:lang w:val="ru-RU"/>
         </w:rPr>
         <w:t xml:space="preserve">, язык программирования – </w:t>
       </w:r>
@@ -1802,56 +1729,48 @@
       </w:r>
       <w:r>
         <w:rPr>
-          <w:lang/>
+          <w:lang w:val="ru-RU"/>
         </w:rPr>
         <w:t>.</w:t>
       </w:r>
       <w:r>
         <w:rPr>
-          <w:lang/>
+          <w:lang w:val="ru-RU"/>
         </w:rPr>
         <w:br/>
-      </w:r>
-      <w:r>
-        <w:rPr>
-          <w:lang/>
-        </w:rPr>
-        <w:t xml:space="preserve">Выбор среды разработки и языка программирования основан на рекомендациях, предоставленных для разработчиков корпорацией </w:t>
-      </w:r>
-      <w:r>
-        <w:t>Google</w:t>
-      </w:r>
-      <w:r>
-        <w:rPr>
-          <w:lang/>
-        </w:rPr>
-        <w:t xml:space="preserve"> </w:t>
-      </w:r>
-      <w:r>
-        <w:t>Inc</w:t>
-      </w:r>
-      <w:r>
-        <w:rPr>
-          <w:lang/>
+        <w:t>Выбор среды разработки и языка программирования основан н</w:t>
+      </w:r>
+      <w:r>
+        <w:rPr>
+          <w:lang w:val="ru-RU"/>
+        </w:rPr>
+        <w:t xml:space="preserve">а рекомендациях, предоставленных для разработчиков корпорацией </w:t>
+      </w:r>
+      <w:r>
+        <w:t>GoogleInc</w:t>
+      </w:r>
+      <w:r>
+        <w:rPr>
+          <w:lang w:val="ru-RU"/>
         </w:rPr>
         <w:t>.</w:t>
       </w:r>
     </w:p>
     <w:p>
       <w:pPr>
-        <w:pStyle w:val="14"/>
+        <w:pStyle w:val="210"/>
         <w:spacing w:line="480" w:lineRule="auto"/>
         <w:ind w:firstLine="709"/>
         <w:jc w:val="both"/>
         <w:rPr>
           <w:szCs w:val="24"/>
-          <w:lang/>
+          <w:lang w:val="ru-RU"/>
         </w:rPr>
       </w:pPr>
       <w:r>
         <w:rPr>
           <w:szCs w:val="24"/>
-          <w:lang/>
+          <w:lang w:val="ru-RU"/>
         </w:rPr>
         <w:t xml:space="preserve">4.5.3 Требования к входным и выходным данным: </w:t>
       </w:r>
@@ -1863,34 +1782,41 @@
         <w:jc w:val="both"/>
         <w:rPr>
           <w:color w:val="auto"/>
-          <w:lang/>
-        </w:rPr>
-      </w:pPr>
-      <w:r>
-        <w:rPr>
-          <w:lang/>
+          <w:lang w:val="ru-RU"/>
+        </w:rPr>
+      </w:pPr>
+      <w:r>
+        <w:rPr>
+          <w:lang w:val="ru-RU"/>
         </w:rPr>
         <w:t>4.5.3.1 Вход</w:t>
       </w:r>
       <w:r>
         <w:rPr>
           <w:color w:val="auto"/>
-          <w:lang/>
+          <w:lang w:val="ru-RU"/>
         </w:rPr>
         <w:t>ные данные энциклопедии должны представлять собой предварительно сформированные файлы базы данных, фор</w:t>
       </w:r>
       <w:r>
         <w:rPr>
-          <w:lang/>
+          <w:lang w:val="ru-RU"/>
         </w:rPr>
         <w:t>мат и струк</w:t>
       </w:r>
       <w:r>
         <w:rPr>
           <w:color w:val="auto"/>
-          <w:lang/>
-        </w:rPr>
-        <w:t>тура которых будут уточняться в процессе разработки.</w:t>
+          <w:lang w:val="ru-RU"/>
+        </w:rPr>
+        <w:t>тура котор</w:t>
+      </w:r>
+      <w:r>
+        <w:rPr>
+          <w:color w:val="auto"/>
+          <w:lang w:val="ru-RU"/>
+        </w:rPr>
+        <w:t>ых будут уточняться в процессе разработки.</w:t>
       </w:r>
     </w:p>
     <w:p>
@@ -1900,64 +1826,70 @@
         <w:jc w:val="both"/>
         <w:rPr>
           <w:color w:val="auto"/>
-          <w:lang/>
+          <w:lang w:val="ru-RU"/>
         </w:rPr>
       </w:pPr>
       <w:r>
         <w:rPr>
           <w:color w:val="auto"/>
-          <w:lang/>
+          <w:lang w:val="ru-RU"/>
         </w:rPr>
         <w:t>4.5.3.2 Входные и выходные  данные статистики  должны представлять собой файлы, тип и структура  которых будут уточняться в процессе разработки.</w:t>
       </w:r>
     </w:p>
     <w:p>
       <w:pPr>
-        <w:pStyle w:val="13"/>
+        <w:pStyle w:val="110"/>
         <w:spacing w:line="480" w:lineRule="auto"/>
         <w:jc w:val="both"/>
         <w:rPr>
           <w:sz w:val="24"/>
-          <w:lang/>
+          <w:lang w:val="ru-RU"/>
         </w:rPr>
       </w:pPr>
       <w:r>
         <w:rPr>
           <w:sz w:val="24"/>
-          <w:lang/>
+          <w:lang w:val="ru-RU"/>
         </w:rPr>
         <w:t>5 Требования к программной документации</w:t>
       </w:r>
     </w:p>
     <w:p>
       <w:pPr>
-        <w:pStyle w:val="21"/>
+        <w:pStyle w:val="19"/>
         <w:spacing w:line="480" w:lineRule="auto"/>
         <w:ind w:firstLine="0"/>
         <w:rPr>
-          <w:lang/>
-        </w:rPr>
-      </w:pPr>
-      <w:r>
-        <w:rPr>
-          <w:lang/>
-        </w:rPr>
-        <w:t>5.1 Разрабатываемые программные модули должны быть самодокументированы, т.е. тексты программ должны содержать все необходимые комментарии.</w:t>
-      </w:r>
-    </w:p>
-    <w:p>
-      <w:pPr>
-        <w:pStyle w:val="21"/>
+          <w:lang w:val="ru-RU"/>
+        </w:rPr>
+      </w:pPr>
+      <w:r>
+        <w:rPr>
+          <w:lang w:val="ru-RU"/>
+        </w:rPr>
+        <w:t xml:space="preserve">5.1 Разрабатываемые </w:t>
+      </w:r>
+      <w:r>
+        <w:rPr>
+          <w:lang w:val="ru-RU"/>
+        </w:rPr>
+        <w:t>программные модули должны быть самодокументированы, т.е. тексты программ должны содержать все необходимые комментарии.</w:t>
+      </w:r>
+    </w:p>
+    <w:p>
+      <w:pPr>
+        <w:pStyle w:val="19"/>
         <w:spacing w:line="480" w:lineRule="auto"/>
         <w:ind w:firstLine="0"/>
         <w:rPr>
           <w:color w:val="0000FF"/>
-          <w:lang/>
-        </w:rPr>
-      </w:pPr>
-      <w:r>
-        <w:rPr>
-          <w:lang/>
+          <w:lang w:val="ru-RU"/>
+        </w:rPr>
+      </w:pPr>
+      <w:r>
+        <w:rPr>
+          <w:lang w:val="ru-RU"/>
         </w:rPr>
         <w:t>5</w:t>
       </w:r>
@@ -1965,7 +1897,7 @@
       <w:r>
         <w:rPr>
           <w:color w:val="auto"/>
-          <w:lang/>
+          <w:lang w:val="ru-RU"/>
         </w:rPr>
         <w:t>.2 Разрабатываемая программа должна включать справочную информацию работе программы.</w:t>
       </w:r>
@@ -1976,14 +1908,20 @@
         <w:spacing w:line="480" w:lineRule="auto"/>
         <w:jc w:val="both"/>
         <w:rPr>
-          <w:lang/>
-        </w:rPr>
-      </w:pPr>
-      <w:r>
-        <w:rPr>
-          <w:lang/>
-        </w:rPr>
-        <w:t>5.3 В состав сопровождающей документации должны входить:</w:t>
+          <w:lang w:val="ru-RU"/>
+        </w:rPr>
+      </w:pPr>
+      <w:r>
+        <w:rPr>
+          <w:lang w:val="ru-RU"/>
+        </w:rPr>
+        <w:t>5.3 В состав сопровождающей документации должны вхо</w:t>
+      </w:r>
+      <w:r>
+        <w:rPr>
+          <w:lang w:val="ru-RU"/>
+        </w:rPr>
+        <w:t>дить:</w:t>
       </w:r>
     </w:p>
     <w:p>
@@ -1995,12 +1933,12 @@
         <w:ind w:left="708" w:firstLine="12"/>
         <w:jc w:val="both"/>
         <w:rPr>
-          <w:lang/>
-        </w:rPr>
-      </w:pPr>
-      <w:r>
-        <w:rPr>
-          <w:lang/>
+          <w:lang w:val="ru-RU"/>
+        </w:rPr>
+      </w:pPr>
+      <w:r>
+        <w:rPr>
+          <w:lang w:val="ru-RU"/>
         </w:rPr>
         <w:t>5.3.1 Расчетно-пояснительная записка на 25-30 листах формата А4 (без приложений 5.3.2 и 5.3.3).</w:t>
       </w:r>
@@ -2014,12 +1952,12 @@
         <w:ind w:firstLine="720"/>
         <w:jc w:val="both"/>
         <w:rPr>
-          <w:lang/>
-        </w:rPr>
-      </w:pPr>
-      <w:r>
-        <w:rPr>
-          <w:lang/>
+          <w:lang w:val="ru-RU"/>
+        </w:rPr>
+      </w:pPr>
+      <w:r>
+        <w:rPr>
+          <w:lang w:val="ru-RU"/>
         </w:rPr>
         <w:t>5.3.2 Техническое задание (Приложение А).</w:t>
       </w:r>
@@ -2033,12 +1971,12 @@
         <w:ind w:left="720"/>
         <w:jc w:val="both"/>
         <w:rPr>
-          <w:lang/>
-        </w:rPr>
-      </w:pPr>
-      <w:r>
-        <w:rPr>
-          <w:lang/>
+          <w:lang w:val="ru-RU"/>
+        </w:rPr>
+      </w:pPr>
+      <w:r>
+        <w:rPr>
+          <w:lang w:val="ru-RU"/>
         </w:rPr>
         <w:t>5.3.3 Руководство пользователя (Приложение Б).</w:t>
       </w:r>
@@ -2051,14 +1989,20 @@
         <w:spacing w:line="480" w:lineRule="auto"/>
         <w:jc w:val="both"/>
         <w:rPr>
-          <w:lang/>
-        </w:rPr>
-      </w:pPr>
-      <w:r>
-        <w:rPr>
-          <w:lang/>
-        </w:rPr>
-        <w:t>5.4 Графическая часть должна быть включена в расчетно-пояснительную записку в качестве иллюстраций:</w:t>
+          <w:lang w:val="ru-RU"/>
+        </w:rPr>
+      </w:pPr>
+      <w:r>
+        <w:rPr>
+          <w:lang w:val="ru-RU"/>
+        </w:rPr>
+        <w:t>5.4 Графическая часть должна быть включена в расчетно-пояснительн</w:t>
+      </w:r>
+      <w:r>
+        <w:rPr>
+          <w:lang w:val="ru-RU"/>
+        </w:rPr>
+        <w:t>ую записку в качестве иллюстраций:</w:t>
       </w:r>
     </w:p>
     <w:p>
@@ -2070,50 +2014,51 @@
         <w:ind w:left="720"/>
         <w:jc w:val="both"/>
         <w:rPr>
-          <w:lang/>
-        </w:rPr>
-      </w:pPr>
-      <w:r>
-        <w:rPr>
-          <w:lang/>
-        </w:rPr>
+          <w:lang w:val="ru-RU"/>
+        </w:rPr>
+      </w:pPr>
+      <w:r>
+        <w:rPr>
+          <w:lang w:val="ru-RU"/>
+        </w:rPr>
+        <w:lastRenderedPageBreak/>
         <w:t>5.4.1 Диаграмма вариантов использования.</w:t>
       </w:r>
     </w:p>
     <w:p>
       <w:pPr>
-        <w:pStyle w:val="21"/>
+        <w:pStyle w:val="19"/>
         <w:tabs>
           <w:tab w:val="left" w:pos="1080"/>
         </w:tabs>
         <w:spacing w:line="480" w:lineRule="auto"/>
         <w:ind w:left="708" w:firstLine="12"/>
         <w:rPr>
-          <w:lang/>
-        </w:rPr>
-      </w:pPr>
-      <w:r>
-        <w:rPr>
-          <w:lang/>
+          <w:lang w:val="ru-RU"/>
+        </w:rPr>
+      </w:pPr>
+      <w:r>
+        <w:rPr>
+          <w:lang w:val="ru-RU"/>
         </w:rPr>
         <w:t>5.4.2 Схемы взаимодействия объектов, объектная декомпозиция.</w:t>
       </w:r>
     </w:p>
     <w:p>
       <w:pPr>
-        <w:pStyle w:val="21"/>
+        <w:pStyle w:val="19"/>
         <w:tabs>
           <w:tab w:val="left" w:pos="1080"/>
         </w:tabs>
         <w:spacing w:line="480" w:lineRule="auto"/>
         <w:ind w:left="708" w:firstLine="12"/>
         <w:rPr>
-          <w:lang/>
-        </w:rPr>
-      </w:pPr>
-      <w:r>
-        <w:rPr>
-          <w:lang/>
+          <w:lang w:val="ru-RU"/>
+        </w:rPr>
+      </w:pPr>
+      <w:r>
+        <w:rPr>
+          <w:lang w:val="ru-RU"/>
         </w:rPr>
         <w:t>5.4.3 Диаграмма потоков данных программного обеспечения или его части.</w:t>
       </w:r>
@@ -2127,14 +2072,20 @@
         <w:ind w:left="708" w:firstLine="12"/>
         <w:jc w:val="both"/>
         <w:rPr>
-          <w:lang/>
-        </w:rPr>
-      </w:pPr>
-      <w:r>
-        <w:rPr>
-          <w:lang/>
-        </w:rPr>
-        <w:t>5.4.4 Диаграммы классов интерфейсной части программного обеспечения.</w:t>
+          <w:lang w:val="ru-RU"/>
+        </w:rPr>
+      </w:pPr>
+      <w:r>
+        <w:rPr>
+          <w:lang w:val="ru-RU"/>
+        </w:rPr>
+        <w:t>5.4.4 Диаграммы классов интерфейсной части прогр</w:t>
+      </w:r>
+      <w:r>
+        <w:rPr>
+          <w:lang w:val="ru-RU"/>
+        </w:rPr>
+        <w:t>аммного обеспечения.</w:t>
       </w:r>
     </w:p>
     <w:p>
@@ -2146,12 +2097,12 @@
         <w:ind w:left="708" w:firstLine="12"/>
         <w:jc w:val="both"/>
         <w:rPr>
-          <w:lang/>
-        </w:rPr>
-      </w:pPr>
-      <w:r>
-        <w:rPr>
-          <w:lang/>
+          <w:lang w:val="ru-RU"/>
+        </w:rPr>
+      </w:pPr>
+      <w:r>
+        <w:rPr>
+          <w:lang w:val="ru-RU"/>
         </w:rPr>
         <w:t>5.4.5 Диаграмма структур данных</w:t>
       </w:r>
@@ -2165,12 +2116,12 @@
         <w:ind w:left="720"/>
         <w:jc w:val="both"/>
         <w:rPr>
-          <w:lang/>
-        </w:rPr>
-      </w:pPr>
-      <w:r>
-        <w:rPr>
-          <w:lang/>
+          <w:lang w:val="ru-RU"/>
+        </w:rPr>
+      </w:pPr>
+      <w:r>
+        <w:rPr>
+          <w:lang w:val="ru-RU"/>
         </w:rPr>
         <w:t>5.4.6 Граф состояний интерфейса.</w:t>
       </w:r>
@@ -2184,12 +2135,12 @@
         <w:ind w:left="720"/>
         <w:jc w:val="both"/>
         <w:rPr>
-          <w:lang/>
-        </w:rPr>
-      </w:pPr>
-      <w:r>
-        <w:rPr>
-          <w:lang/>
+          <w:lang w:val="ru-RU"/>
+        </w:rPr>
+      </w:pPr>
+      <w:r>
+        <w:rPr>
+          <w:lang w:val="ru-RU"/>
         </w:rPr>
         <w:t>5.4.7 Структурная схема меню.</w:t>
       </w:r>
@@ -2203,12 +2154,12 @@
         <w:ind w:left="720"/>
         <w:jc w:val="both"/>
         <w:rPr>
-          <w:lang/>
-        </w:rPr>
-      </w:pPr>
-      <w:r>
-        <w:rPr>
-          <w:lang/>
+          <w:lang w:val="ru-RU"/>
+        </w:rPr>
+      </w:pPr>
+      <w:r>
+        <w:rPr>
+          <w:lang w:val="ru-RU"/>
         </w:rPr>
         <w:t>5.4.8 Графы диалогов.</w:t>
       </w:r>
@@ -2222,12 +2173,12 @@
         <w:ind w:left="720"/>
         <w:jc w:val="both"/>
         <w:rPr>
-          <w:lang/>
-        </w:rPr>
-      </w:pPr>
-      <w:r>
-        <w:rPr>
-          <w:lang/>
+          <w:lang w:val="ru-RU"/>
+        </w:rPr>
+      </w:pPr>
+      <w:r>
+        <w:rPr>
+          <w:lang w:val="ru-RU"/>
         </w:rPr>
         <w:t>5.4.9 Формы интерфейса.</w:t>
       </w:r>
@@ -2241,67 +2192,72 @@
         <w:ind w:left="720"/>
         <w:jc w:val="both"/>
         <w:rPr>
-          <w:lang/>
-        </w:rPr>
-      </w:pPr>
-      <w:r>
-        <w:rPr>
-          <w:lang/>
+          <w:lang w:val="ru-RU"/>
+        </w:rPr>
+      </w:pPr>
+      <w:r>
+        <w:rPr>
+          <w:lang w:val="ru-RU"/>
         </w:rPr>
         <w:t>5.4.10 Диаграммы компоновки программных компонентов.</w:t>
       </w:r>
     </w:p>
     <w:p>
       <w:pPr>
-        <w:pStyle w:val="21"/>
-        <w:spacing w:line="480" w:lineRule="auto"/>
-        <w:rPr>
-          <w:lang/>
-        </w:rPr>
-      </w:pPr>
-      <w:r>
-        <w:rPr>
-          <w:lang/>
+        <w:pStyle w:val="19"/>
+        <w:spacing w:line="480" w:lineRule="auto"/>
+        <w:rPr>
+          <w:lang w:val="ru-RU"/>
+        </w:rPr>
+      </w:pPr>
+      <w:r>
+        <w:rPr>
+          <w:lang w:val="ru-RU"/>
         </w:rPr>
         <w:t>5.4.11 Таблицы тестов.</w:t>
       </w:r>
     </w:p>
     <w:p>
       <w:pPr>
-        <w:pStyle w:val="13"/>
+        <w:pStyle w:val="110"/>
         <w:spacing w:line="480" w:lineRule="auto"/>
         <w:rPr>
           <w:sz w:val="24"/>
-          <w:lang/>
+          <w:lang w:val="ru-RU"/>
         </w:rPr>
       </w:pPr>
       <w:r>
         <w:rPr>
           <w:sz w:val="24"/>
-          <w:lang/>
-        </w:rPr>
-        <w:t>6 Стадии и этапы разработки</w:t>
+          <w:lang w:val="ru-RU"/>
+        </w:rPr>
+        <w:t xml:space="preserve">6 Стадии и этапы </w:t>
+      </w:r>
+      <w:r>
+        <w:rPr>
+          <w:sz w:val="24"/>
+          <w:lang w:val="ru-RU"/>
+        </w:rPr>
+        <w:t>разработки</w:t>
       </w:r>
     </w:p>
     <w:tbl>
       <w:tblPr>
-        <w:tblStyle w:val="12"/>
         <w:tblW w:w="9604" w:type="dxa"/>
         <w:jc w:val="center"/>
-        <w:tblInd w:w="0" w:type="dxa"/>
         <w:tblBorders>
-          <w:top w:val="single" w:color="00000A" w:sz="4" w:space="0"/>
-          <w:left w:val="single" w:color="00000A" w:sz="4" w:space="0"/>
-          <w:bottom w:val="single" w:color="00000A" w:sz="4" w:space="0"/>
-          <w:right w:val="single" w:color="00000A" w:sz="4" w:space="0"/>
-          <w:insideH w:val="single" w:color="00000A" w:sz="4" w:space="0"/>
-          <w:insideV w:val="single" w:color="00000A" w:sz="4" w:space="0"/>
+          <w:top w:val="single" w:sz="4" w:space="0" w:color="00000A"/>
+          <w:left w:val="single" w:sz="4" w:space="0" w:color="00000A"/>
+          <w:bottom w:val="single" w:sz="4" w:space="0" w:color="00000A"/>
+          <w:right w:val="single" w:sz="4" w:space="0" w:color="00000A"/>
+          <w:insideH w:val="single" w:sz="4" w:space="0" w:color="00000A"/>
+          <w:insideV w:val="single" w:sz="4" w:space="0" w:color="00000A"/>
         </w:tblBorders>
         <w:tblLayout w:type="fixed"/>
         <w:tblCellMar>
           <w:left w:w="103" w:type="dxa"/>
-          <w:right w:w="108" w:type="dxa"/>
         </w:tblCellMar>
+        <w:tblLook w:val="04A0"/>
       </w:tblPr>
       <w:tblGrid>
         <w:gridCol w:w="466"/>
@@ -2320,7 +2276,6 @@
             <w:tcMar>
               <w:left w:w="103" w:type="dxa"/>
             </w:tcMar>
-            <w:vAlign w:val="top"/>
           </w:tcPr>
           <w:p>
             <w:pPr>
@@ -2338,7 +2293,6 @@
             <w:tcMar>
               <w:left w:w="103" w:type="dxa"/>
             </w:tcMar>
-            <w:vAlign w:val="top"/>
           </w:tcPr>
           <w:p>
             <w:pPr>
@@ -2357,7 +2311,6 @@
             <w:tcMar>
               <w:left w:w="103" w:type="dxa"/>
             </w:tcMar>
-            <w:vAlign w:val="top"/>
           </w:tcPr>
           <w:p>
             <w:pPr>
@@ -2385,7 +2338,6 @@
             <w:tcMar>
               <w:left w:w="103" w:type="dxa"/>
             </w:tcMar>
-            <w:vAlign w:val="top"/>
           </w:tcPr>
           <w:p>
             <w:pPr>
@@ -2409,7 +2361,6 @@
             <w:tcMar>
               <w:left w:w="103" w:type="dxa"/>
             </w:tcMar>
-            <w:vAlign w:val="top"/>
           </w:tcPr>
           <w:p>
             <w:pPr>
@@ -2427,7 +2378,6 @@
             <w:tcMar>
               <w:left w:w="103" w:type="dxa"/>
             </w:tcMar>
-            <w:vAlign w:val="top"/>
           </w:tcPr>
           <w:p>
             <w:pPr>
@@ -2445,7 +2395,6 @@
             <w:tcMar>
               <w:left w:w="103" w:type="dxa"/>
             </w:tcMar>
-            <w:vAlign w:val="top"/>
           </w:tcPr>
           <w:p>
             <w:pPr>
@@ -2473,7 +2422,6 @@
             <w:tcMar>
               <w:left w:w="103" w:type="dxa"/>
             </w:tcMar>
-            <w:vAlign w:val="top"/>
           </w:tcPr>
           <w:p>
             <w:pPr>
@@ -2496,7 +2444,6 @@
             <w:tcMar>
               <w:left w:w="103" w:type="dxa"/>
             </w:tcMar>
-            <w:vAlign w:val="top"/>
           </w:tcPr>
           <w:p>
             <w:pPr>
@@ -2514,18 +2461,17 @@
             <w:tcMar>
               <w:left w:w="103" w:type="dxa"/>
             </w:tcMar>
-            <w:vAlign w:val="top"/>
           </w:tcPr>
           <w:p>
             <w:pPr>
               <w:spacing w:line="480" w:lineRule="auto"/>
               <w:rPr>
-                <w:lang/>
+                <w:lang w:val="ru-RU"/>
               </w:rPr>
             </w:pPr>
             <w:r>
               <w:rPr>
-                <w:lang/>
+                <w:lang w:val="ru-RU"/>
               </w:rPr>
               <w:t>Анализ предметной области, уточнение спецификаций (эскизный проект).</w:t>
             </w:r>
@@ -2538,7 +2484,6 @@
             <w:tcMar>
               <w:left w:w="103" w:type="dxa"/>
             </w:tcMar>
-            <w:vAlign w:val="top"/>
           </w:tcPr>
           <w:p>
             <w:pPr>
@@ -2566,18 +2511,17 @@
             <w:tcMar>
               <w:left w:w="103" w:type="dxa"/>
             </w:tcMar>
-            <w:vAlign w:val="top"/>
           </w:tcPr>
           <w:p>
             <w:pPr>
               <w:spacing w:line="480" w:lineRule="auto"/>
               <w:rPr>
-                <w:lang/>
+                <w:lang w:val="ru-RU"/>
               </w:rPr>
             </w:pPr>
             <w:r>
               <w:rPr>
-                <w:lang/>
+                <w:lang w:val="ru-RU"/>
               </w:rPr>
               <w:t>Диаграмма вариантов использования;</w:t>
             </w:r>
@@ -2586,13 +2530,14 @@
             <w:pPr>
               <w:spacing w:line="480" w:lineRule="auto"/>
               <w:rPr>
-                <w:lang/>
+                <w:lang w:val="ru-RU"/>
               </w:rPr>
             </w:pPr>
             <w:r>
               <w:rPr>
-                <w:lang/>
+                <w:lang w:val="ru-RU"/>
               </w:rPr>
+              <w:lastRenderedPageBreak/>
               <w:t xml:space="preserve">Объектная декомпозиция; </w:t>
             </w:r>
           </w:p>
@@ -2600,12 +2545,12 @@
             <w:pPr>
               <w:spacing w:line="480" w:lineRule="auto"/>
               <w:rPr>
-                <w:lang/>
+                <w:lang w:val="ru-RU"/>
               </w:rPr>
             </w:pPr>
             <w:r>
               <w:rPr>
-                <w:lang/>
+                <w:lang w:val="ru-RU"/>
               </w:rPr>
               <w:t>Диаграмма потоков данных программного обеспечения или его части;</w:t>
             </w:r>
@@ -2614,12 +2559,12 @@
             <w:pPr>
               <w:spacing w:line="480" w:lineRule="auto"/>
               <w:rPr>
-                <w:lang/>
+                <w:lang w:val="ru-RU"/>
               </w:rPr>
             </w:pPr>
             <w:r>
               <w:rPr>
-                <w:lang/>
+                <w:lang w:val="ru-RU"/>
               </w:rPr>
               <w:t>Диаграммы классов интерфейсной части        программного обеспечения; Диаграммы компоновки программных компонентов.</w:t>
             </w:r>
@@ -2637,13 +2582,13 @@
             <w:tcMar>
               <w:left w:w="103" w:type="dxa"/>
             </w:tcMar>
-            <w:vAlign w:val="top"/>
           </w:tcPr>
           <w:p>
             <w:pPr>
               <w:spacing w:line="480" w:lineRule="auto"/>
             </w:pPr>
             <w:r>
+              <w:lastRenderedPageBreak/>
               <w:t>3.</w:t>
             </w:r>
           </w:p>
@@ -2655,20 +2600,25 @@
             <w:tcMar>
               <w:left w:w="103" w:type="dxa"/>
             </w:tcMar>
-            <w:vAlign w:val="top"/>
           </w:tcPr>
           <w:p>
             <w:pPr>
               <w:spacing w:line="480" w:lineRule="auto"/>
               <w:rPr>
-                <w:lang/>
+                <w:lang w:val="ru-RU"/>
               </w:rPr>
             </w:pPr>
             <w:r>
               <w:rPr>
-                <w:lang/>
+                <w:lang w:val="ru-RU"/>
               </w:rPr>
-              <w:t>Проектирование структуры программного обеспечения, проектирование компонентов (технический проект).</w:t>
+              <w:t xml:space="preserve">Проектирование структуры программного </w:t>
+            </w:r>
+            <w:r>
+              <w:rPr>
+                <w:lang w:val="ru-RU"/>
+              </w:rPr>
+              <w:t>обеспечения, проектирование компонентов (технический проект).</w:t>
             </w:r>
           </w:p>
         </w:tc>
@@ -2679,7 +2629,6 @@
             <w:tcMar>
               <w:left w:w="103" w:type="dxa"/>
             </w:tcMar>
-            <w:vAlign w:val="top"/>
           </w:tcPr>
           <w:p>
             <w:pPr>
@@ -2691,8 +2640,6 @@
             </w:r>
             <w:r>
               <w:br/>
-            </w:r>
-            <w:r>
               <w:t>50%</w:t>
             </w:r>
           </w:p>
@@ -2713,7 +2660,6 @@
             <w:tcMar>
               <w:left w:w="103" w:type="dxa"/>
             </w:tcMar>
-            <w:vAlign w:val="top"/>
           </w:tcPr>
           <w:p>
             <w:pPr>
@@ -2722,12 +2668,12 @@
               </w:tabs>
               <w:spacing w:line="480" w:lineRule="auto"/>
               <w:rPr>
-                <w:lang/>
+                <w:lang w:val="ru-RU"/>
               </w:rPr>
             </w:pPr>
             <w:r>
               <w:rPr>
-                <w:lang/>
+                <w:lang w:val="ru-RU"/>
               </w:rPr>
               <w:t>Проектная документация:</w:t>
             </w:r>
@@ -2739,12 +2685,12 @@
               </w:tabs>
               <w:spacing w:line="480" w:lineRule="auto"/>
               <w:rPr>
-                <w:lang/>
+                <w:lang w:val="ru-RU"/>
               </w:rPr>
             </w:pPr>
             <w:r>
               <w:rPr>
-                <w:lang/>
+                <w:lang w:val="ru-RU"/>
               </w:rPr>
               <w:t>Схемы взаимодействия объектов;</w:t>
             </w:r>
@@ -2756,12 +2702,12 @@
               </w:tabs>
               <w:spacing w:line="480" w:lineRule="auto"/>
               <w:rPr>
-                <w:lang/>
+                <w:lang w:val="ru-RU"/>
               </w:rPr>
             </w:pPr>
             <w:r>
               <w:rPr>
-                <w:lang/>
+                <w:lang w:val="ru-RU"/>
               </w:rPr>
               <w:t>Диаграмма структур данных</w:t>
             </w:r>
@@ -2773,12 +2719,12 @@
               </w:tabs>
               <w:spacing w:line="480" w:lineRule="auto"/>
               <w:rPr>
-                <w:lang/>
+                <w:lang w:val="ru-RU"/>
               </w:rPr>
             </w:pPr>
             <w:r>
               <w:rPr>
-                <w:lang/>
+                <w:lang w:val="ru-RU"/>
               </w:rPr>
               <w:t>Граф состояний интерфейса; Структурная схема меню;</w:t>
             </w:r>
@@ -2807,7 +2753,6 @@
             <w:tcMar>
               <w:left w:w="103" w:type="dxa"/>
             </w:tcMar>
-            <w:vAlign w:val="top"/>
           </w:tcPr>
           <w:p>
             <w:pPr>
@@ -2825,37 +2770,42 @@
             <w:tcMar>
               <w:left w:w="103" w:type="dxa"/>
             </w:tcMar>
-            <w:vAlign w:val="top"/>
           </w:tcPr>
           <w:p>
             <w:pPr>
               <w:spacing w:line="480" w:lineRule="auto"/>
               <w:rPr>
-                <w:lang/>
+                <w:lang w:val="ru-RU"/>
               </w:rPr>
             </w:pPr>
             <w:r>
               <w:rPr>
-                <w:lang/>
+                <w:lang w:val="ru-RU"/>
               </w:rPr>
-              <w:t>Реализация компонент и автономное тестирование компонентов.</w:t>
+              <w:t>Реализация компонент и автономное</w:t>
+            </w:r>
+            <w:r>
+              <w:rPr>
+                <w:lang w:val="ru-RU"/>
+              </w:rPr>
+              <w:t xml:space="preserve"> тестирование компонентов.</w:t>
             </w:r>
           </w:p>
           <w:p>
             <w:pPr>
-              <w:pStyle w:val="5"/>
+              <w:pStyle w:val="3"/>
               <w:spacing w:line="480" w:lineRule="auto"/>
               <w:ind w:firstLine="0"/>
               <w:jc w:val="left"/>
               <w:rPr>
                 <w:sz w:val="24"/>
-                <w:lang/>
+                <w:lang w:val="ru-RU"/>
               </w:rPr>
             </w:pPr>
             <w:r>
               <w:rPr>
                 <w:sz w:val="24"/>
-                <w:lang/>
+                <w:lang w:val="ru-RU"/>
               </w:rPr>
               <w:t>Сборка и комплексное тестирование.</w:t>
             </w:r>
@@ -2864,13 +2814,14 @@
             <w:pPr>
               <w:spacing w:line="480" w:lineRule="auto"/>
               <w:rPr>
-                <w:lang/>
+                <w:lang w:val="ru-RU"/>
               </w:rPr>
             </w:pPr>
             <w:r>
               <w:rPr>
-                <w:lang/>
+                <w:lang w:val="ru-RU"/>
               </w:rPr>
+              <w:lastRenderedPageBreak/>
               <w:t>Оценочное тестирование и (рабочий проект).</w:t>
             </w:r>
           </w:p>
@@ -2882,7 +2833,6 @@
             <w:tcMar>
               <w:left w:w="103" w:type="dxa"/>
             </w:tcMar>
-            <w:vAlign w:val="top"/>
           </w:tcPr>
           <w:p>
             <w:pPr>
@@ -2890,6 +2840,7 @@
               <w:jc w:val="center"/>
             </w:pPr>
             <w:r>
+              <w:lastRenderedPageBreak/>
               <w:t>8-10</w:t>
             </w:r>
           </w:p>
@@ -2910,7 +2861,6 @@
             <w:tcMar>
               <w:left w:w="103" w:type="dxa"/>
             </w:tcMar>
-            <w:vAlign w:val="top"/>
           </w:tcPr>
           <w:p>
             <w:pPr>
@@ -2924,7 +2874,7 @@
       </w:tr>
       <w:tr>
         <w:trPr>
-          <w:trHeight w:val="645" w:hRule="atLeast"/>
+          <w:trHeight w:val="645"/>
           <w:jc w:val="center"/>
         </w:trPr>
         <w:tc>
@@ -2934,13 +2884,13 @@
             <w:tcMar>
               <w:left w:w="103" w:type="dxa"/>
             </w:tcMar>
-            <w:vAlign w:val="top"/>
           </w:tcPr>
           <w:p>
             <w:pPr>
               <w:spacing w:line="480" w:lineRule="auto"/>
             </w:pPr>
             <w:r>
+              <w:lastRenderedPageBreak/>
               <w:t xml:space="preserve">5. </w:t>
             </w:r>
           </w:p>
@@ -2952,7 +2902,6 @@
             <w:tcMar>
               <w:left w:w="103" w:type="dxa"/>
             </w:tcMar>
-            <w:vAlign w:val="top"/>
           </w:tcPr>
           <w:p>
             <w:pPr>
@@ -2970,7 +2919,6 @@
             <w:tcMar>
               <w:left w:w="103" w:type="dxa"/>
             </w:tcMar>
-            <w:vAlign w:val="top"/>
           </w:tcPr>
           <w:p>
             <w:pPr>
@@ -2998,18 +2946,17 @@
             <w:tcMar>
               <w:left w:w="103" w:type="dxa"/>
             </w:tcMar>
-            <w:vAlign w:val="top"/>
           </w:tcPr>
           <w:p>
             <w:pPr>
               <w:spacing w:line="480" w:lineRule="auto"/>
               <w:rPr>
-                <w:lang/>
+                <w:lang w:val="ru-RU"/>
               </w:rPr>
             </w:pPr>
             <w:r>
               <w:rPr>
-                <w:lang/>
+                <w:lang w:val="ru-RU"/>
               </w:rPr>
               <w:t>Программная документация: РПЗ, руководство пользователя.</w:t>
             </w:r>
@@ -3018,7 +2965,7 @@
       </w:tr>
       <w:tr>
         <w:trPr>
-          <w:trHeight w:val="735" w:hRule="atLeast"/>
+          <w:trHeight w:val="735"/>
           <w:jc w:val="center"/>
         </w:trPr>
         <w:tc>
@@ -3028,7 +2975,6 @@
             <w:tcMar>
               <w:left w:w="103" w:type="dxa"/>
             </w:tcMar>
-            <w:vAlign w:val="top"/>
           </w:tcPr>
           <w:p>
             <w:pPr>
@@ -3046,7 +2992,6 @@
             <w:tcMar>
               <w:left w:w="103" w:type="dxa"/>
             </w:tcMar>
-            <w:vAlign w:val="top"/>
           </w:tcPr>
           <w:p>
             <w:pPr>
@@ -3064,7 +3009,6 @@
             <w:tcMar>
               <w:left w:w="103" w:type="dxa"/>
             </w:tcMar>
-            <w:vAlign w:val="top"/>
           </w:tcPr>
           <w:p>
             <w:pPr>
@@ -3092,7 +3036,6 @@
             <w:tcMar>
               <w:left w:w="103" w:type="dxa"/>
             </w:tcMar>
-            <w:vAlign w:val="top"/>
           </w:tcPr>
           <w:p>
             <w:pPr>
@@ -3107,7 +3050,7 @@
     </w:tbl>
     <w:p>
       <w:pPr>
-        <w:pStyle w:val="13"/>
+        <w:pStyle w:val="110"/>
         <w:spacing w:line="480" w:lineRule="auto"/>
         <w:jc w:val="left"/>
         <w:rPr>
@@ -3117,7 +3060,7 @@
     </w:p>
     <w:p>
       <w:pPr>
-        <w:pStyle w:val="13"/>
+        <w:pStyle w:val="110"/>
         <w:spacing w:line="480" w:lineRule="auto"/>
         <w:rPr>
           <w:sz w:val="24"/>
@@ -3132,7 +3075,7 @@
     </w:p>
     <w:p>
       <w:pPr>
-        <w:pStyle w:val="14"/>
+        <w:pStyle w:val="210"/>
         <w:spacing w:line="480" w:lineRule="auto"/>
         <w:jc w:val="left"/>
         <w:rPr>
@@ -3150,134 +3093,140 @@
       <w:pPr>
         <w:spacing w:line="480" w:lineRule="auto"/>
         <w:rPr>
-          <w:lang/>
-        </w:rPr>
-      </w:pPr>
-      <w:r>
-        <w:rPr>
-          <w:lang/>
+          <w:lang w:val="ru-RU"/>
+        </w:rPr>
+      </w:pPr>
+      <w:r>
+        <w:rPr>
+          <w:lang w:val="ru-RU"/>
         </w:rPr>
         <w:t>Контроль выполнения осуществляется руководителем еженедельно.</w:t>
       </w:r>
     </w:p>
     <w:p>
       <w:pPr>
-        <w:pStyle w:val="14"/>
+        <w:pStyle w:val="210"/>
         <w:spacing w:line="480" w:lineRule="auto"/>
         <w:jc w:val="left"/>
         <w:rPr>
           <w:szCs w:val="24"/>
-          <w:lang/>
+          <w:lang w:val="ru-RU"/>
         </w:rPr>
       </w:pPr>
       <w:r>
         <w:rPr>
           <w:szCs w:val="24"/>
-          <w:lang/>
+          <w:lang w:val="ru-RU"/>
         </w:rPr>
         <w:t>7.2 Порядок защиты</w:t>
       </w:r>
     </w:p>
     <w:p>
       <w:pPr>
-        <w:pStyle w:val="21"/>
+        <w:pStyle w:val="19"/>
         <w:spacing w:line="480" w:lineRule="auto"/>
         <w:ind w:firstLine="0"/>
         <w:jc w:val="left"/>
         <w:rPr>
-          <w:lang/>
-        </w:rPr>
-      </w:pPr>
-      <w:r>
-        <w:rPr>
-          <w:lang/>
+          <w:lang w:val="ru-RU"/>
+        </w:rPr>
+      </w:pPr>
+      <w:r>
+        <w:rPr>
+          <w:lang w:val="ru-RU"/>
         </w:rPr>
         <w:t>Защита осуществляется на комиссии преподавателей кафедры.</w:t>
       </w:r>
     </w:p>
     <w:p>
       <w:pPr>
-        <w:pStyle w:val="14"/>
+        <w:pStyle w:val="210"/>
         <w:spacing w:line="480" w:lineRule="auto"/>
         <w:jc w:val="left"/>
         <w:rPr>
           <w:szCs w:val="24"/>
-          <w:lang/>
+          <w:lang w:val="ru-RU"/>
         </w:rPr>
       </w:pPr>
       <w:r>
         <w:rPr>
           <w:szCs w:val="24"/>
-          <w:lang/>
+          <w:lang w:val="ru-RU"/>
         </w:rPr>
         <w:t>7.3 Срок защиты</w:t>
       </w:r>
     </w:p>
     <w:p>
       <w:pPr>
-        <w:pStyle w:val="21"/>
+        <w:pStyle w:val="19"/>
         <w:spacing w:line="480" w:lineRule="auto"/>
         <w:ind w:firstLine="0"/>
         <w:jc w:val="left"/>
         <w:rPr>
-          <w:lang/>
-        </w:rPr>
-      </w:pPr>
-      <w:r>
-        <w:rPr>
-          <w:lang/>
-        </w:rPr>
-        <w:t>Срок защиты: 14 неделя.</w:t>
-      </w:r>
-    </w:p>
-    <w:p>
-      <w:pPr>
-        <w:pStyle w:val="13"/>
+          <w:lang w:val="ru-RU"/>
+        </w:rPr>
+      </w:pPr>
+      <w:r>
+        <w:rPr>
+          <w:lang w:val="ru-RU"/>
+        </w:rPr>
+        <w:t xml:space="preserve">Срок </w:t>
+      </w:r>
+      <w:r>
+        <w:rPr>
+          <w:lang w:val="ru-RU"/>
+        </w:rPr>
+        <w:t>защиты: 14 неделя.</w:t>
+      </w:r>
+    </w:p>
+    <w:p>
+      <w:pPr>
+        <w:pStyle w:val="110"/>
         <w:spacing w:line="480" w:lineRule="auto"/>
         <w:rPr>
           <w:sz w:val="24"/>
-          <w:lang/>
+          <w:lang w:val="ru-RU"/>
         </w:rPr>
       </w:pPr>
       <w:r>
         <w:rPr>
           <w:sz w:val="24"/>
-          <w:lang/>
+          <w:lang w:val="ru-RU"/>
         </w:rPr>
         <w:t>8 Примечание</w:t>
       </w:r>
     </w:p>
     <w:p>
       <w:pPr>
-        <w:pStyle w:val="21"/>
-        <w:spacing w:line="480" w:lineRule="auto"/>
-        <w:rPr>
-          <w:lang/>
-        </w:rPr>
-      </w:pPr>
-      <w:r>
-        <w:rPr>
-          <w:lang/>
+        <w:pStyle w:val="19"/>
+        <w:spacing w:line="480" w:lineRule="auto"/>
+        <w:rPr>
+          <w:lang w:val="ru-RU"/>
+        </w:rPr>
+      </w:pPr>
+      <w:r>
+        <w:rPr>
+          <w:lang w:val="ru-RU"/>
         </w:rPr>
         <w:t>В процессе выполнения работы возможно уточнение отдельных требований технического задания по взаимному согласованию руководителя и исполнителя.</w:t>
       </w:r>
     </w:p>
     <w:p>
       <w:pPr>
-        <w:pStyle w:val="20"/>
+        <w:pStyle w:val="18"/>
         <w:rPr>
           <w:sz w:val="20"/>
           <w:szCs w:val="20"/>
-          <w:lang/>
+          <w:lang w:val="ru-RU"/>
         </w:rPr>
       </w:pPr>
     </w:p>
     <w:sectPr>
-      <w:headerReference r:id="rId6" w:type="first"/>
-      <w:headerReference r:id="rId5" w:type="default"/>
+      <w:headerReference w:type="default" r:id="rId10"/>
+      <w:headerReference w:type="first" r:id="rId11"/>
       <w:pgSz w:w="11906" w:h="16838"/>
       <w:pgMar w:top="1134" w:right="850" w:bottom="1134" w:left="1701" w:header="708" w:footer="0" w:gutter="0"/>
-      <w:cols w:space="720" w:num="1"/>
+      <w:cols w:space="720"/>
       <w:formProt w:val="0"/>
       <w:titlePg/>
       <w:docGrid w:linePitch="360" w:charSpace="-6145"/>
@@ -3286,11 +3235,61 @@
 </w:document>
 </file>
 
+<file path=word/endnotes.xml><?xml version="1.0" encoding="utf-8"?>
+<w:endnotes xmlns:ve="http://schemas.openxmlformats.org/markup-compatibility/2006" xmlns:o="urn:schemas-microsoft-com:office:office" xmlns:r="http://schemas.openxmlformats.org/officeDocument/2006/relationships" xmlns:m="http://schemas.openxmlformats.org/officeDocument/2006/math" xmlns:v="urn:schemas-microsoft-com:vml" xmlns:wp="http://schemas.openxmlformats.org/drawingml/2006/wordprocessingDrawing" xmlns:w10="urn:schemas-microsoft-com:office:word" xmlns:w="http://schemas.openxmlformats.org/wordprocessingml/2006/main" xmlns:wne="http://schemas.microsoft.com/office/word/2006/wordml">
+  <w:endnote w:type="separator" w:id="0">
+    <w:p>
+      <w:pPr>
+        <w:spacing w:after="0" w:line="240" w:lineRule="auto"/>
+      </w:pPr>
+      <w:r>
+        <w:separator/>
+      </w:r>
+    </w:p>
+  </w:endnote>
+  <w:endnote w:type="continuationSeparator" w:id="1">
+    <w:p>
+      <w:pPr>
+        <w:spacing w:after="0" w:line="240" w:lineRule="auto"/>
+      </w:pPr>
+      <w:r>
+        <w:continuationSeparator/>
+      </w:r>
+    </w:p>
+  </w:endnote>
+</w:endnotes>
+</file>
+
+<file path=word/footnotes.xml><?xml version="1.0" encoding="utf-8"?>
+<w:footnotes xmlns:ve="http://schemas.openxmlformats.org/markup-compatibility/2006" xmlns:o="urn:schemas-microsoft-com:office:office" xmlns:r="http://schemas.openxmlformats.org/officeDocument/2006/relationships" xmlns:m="http://schemas.openxmlformats.org/officeDocument/2006/math" xmlns:v="urn:schemas-microsoft-com:vml" xmlns:wp="http://schemas.openxmlformats.org/drawingml/2006/wordprocessingDrawing" xmlns:w10="urn:schemas-microsoft-com:office:word" xmlns:w="http://schemas.openxmlformats.org/wordprocessingml/2006/main" xmlns:wne="http://schemas.microsoft.com/office/word/2006/wordml">
+  <w:footnote w:type="separator" w:id="0">
+    <w:p>
+      <w:pPr>
+        <w:spacing w:after="0" w:line="240" w:lineRule="auto"/>
+      </w:pPr>
+      <w:r>
+        <w:separator/>
+      </w:r>
+    </w:p>
+  </w:footnote>
+  <w:footnote w:type="continuationSeparator" w:id="1">
+    <w:p>
+      <w:pPr>
+        <w:spacing w:after="0" w:line="240" w:lineRule="auto"/>
+      </w:pPr>
+      <w:r>
+        <w:continuationSeparator/>
+      </w:r>
+    </w:p>
+  </w:footnote>
+</w:footnotes>
+</file>
+
 <file path=word/header1.xml><?xml version="1.0" encoding="utf-8"?>
-<w:hdr xmlns:wpc="http://schemas.microsoft.com/office/word/2010/wordprocessingCanvas" xmlns:mc="http://schemas.openxmlformats.org/markup-compatibility/2006" xmlns:o="urn:schemas-microsoft-com:office:office" xmlns:r="http://schemas.openxmlformats.org/officeDocument/2006/relationships" xmlns:m="http://schemas.openxmlformats.org/officeDocument/2006/math" xmlns:v="urn:schemas-microsoft-com:vml" xmlns:wp14="http://schemas.microsoft.com/office/word/2010/wordprocessingDrawing" xmlns:wp="http://schemas.openxmlformats.org/drawingml/2006/wordprocessingDrawing" xmlns:w10="urn:schemas-microsoft-com:office:word" xmlns:w="http://schemas.openxmlformats.org/wordprocessingml/2006/main" xmlns:w14="http://schemas.microsoft.com/office/word/2010/wordml" xmlns:wpg="http://schemas.microsoft.com/office/word/2010/wordprocessingGroup" xmlns:wpi="http://schemas.microsoft.com/office/word/2010/wordprocessingInk" xmlns:wne="http://schemas.microsoft.com/office/word/2006/wordml" xmlns:wps="http://schemas.microsoft.com/office/word/2010/wordprocessingShape" mc:Ignorable="w14 wp14">
+<w:hdr xmlns:ve="http://schemas.openxmlformats.org/markup-compatibility/2006" xmlns:o="urn:schemas-microsoft-com:office:office" xmlns:r="http://schemas.openxmlformats.org/officeDocument/2006/relationships" xmlns:m="http://schemas.openxmlformats.org/officeDocument/2006/math" xmlns:v="urn:schemas-microsoft-com:vml" xmlns:wp="http://schemas.openxmlformats.org/drawingml/2006/wordprocessingDrawing" xmlns:w10="urn:schemas-microsoft-com:office:word" xmlns:w="http://schemas.openxmlformats.org/wordprocessingml/2006/main" xmlns:wne="http://schemas.microsoft.com/office/word/2006/wordml">
   <w:p>
     <w:pPr>
-      <w:pStyle w:val="20"/>
+      <w:pStyle w:val="18"/>
       <w:jc w:val="right"/>
     </w:pPr>
     <w:r>
@@ -3303,7 +3302,10 @@
       <w:fldChar w:fldCharType="separate"/>
     </w:r>
     <w:r>
-      <w:t>1</w:t>
+      <w:rPr>
+        <w:noProof/>
+      </w:rPr>
+      <w:t>2</w:t>
     </w:r>
     <w:r>
       <w:fldChar w:fldCharType="end"/>
@@ -3311,7 +3313,7 @@
   </w:p>
   <w:p>
     <w:pPr>
-      <w:pStyle w:val="20"/>
+      <w:pStyle w:val="18"/>
       <w:jc w:val="right"/>
     </w:pPr>
   </w:p>
@@ -3319,10 +3321,10 @@
 </file>
 
 <file path=word/header2.xml><?xml version="1.0" encoding="utf-8"?>
-<w:hdr xmlns:wpc="http://schemas.microsoft.com/office/word/2010/wordprocessingCanvas" xmlns:mc="http://schemas.openxmlformats.org/markup-compatibility/2006" xmlns:o="urn:schemas-microsoft-com:office:office" xmlns:r="http://schemas.openxmlformats.org/officeDocument/2006/relationships" xmlns:m="http://schemas.openxmlformats.org/officeDocument/2006/math" xmlns:v="urn:schemas-microsoft-com:vml" xmlns:wp14="http://schemas.microsoft.com/office/word/2010/wordprocessingDrawing" xmlns:wp="http://schemas.openxmlformats.org/drawingml/2006/wordprocessingDrawing" xmlns:w10="urn:schemas-microsoft-com:office:word" xmlns:w="http://schemas.openxmlformats.org/wordprocessingml/2006/main" xmlns:w14="http://schemas.microsoft.com/office/word/2010/wordml" xmlns:wpg="http://schemas.microsoft.com/office/word/2010/wordprocessingGroup" xmlns:wpi="http://schemas.microsoft.com/office/word/2010/wordprocessingInk" xmlns:wne="http://schemas.microsoft.com/office/word/2006/wordml" xmlns:wps="http://schemas.microsoft.com/office/word/2010/wordprocessingShape" mc:Ignorable="w14 wp14">
+<w:hdr xmlns:ve="http://schemas.openxmlformats.org/markup-compatibility/2006" xmlns:o="urn:schemas-microsoft-com:office:office" xmlns:r="http://schemas.openxmlformats.org/officeDocument/2006/relationships" xmlns:m="http://schemas.openxmlformats.org/officeDocument/2006/math" xmlns:v="urn:schemas-microsoft-com:vml" xmlns:wp="http://schemas.openxmlformats.org/drawingml/2006/wordprocessingDrawing" xmlns:w10="urn:schemas-microsoft-com:office:word" xmlns:w="http://schemas.openxmlformats.org/wordprocessingml/2006/main" xmlns:wne="http://schemas.microsoft.com/office/word/2006/wordml">
   <w:p>
     <w:pPr>
-      <w:pStyle w:val="20"/>
+      <w:pStyle w:val="18"/>
       <w:jc w:val="right"/>
     </w:pPr>
     <w:r>
@@ -3335,7 +3337,10 @@
       <w:fldChar w:fldCharType="separate"/>
     </w:r>
     <w:r>
-      <w:t>7</w:t>
+      <w:rPr>
+        <w:noProof/>
+      </w:rPr>
+      <w:t>3</w:t>
     </w:r>
     <w:r>
       <w:fldChar w:fldCharType="end"/>
@@ -3343,7 +3348,7 @@
   </w:p>
   <w:p>
     <w:pPr>
-      <w:pStyle w:val="20"/>
+      <w:pStyle w:val="18"/>
       <w:jc w:val="right"/>
     </w:pPr>
   </w:p>
@@ -3351,10 +3356,10 @@
 </file>
 
 <file path=word/header3.xml><?xml version="1.0" encoding="utf-8"?>
-<w:hdr xmlns:wpc="http://schemas.microsoft.com/office/word/2010/wordprocessingCanvas" xmlns:mc="http://schemas.openxmlformats.org/markup-compatibility/2006" xmlns:o="urn:schemas-microsoft-com:office:office" xmlns:r="http://schemas.openxmlformats.org/officeDocument/2006/relationships" xmlns:m="http://schemas.openxmlformats.org/officeDocument/2006/math" xmlns:v="urn:schemas-microsoft-com:vml" xmlns:wp14="http://schemas.microsoft.com/office/word/2010/wordprocessingDrawing" xmlns:wp="http://schemas.openxmlformats.org/drawingml/2006/wordprocessingDrawing" xmlns:w10="urn:schemas-microsoft-com:office:word" xmlns:w="http://schemas.openxmlformats.org/wordprocessingml/2006/main" xmlns:w14="http://schemas.microsoft.com/office/word/2010/wordml" xmlns:wpg="http://schemas.microsoft.com/office/word/2010/wordprocessingGroup" xmlns:wpi="http://schemas.microsoft.com/office/word/2010/wordprocessingInk" xmlns:wne="http://schemas.microsoft.com/office/word/2006/wordml" xmlns:wps="http://schemas.microsoft.com/office/word/2010/wordprocessingShape" mc:Ignorable="w14 wp14">
+<w:hdr xmlns:ve="http://schemas.openxmlformats.org/markup-compatibility/2006" xmlns:o="urn:schemas-microsoft-com:office:office" xmlns:r="http://schemas.openxmlformats.org/officeDocument/2006/relationships" xmlns:m="http://schemas.openxmlformats.org/officeDocument/2006/math" xmlns:v="urn:schemas-microsoft-com:vml" xmlns:wp="http://schemas.openxmlformats.org/drawingml/2006/wordprocessingDrawing" xmlns:w10="urn:schemas-microsoft-com:office:word" xmlns:w="http://schemas.openxmlformats.org/wordprocessingml/2006/main" xmlns:wne="http://schemas.microsoft.com/office/word/2006/wordml">
   <w:p>
     <w:pPr>
-      <w:pStyle w:val="20"/>
+      <w:pStyle w:val="18"/>
       <w:jc w:val="right"/>
     </w:pPr>
     <w:r>
@@ -3367,6 +3372,9 @@
       <w:fldChar w:fldCharType="separate"/>
     </w:r>
     <w:r>
+      <w:rPr>
+        <w:noProof/>
+      </w:rPr>
       <w:t>2</w:t>
     </w:r>
     <w:r>
@@ -3375,7 +3383,7 @@
   </w:p>
   <w:p>
     <w:pPr>
-      <w:pStyle w:val="20"/>
+      <w:pStyle w:val="18"/>
       <w:jc w:val="right"/>
     </w:pPr>
   </w:p>
@@ -3383,12 +3391,12 @@
 </file>
 
 <file path=word/numbering.xml><?xml version="1.0" encoding="utf-8"?>
-<w:numbering xmlns:wpc="http://schemas.microsoft.com/office/word/2010/wordprocessingCanvas" xmlns:mc="http://schemas.openxmlformats.org/markup-compatibility/2006" xmlns:o="urn:schemas-microsoft-com:office:office" xmlns:r="http://schemas.openxmlformats.org/officeDocument/2006/relationships" xmlns:m="http://schemas.openxmlformats.org/officeDocument/2006/math" xmlns:v="urn:schemas-microsoft-com:vml" xmlns:wp14="http://schemas.microsoft.com/office/word/2010/wordprocessingDrawing" xmlns:wp="http://schemas.openxmlformats.org/drawingml/2006/wordprocessingDrawing" xmlns:w10="urn:schemas-microsoft-com:office:word" xmlns:w="http://schemas.openxmlformats.org/wordprocessingml/2006/main" xmlns:w14="http://schemas.microsoft.com/office/word/2010/wordml" xmlns:wpg="http://schemas.microsoft.com/office/word/2010/wordprocessingGroup" xmlns:wpi="http://schemas.microsoft.com/office/word/2010/wordprocessingInk" xmlns:wne="http://schemas.microsoft.com/office/word/2006/wordml" xmlns:wps="http://schemas.microsoft.com/office/word/2010/wordprocessingShape" mc:Ignorable="w14 wp14">
-  <w:abstractNum w:abstractNumId="1446182371">
+<w:numbering xmlns:ve="http://schemas.openxmlformats.org/markup-compatibility/2006" xmlns:o="urn:schemas-microsoft-com:office:office" xmlns:r="http://schemas.openxmlformats.org/officeDocument/2006/relationships" xmlns:m="http://schemas.openxmlformats.org/officeDocument/2006/math" xmlns:v="urn:schemas-microsoft-com:vml" xmlns:wp="http://schemas.openxmlformats.org/drawingml/2006/wordprocessingDrawing" xmlns:w10="urn:schemas-microsoft-com:office:word" xmlns:w="http://schemas.openxmlformats.org/wordprocessingml/2006/main" xmlns:wne="http://schemas.microsoft.com/office/word/2006/wordml">
+  <w:abstractNum w:abstractNumId="0">
     <w:nsid w:val="5632FDE3"/>
     <w:multiLevelType w:val="singleLevel"/>
     <w:tmpl w:val="5632FDE3"/>
-    <w:lvl w:ilvl="0" w:tentative="1">
+    <w:lvl w:ilvl="0">
       <w:start w:val="1"/>
       <w:numFmt w:val="bullet"/>
       <w:lvlText w:val=""/>
@@ -3400,18 +3408,18 @@
         <w:ind w:left="420" w:hanging="420"/>
       </w:pPr>
       <w:rPr>
-        <w:rFonts w:hint="default" w:ascii="Wingdings" w:hAnsi="Wingdings"/>
+        <w:rFonts w:ascii="Wingdings" w:hAnsi="Wingdings" w:hint="default"/>
       </w:rPr>
     </w:lvl>
   </w:abstractNum>
-  <w:abstractNum w:abstractNumId="1446182670">
-    <w:nsid w:val="5632FF0E"/>
-    <w:multiLevelType w:val="singleLevel"/>
-    <w:tmpl w:val="5632FF0E"/>
-    <w:lvl w:ilvl="0" w:tentative="1">
+  <w:abstractNum w:abstractNumId="1">
+    <w:nsid w:val="5632FEA4"/>
+    <w:multiLevelType w:val="multilevel"/>
+    <w:tmpl w:val="5632FEA4"/>
+    <w:lvl w:ilvl="0">
       <w:start w:val="1"/>
       <w:numFmt w:val="bullet"/>
-      <w:lvlText w:val=""/>
+      <w:lvlText w:val=""/>
       <w:lvlJc w:val="left"/>
       <w:pPr>
         <w:tabs>
@@ -3420,47 +3428,7 @@
         <w:ind w:left="420" w:hanging="420"/>
       </w:pPr>
       <w:rPr>
-        <w:rFonts w:hint="default" w:ascii="Wingdings" w:hAnsi="Wingdings"/>
-      </w:rPr>
-    </w:lvl>
-  </w:abstractNum>
-  <w:abstractNum w:abstractNumId="1446182756">
-    <w:nsid w:val="5632FF64"/>
-    <w:multiLevelType w:val="singleLevel"/>
-    <w:tmpl w:val="5632FF64"/>
-    <w:lvl w:ilvl="0" w:tentative="1">
-      <w:start w:val="1"/>
-      <w:numFmt w:val="bullet"/>
-      <w:lvlText w:val=""/>
-      <w:lvlJc w:val="left"/>
-      <w:pPr>
-        <w:tabs>
-          <w:tab w:val="left" w:pos="420"/>
-        </w:tabs>
-        <w:ind w:left="420" w:hanging="420"/>
-      </w:pPr>
-      <w:rPr>
-        <w:rFonts w:hint="default" w:ascii="Wingdings" w:hAnsi="Wingdings"/>
-      </w:rPr>
-    </w:lvl>
-  </w:abstractNum>
-  <w:abstractNum w:abstractNumId="1446182873">
-    <w:nsid w:val="5632FFD9"/>
-    <w:multiLevelType w:val="multilevel"/>
-    <w:tmpl w:val="5632FFD9"/>
-    <w:lvl w:ilvl="0" w:tentative="1">
-      <w:start w:val="1"/>
-      <w:numFmt w:val="bullet"/>
-      <w:lvlText w:val=""/>
-      <w:lvlJc w:val="left"/>
-      <w:pPr>
-        <w:tabs>
-          <w:tab w:val="left" w:pos="420"/>
-        </w:tabs>
-        <w:ind w:left="420" w:hanging="420"/>
-      </w:pPr>
-      <w:rPr>
-        <w:rFonts w:hint="default" w:ascii="Wingdings" w:hAnsi="Wingdings"/>
+        <w:rFonts w:ascii="Wingdings" w:hAnsi="Wingdings" w:hint="default"/>
       </w:rPr>
     </w:lvl>
     <w:lvl w:ilvl="1" w:tentative="1">
@@ -3475,7 +3443,7 @@
         <w:ind w:left="840" w:hanging="420"/>
       </w:pPr>
       <w:rPr>
-        <w:rFonts w:hint="default" w:ascii="Wingdings" w:hAnsi="Wingdings"/>
+        <w:rFonts w:ascii="Wingdings" w:hAnsi="Wingdings" w:hint="default"/>
       </w:rPr>
     </w:lvl>
     <w:lvl w:ilvl="2" w:tentative="1">
@@ -3490,7 +3458,7 @@
         <w:ind w:left="1260" w:hanging="420"/>
       </w:pPr>
       <w:rPr>
-        <w:rFonts w:hint="default" w:ascii="Wingdings" w:hAnsi="Wingdings"/>
+        <w:rFonts w:ascii="Wingdings" w:hAnsi="Wingdings" w:hint="default"/>
       </w:rPr>
     </w:lvl>
     <w:lvl w:ilvl="3" w:tentative="1">
@@ -3505,7 +3473,7 @@
         <w:ind w:left="1680" w:hanging="420"/>
       </w:pPr>
       <w:rPr>
-        <w:rFonts w:hint="default" w:ascii="Wingdings" w:hAnsi="Wingdings"/>
+        <w:rFonts w:ascii="Wingdings" w:hAnsi="Wingdings" w:hint="default"/>
       </w:rPr>
     </w:lvl>
     <w:lvl w:ilvl="4" w:tentative="1">
@@ -3520,7 +3488,7 @@
         <w:ind w:left="2100" w:hanging="420"/>
       </w:pPr>
       <w:rPr>
-        <w:rFonts w:hint="default" w:ascii="Wingdings" w:hAnsi="Wingdings"/>
+        <w:rFonts w:ascii="Wingdings" w:hAnsi="Wingdings" w:hint="default"/>
       </w:rPr>
     </w:lvl>
     <w:lvl w:ilvl="5" w:tentative="1">
@@ -3535,7 +3503,7 @@
         <w:ind w:left="2520" w:hanging="420"/>
       </w:pPr>
       <w:rPr>
-        <w:rFonts w:hint="default" w:ascii="Wingdings" w:hAnsi="Wingdings"/>
+        <w:rFonts w:ascii="Wingdings" w:hAnsi="Wingdings" w:hint="default"/>
       </w:rPr>
     </w:lvl>
     <w:lvl w:ilvl="6" w:tentative="1">
@@ -3550,7 +3518,7 @@
         <w:ind w:left="2940" w:hanging="420"/>
       </w:pPr>
       <w:rPr>
-        <w:rFonts w:hint="default" w:ascii="Wingdings" w:hAnsi="Wingdings"/>
+        <w:rFonts w:ascii="Wingdings" w:hAnsi="Wingdings" w:hint="default"/>
       </w:rPr>
     </w:lvl>
     <w:lvl w:ilvl="7" w:tentative="1">
@@ -3565,7 +3533,7 @@
         <w:ind w:left="3360" w:hanging="420"/>
       </w:pPr>
       <w:rPr>
-        <w:rFonts w:hint="default" w:ascii="Wingdings" w:hAnsi="Wingdings"/>
+        <w:rFonts w:ascii="Wingdings" w:hAnsi="Wingdings" w:hint="default"/>
       </w:rPr>
     </w:lvl>
     <w:lvl w:ilvl="8" w:tentative="1">
@@ -3580,15 +3548,55 @@
         <w:ind w:left="3780" w:hanging="420"/>
       </w:pPr>
       <w:rPr>
-        <w:rFonts w:hint="default" w:ascii="Wingdings" w:hAnsi="Wingdings"/>
+        <w:rFonts w:ascii="Wingdings" w:hAnsi="Wingdings" w:hint="default"/>
       </w:rPr>
     </w:lvl>
   </w:abstractNum>
-  <w:abstractNum w:abstractNumId="1446182564">
-    <w:nsid w:val="5632FEA4"/>
+  <w:abstractNum w:abstractNumId="2">
+    <w:nsid w:val="5632FF0E"/>
+    <w:multiLevelType w:val="singleLevel"/>
+    <w:tmpl w:val="5632FF0E"/>
+    <w:lvl w:ilvl="0">
+      <w:start w:val="1"/>
+      <w:numFmt w:val="bullet"/>
+      <w:lvlText w:val=""/>
+      <w:lvlJc w:val="left"/>
+      <w:pPr>
+        <w:tabs>
+          <w:tab w:val="left" w:pos="420"/>
+        </w:tabs>
+        <w:ind w:left="420" w:hanging="420"/>
+      </w:pPr>
+      <w:rPr>
+        <w:rFonts w:ascii="Wingdings" w:hAnsi="Wingdings" w:hint="default"/>
+      </w:rPr>
+    </w:lvl>
+  </w:abstractNum>
+  <w:abstractNum w:abstractNumId="3">
+    <w:nsid w:val="5632FF64"/>
+    <w:multiLevelType w:val="singleLevel"/>
+    <w:tmpl w:val="5632FF64"/>
+    <w:lvl w:ilvl="0">
+      <w:start w:val="1"/>
+      <w:numFmt w:val="bullet"/>
+      <w:lvlText w:val=""/>
+      <w:lvlJc w:val="left"/>
+      <w:pPr>
+        <w:tabs>
+          <w:tab w:val="left" w:pos="420"/>
+        </w:tabs>
+        <w:ind w:left="420" w:hanging="420"/>
+      </w:pPr>
+      <w:rPr>
+        <w:rFonts w:ascii="Wingdings" w:hAnsi="Wingdings" w:hint="default"/>
+      </w:rPr>
+    </w:lvl>
+  </w:abstractNum>
+  <w:abstractNum w:abstractNumId="4">
+    <w:nsid w:val="5632FFD9"/>
     <w:multiLevelType w:val="multilevel"/>
-    <w:tmpl w:val="5632FEA4"/>
-    <w:lvl w:ilvl="0" w:tentative="1">
+    <w:tmpl w:val="5632FFD9"/>
+    <w:lvl w:ilvl="0">
       <w:start w:val="1"/>
       <w:numFmt w:val="bullet"/>
       <w:lvlText w:val=""/>
@@ -3600,10 +3608,10 @@
         <w:ind w:left="420" w:hanging="420"/>
       </w:pPr>
       <w:rPr>
-        <w:rFonts w:hint="default" w:ascii="Wingdings" w:hAnsi="Wingdings"/>
+        <w:rFonts w:ascii="Wingdings" w:hAnsi="Wingdings" w:hint="default"/>
       </w:rPr>
     </w:lvl>
-    <w:lvl w:ilvl="1" w:tentative="1">
+    <w:lvl w:ilvl="1">
       <w:start w:val="1"/>
       <w:numFmt w:val="bullet"/>
       <w:lvlText w:val=""/>
@@ -3615,7 +3623,7 @@
         <w:ind w:left="840" w:hanging="420"/>
       </w:pPr>
       <w:rPr>
-        <w:rFonts w:hint="default" w:ascii="Wingdings" w:hAnsi="Wingdings"/>
+        <w:rFonts w:ascii="Wingdings" w:hAnsi="Wingdings" w:hint="default"/>
       </w:rPr>
     </w:lvl>
     <w:lvl w:ilvl="2" w:tentative="1">
@@ -3630,7 +3638,7 @@
         <w:ind w:left="1260" w:hanging="420"/>
       </w:pPr>
       <w:rPr>
-        <w:rFonts w:hint="default" w:ascii="Wingdings" w:hAnsi="Wingdings"/>
+        <w:rFonts w:ascii="Wingdings" w:hAnsi="Wingdings" w:hint="default"/>
       </w:rPr>
     </w:lvl>
     <w:lvl w:ilvl="3" w:tentative="1">
@@ -3645,7 +3653,7 @@
         <w:ind w:left="1680" w:hanging="420"/>
       </w:pPr>
       <w:rPr>
-        <w:rFonts w:hint="default" w:ascii="Wingdings" w:hAnsi="Wingdings"/>
+        <w:rFonts w:ascii="Wingdings" w:hAnsi="Wingdings" w:hint="default"/>
       </w:rPr>
     </w:lvl>
     <w:lvl w:ilvl="4" w:tentative="1">
@@ -3660,7 +3668,7 @@
         <w:ind w:left="2100" w:hanging="420"/>
       </w:pPr>
       <w:rPr>
-        <w:rFonts w:hint="default" w:ascii="Wingdings" w:hAnsi="Wingdings"/>
+        <w:rFonts w:ascii="Wingdings" w:hAnsi="Wingdings" w:hint="default"/>
       </w:rPr>
     </w:lvl>
     <w:lvl w:ilvl="5" w:tentative="1">
@@ -3675,7 +3683,7 @@
         <w:ind w:left="2520" w:hanging="420"/>
       </w:pPr>
       <w:rPr>
-        <w:rFonts w:hint="default" w:ascii="Wingdings" w:hAnsi="Wingdings"/>
+        <w:rFonts w:ascii="Wingdings" w:hAnsi="Wingdings" w:hint="default"/>
       </w:rPr>
     </w:lvl>
     <w:lvl w:ilvl="6" w:tentative="1">
@@ -3690,7 +3698,7 @@
         <w:ind w:left="2940" w:hanging="420"/>
       </w:pPr>
       <w:rPr>
-        <w:rFonts w:hint="default" w:ascii="Wingdings" w:hAnsi="Wingdings"/>
+        <w:rFonts w:ascii="Wingdings" w:hAnsi="Wingdings" w:hint="default"/>
       </w:rPr>
     </w:lvl>
     <w:lvl w:ilvl="7" w:tentative="1">
@@ -3705,7 +3713,7 @@
         <w:ind w:left="3360" w:hanging="420"/>
       </w:pPr>
       <w:rPr>
-        <w:rFonts w:hint="default" w:ascii="Wingdings" w:hAnsi="Wingdings"/>
+        <w:rFonts w:ascii="Wingdings" w:hAnsi="Wingdings" w:hint="default"/>
       </w:rPr>
     </w:lvl>
     <w:lvl w:ilvl="8" w:tentative="1">
@@ -3720,316 +3728,224 @@
         <w:ind w:left="3780" w:hanging="420"/>
       </w:pPr>
       <w:rPr>
-        <w:rFonts w:hint="default" w:ascii="Wingdings" w:hAnsi="Wingdings"/>
+        <w:rFonts w:ascii="Wingdings" w:hAnsi="Wingdings" w:hint="default"/>
       </w:rPr>
     </w:lvl>
   </w:abstractNum>
   <w:num w:numId="1">
-    <w:abstractNumId w:val="1446182371"/>
+    <w:abstractNumId w:val="0"/>
   </w:num>
   <w:num w:numId="2">
-    <w:abstractNumId w:val="1446182564"/>
+    <w:abstractNumId w:val="1"/>
   </w:num>
   <w:num w:numId="3">
-    <w:abstractNumId w:val="1446182756"/>
+    <w:abstractNumId w:val="3"/>
   </w:num>
   <w:num w:numId="4">
-    <w:abstractNumId w:val="1446182670"/>
+    <w:abstractNumId w:val="2"/>
   </w:num>
   <w:num w:numId="5">
-    <w:abstractNumId w:val="1446182873"/>
+    <w:abstractNumId w:val="4"/>
   </w:num>
 </w:numbering>
 </file>
 
 <file path=word/styles.xml><?xml version="1.0" encoding="utf-8"?>
-<w:styles xmlns:mc="http://schemas.openxmlformats.org/markup-compatibility/2006" xmlns:o="urn:schemas-microsoft-com:office:office" xmlns:r="http://schemas.openxmlformats.org/officeDocument/2006/relationships" xmlns:m="http://schemas.openxmlformats.org/officeDocument/2006/math" xmlns:v="urn:schemas-microsoft-com:vml" xmlns:w="http://schemas.openxmlformats.org/wordprocessingml/2006/main" xmlns:w14="http://schemas.microsoft.com/office/word/2010/wordml" xmlns:w10="urn:schemas-microsoft-com:office:word" xmlns:sl="http://schemas.openxmlformats.org/schemaLibrary/2006/main" mc:Ignorable="w14">
+<w:styles xmlns:r="http://schemas.openxmlformats.org/officeDocument/2006/relationships" xmlns:w="http://schemas.openxmlformats.org/wordprocessingml/2006/main">
   <w:docDefaults>
     <w:rPrDefault>
       <w:rPr>
-        <w:rFonts w:ascii="Calibri" w:hAnsi="Calibri" w:eastAsia="Droid Sans Fallback" w:cs="Calibri"/>
-        <w:lang w:val="en-US" w:eastAsia="zh-CN" w:bidi="ar-SA"/>
+        <w:rFonts w:ascii="Calibri" w:eastAsia="Droid Sans Fallback" w:hAnsi="Calibri" w:cs="Calibri"/>
+        <w:lang w:val="ru-RU" w:eastAsia="ru-RU" w:bidi="ar-SA"/>
       </w:rPr>
     </w:rPrDefault>
+    <w:pPrDefault/>
   </w:docDefaults>
-  <w:latentStyles w:count="260" w:defQFormat="0" w:defUnhideWhenUsed="1" w:defSemiHidden="1" w:defUIPriority="99" w:defLockedState="0">
-    <w:lsdException w:qFormat="1" w:unhideWhenUsed="0" w:uiPriority="0" w:semiHidden="0" w:name="Normal"/>
-    <w:lsdException w:qFormat="1" w:unhideWhenUsed="0" w:uiPriority="0" w:semiHidden="0" w:name="heading 1" w:locked="1"/>
-    <w:lsdException w:qFormat="1" w:uiPriority="0" w:name="heading 2" w:locked="1"/>
-    <w:lsdException w:qFormat="1" w:uiPriority="0" w:name="heading 3" w:locked="1"/>
-    <w:lsdException w:qFormat="1" w:uiPriority="0" w:name="heading 4" w:locked="1"/>
-    <w:lsdException w:qFormat="1" w:uiPriority="0" w:name="heading 5" w:locked="1"/>
-    <w:lsdException w:qFormat="1" w:uiPriority="0" w:name="heading 6" w:locked="1"/>
-    <w:lsdException w:qFormat="1" w:uiPriority="0" w:name="heading 7" w:locked="1"/>
-    <w:lsdException w:qFormat="1" w:uiPriority="0" w:name="heading 8" w:locked="1"/>
-    <w:lsdException w:qFormat="1" w:uiPriority="0" w:name="heading 9" w:locked="1"/>
-    <w:lsdException w:uiPriority="0" w:name="index 1"/>
-    <w:lsdException w:uiPriority="0" w:name="index 2"/>
-    <w:lsdException w:uiPriority="0" w:name="index 3"/>
-    <w:lsdException w:uiPriority="0" w:name="index 4"/>
-    <w:lsdException w:uiPriority="0" w:name="index 5"/>
-    <w:lsdException w:uiPriority="0" w:name="index 6"/>
-    <w:lsdException w:uiPriority="0" w:name="index 7"/>
-    <w:lsdException w:uiPriority="0" w:name="index 8"/>
-    <w:lsdException w:uiPriority="0" w:name="index 9"/>
-    <w:lsdException w:unhideWhenUsed="0" w:uiPriority="0" w:semiHidden="0" w:name="toc 1" w:locked="1"/>
-    <w:lsdException w:unhideWhenUsed="0" w:uiPriority="0" w:semiHidden="0" w:name="toc 2" w:locked="1"/>
-    <w:lsdException w:unhideWhenUsed="0" w:uiPriority="0" w:semiHidden="0" w:name="toc 3" w:locked="1"/>
-    <w:lsdException w:unhideWhenUsed="0" w:uiPriority="0" w:semiHidden="0" w:name="toc 4" w:locked="1"/>
-    <w:lsdException w:unhideWhenUsed="0" w:uiPriority="0" w:semiHidden="0" w:name="toc 5" w:locked="1"/>
-    <w:lsdException w:unhideWhenUsed="0" w:uiPriority="0" w:semiHidden="0" w:name="toc 6" w:locked="1"/>
-    <w:lsdException w:unhideWhenUsed="0" w:uiPriority="0" w:semiHidden="0" w:name="toc 7" w:locked="1"/>
-    <w:lsdException w:unhideWhenUsed="0" w:uiPriority="0" w:semiHidden="0" w:name="toc 8" w:locked="1"/>
-    <w:lsdException w:unhideWhenUsed="0" w:uiPriority="0" w:semiHidden="0" w:name="toc 9" w:locked="1"/>
-    <w:lsdException w:uiPriority="0" w:name="Normal Indent"/>
-    <w:lsdException w:unhideWhenUsed="0" w:uiPriority="99" w:semiHidden="0" w:name="footnote text"/>
-    <w:lsdException w:uiPriority="0" w:name="annotation text"/>
-    <w:lsdException w:unhideWhenUsed="0" w:uiPriority="99" w:semiHidden="0" w:name="header"/>
-    <w:lsdException w:uiPriority="0" w:name="footer"/>
-    <w:lsdException w:uiPriority="0" w:name="index heading"/>
-    <w:lsdException w:qFormat="1" w:uiPriority="0" w:name="caption" w:locked="1"/>
-    <w:lsdException w:uiPriority="0" w:name="table of figures"/>
-    <w:lsdException w:uiPriority="0" w:name="envelope address"/>
-    <w:lsdException w:uiPriority="0" w:name="envelope return"/>
-    <w:lsdException w:unhideWhenUsed="0" w:uiPriority="99" w:semiHidden="0" w:name="footnote reference"/>
-    <w:lsdException w:uiPriority="0" w:name="annotation reference"/>
-    <w:lsdException w:uiPriority="0" w:name="line number"/>
-    <w:lsdException w:unhideWhenUsed="0" w:uiPriority="99" w:name="page number"/>
-    <w:lsdException w:uiPriority="0" w:name="endnote reference"/>
-    <w:lsdException w:uiPriority="0" w:name="endnote text"/>
-    <w:lsdException w:uiPriority="0" w:name="table of authorities"/>
-    <w:lsdException w:uiPriority="0" w:name="macro"/>
-    <w:lsdException w:uiPriority="0" w:name="toa heading"/>
-    <w:lsdException w:uiPriority="0" w:name="List"/>
-    <w:lsdException w:uiPriority="0" w:name="List Bullet"/>
-    <w:lsdException w:uiPriority="0" w:name="List Number"/>
-    <w:lsdException w:uiPriority="0" w:name="List 2"/>
-    <w:lsdException w:uiPriority="0" w:name="List 3"/>
-    <w:lsdException w:uiPriority="0" w:name="List 4"/>
-    <w:lsdException w:uiPriority="0" w:name="List 5"/>
-    <w:lsdException w:uiPriority="0" w:name="List Bullet 2"/>
-    <w:lsdException w:uiPriority="0" w:name="List Bullet 3"/>
-    <w:lsdException w:uiPriority="0" w:name="List Bullet 4"/>
-    <w:lsdException w:uiPriority="0" w:name="List Bullet 5"/>
-    <w:lsdException w:uiPriority="0" w:name="List Number 2"/>
-    <w:lsdException w:uiPriority="0" w:name="List Number 3"/>
-    <w:lsdException w:uiPriority="0" w:name="List Number 4"/>
-    <w:lsdException w:uiPriority="0" w:name="List Number 5"/>
-    <w:lsdException w:qFormat="1" w:unhideWhenUsed="0" w:uiPriority="0" w:semiHidden="0" w:name="Title" w:locked="1"/>
-    <w:lsdException w:uiPriority="0" w:name="Closing"/>
-    <w:lsdException w:uiPriority="0" w:name="Signature"/>
-    <w:lsdException w:unhideWhenUsed="0" w:uiPriority="99" w:name="Default Paragraph Font"/>
-    <w:lsdException w:uiPriority="0" w:name="Body Text"/>
-    <w:lsdException w:unhideWhenUsed="0" w:uiPriority="99" w:semiHidden="0" w:name="Body Text Indent"/>
-    <w:lsdException w:uiPriority="0" w:name="List Continue"/>
-    <w:lsdException w:uiPriority="0" w:name="List Continue 2"/>
-    <w:lsdException w:uiPriority="0" w:name="List Continue 3"/>
-    <w:lsdException w:uiPriority="0" w:name="List Continue 4"/>
-    <w:lsdException w:uiPriority="0" w:name="List Continue 5"/>
-    <w:lsdException w:uiPriority="0" w:name="Message Header"/>
-    <w:lsdException w:qFormat="1" w:unhideWhenUsed="0" w:uiPriority="0" w:semiHidden="0" w:name="Subtitle" w:locked="1"/>
-    <w:lsdException w:uiPriority="0" w:name="Salutation"/>
-    <w:lsdException w:uiPriority="0" w:name="Date"/>
-    <w:lsdException w:uiPriority="0" w:name="Body Text First Indent"/>
-    <w:lsdException w:uiPriority="0" w:name="Body Text First Indent 2"/>
-    <w:lsdException w:uiPriority="0" w:name="Note Heading"/>
-    <w:lsdException w:uiPriority="0" w:name="Body Text 2"/>
-    <w:lsdException w:uiPriority="0" w:name="Body Text 3"/>
-    <w:lsdException w:unhideWhenUsed="0" w:uiPriority="99" w:semiHidden="0" w:name="Body Text Indent 2"/>
-    <w:lsdException w:unhideWhenUsed="0" w:uiPriority="99" w:name="Body Text Indent 3"/>
-    <w:lsdException w:uiPriority="0" w:name="Block Text"/>
-    <w:lsdException w:uiPriority="0" w:name="Hyperlink"/>
-    <w:lsdException w:uiPriority="0" w:name="FollowedHyperlink"/>
-    <w:lsdException w:qFormat="1" w:unhideWhenUsed="0" w:uiPriority="0" w:semiHidden="0" w:name="Strong" w:locked="1"/>
-    <w:lsdException w:qFormat="1" w:unhideWhenUsed="0" w:uiPriority="0" w:semiHidden="0" w:name="Emphasis" w:locked="1"/>
-    <w:lsdException w:uiPriority="0" w:name="Document Map"/>
-    <w:lsdException w:uiPriority="0" w:name="Plain Text"/>
-    <w:lsdException w:uiPriority="0" w:name="E-mail Signature"/>
-    <w:lsdException w:unhideWhenUsed="0" w:uiPriority="99" w:semiHidden="0" w:name="Normal (Web)"/>
-    <w:lsdException w:uiPriority="0" w:name="HTML Acronym"/>
-    <w:lsdException w:uiPriority="0" w:name="HTML Address"/>
-    <w:lsdException w:uiPriority="0" w:name="HTML Cite"/>
-    <w:lsdException w:uiPriority="0" w:name="HTML Code"/>
-    <w:lsdException w:uiPriority="0" w:name="HTML Definition"/>
-    <w:lsdException w:uiPriority="0" w:name="HTML Keyboard"/>
-    <w:lsdException w:uiPriority="0" w:name="HTML Preformatted"/>
-    <w:lsdException w:uiPriority="0" w:name="HTML Sample"/>
-    <w:lsdException w:uiPriority="0" w:name="HTML Typewriter"/>
-    <w:lsdException w:uiPriority="0" w:name="HTML Variable"/>
-    <w:lsdException w:qFormat="1" w:uiPriority="99" w:name="Normal Table"/>
-    <w:lsdException w:uiPriority="0" w:name="annotation subject"/>
-    <w:lsdException w:uiPriority="0" w:name="Table Simple 1"/>
-    <w:lsdException w:uiPriority="0" w:name="Table Simple 2"/>
-    <w:lsdException w:uiPriority="0" w:name="Table Simple 3"/>
-    <w:lsdException w:uiPriority="0" w:name="Table Classic 1"/>
-    <w:lsdException w:uiPriority="0" w:name="Table Classic 2"/>
-    <w:lsdException w:uiPriority="0" w:name="Table Classic 3"/>
-    <w:lsdException w:uiPriority="0" w:name="Table Classic 4"/>
-    <w:lsdException w:uiPriority="0" w:name="Table Colorful 1"/>
-    <w:lsdException w:uiPriority="0" w:name="Table Colorful 2"/>
-    <w:lsdException w:uiPriority="0" w:name="Table Colorful 3"/>
-    <w:lsdException w:uiPriority="0" w:name="Table Columns 1"/>
-    <w:lsdException w:uiPriority="0" w:name="Table Columns 2"/>
-    <w:lsdException w:uiPriority="0" w:name="Table Columns 3"/>
-    <w:lsdException w:uiPriority="0" w:name="Table Columns 4"/>
-    <w:lsdException w:uiPriority="0" w:name="Table Columns 5"/>
-    <w:lsdException w:uiPriority="0" w:name="Table Grid 1"/>
-    <w:lsdException w:uiPriority="0" w:name="Table Grid 2"/>
-    <w:lsdException w:uiPriority="0" w:name="Table Grid 3"/>
-    <w:lsdException w:uiPriority="0" w:name="Table Grid 4"/>
-    <w:lsdException w:uiPriority="0" w:name="Table Grid 5"/>
-    <w:lsdException w:uiPriority="0" w:name="Table Grid 6"/>
-    <w:lsdException w:uiPriority="0" w:name="Table Grid 7"/>
-    <w:lsdException w:uiPriority="0" w:name="Table Grid 8"/>
-    <w:lsdException w:uiPriority="0" w:name="Table List 1"/>
-    <w:lsdException w:uiPriority="0" w:name="Table List 2"/>
-    <w:lsdException w:uiPriority="0" w:name="Table List 3"/>
-    <w:lsdException w:uiPriority="0" w:name="Table List 4"/>
-    <w:lsdException w:uiPriority="0" w:name="Table List 5"/>
-    <w:lsdException w:uiPriority="0" w:name="Table List 6"/>
-    <w:lsdException w:uiPriority="0" w:name="Table List 7"/>
-    <w:lsdException w:uiPriority="0" w:name="Table List 8"/>
-    <w:lsdException w:uiPriority="0" w:name="Table 3D effects 1"/>
-    <w:lsdException w:uiPriority="0" w:name="Table 3D effects 2"/>
-    <w:lsdException w:uiPriority="0" w:name="Table 3D effects 3"/>
-    <w:lsdException w:uiPriority="0" w:name="Table Contemporary"/>
-    <w:lsdException w:uiPriority="0" w:name="Table Elegant"/>
-    <w:lsdException w:uiPriority="0" w:name="Table Professional"/>
-    <w:lsdException w:uiPriority="0" w:name="Table Subtle 1"/>
-    <w:lsdException w:uiPriority="0" w:name="Table Subtle 2"/>
-    <w:lsdException w:uiPriority="0" w:name="Table Web 1"/>
-    <w:lsdException w:uiPriority="0" w:name="Table Web 2"/>
-    <w:lsdException w:uiPriority="0" w:name="Table Web 3"/>
-    <w:lsdException w:unhideWhenUsed="0" w:uiPriority="99" w:semiHidden="0" w:name="Balloon Text"/>
-    <w:lsdException w:unhideWhenUsed="0" w:uiPriority="0" w:semiHidden="0" w:name="Table Grid" w:locked="1"/>
-    <w:lsdException w:uiPriority="0" w:name="Table Theme"/>
-    <w:lsdException w:unhideWhenUsed="0" w:uiPriority="60" w:semiHidden="0" w:name="Light Shading"/>
-    <w:lsdException w:unhideWhenUsed="0" w:uiPriority="61" w:semiHidden="0" w:name="Light List"/>
-    <w:lsdException w:unhideWhenUsed="0" w:uiPriority="62" w:semiHidden="0" w:name="Light Grid"/>
-    <w:lsdException w:unhideWhenUsed="0" w:uiPriority="63" w:semiHidden="0" w:name="Medium Shading 1"/>
-    <w:lsdException w:unhideWhenUsed="0" w:uiPriority="64" w:semiHidden="0" w:name="Medium Shading 2"/>
-    <w:lsdException w:unhideWhenUsed="0" w:uiPriority="65" w:semiHidden="0" w:name="Medium List 1"/>
-    <w:lsdException w:unhideWhenUsed="0" w:uiPriority="66" w:semiHidden="0" w:name="Medium List 2"/>
-    <w:lsdException w:unhideWhenUsed="0" w:uiPriority="67" w:semiHidden="0" w:name="Medium Grid 1"/>
-    <w:lsdException w:unhideWhenUsed="0" w:uiPriority="68" w:semiHidden="0" w:name="Medium Grid 2"/>
-    <w:lsdException w:unhideWhenUsed="0" w:uiPriority="69" w:semiHidden="0" w:name="Medium Grid 3"/>
-    <w:lsdException w:unhideWhenUsed="0" w:uiPriority="70" w:semiHidden="0" w:name="Dark List"/>
-    <w:lsdException w:unhideWhenUsed="0" w:uiPriority="71" w:semiHidden="0" w:name="Colorful Shading"/>
-    <w:lsdException w:unhideWhenUsed="0" w:uiPriority="72" w:semiHidden="0" w:name="Colorful List"/>
-    <w:lsdException w:unhideWhenUsed="0" w:uiPriority="73" w:semiHidden="0" w:name="Colorful Grid"/>
-    <w:lsdException w:unhideWhenUsed="0" w:uiPriority="60" w:semiHidden="0" w:name="Light Shading Accent 1"/>
-    <w:lsdException w:unhideWhenUsed="0" w:uiPriority="61" w:semiHidden="0" w:name="Light List Accent 1"/>
-    <w:lsdException w:unhideWhenUsed="0" w:uiPriority="62" w:semiHidden="0" w:name="Light Grid Accent 1"/>
-    <w:lsdException w:unhideWhenUsed="0" w:uiPriority="63" w:semiHidden="0" w:name="Medium Shading 1 Accent 1"/>
-    <w:lsdException w:unhideWhenUsed="0" w:uiPriority="64" w:semiHidden="0" w:name="Medium Shading 2 Accent 1"/>
-    <w:lsdException w:unhideWhenUsed="0" w:uiPriority="65" w:semiHidden="0" w:name="Medium List 1 Accent 1"/>
-    <w:lsdException w:unhideWhenUsed="0" w:uiPriority="66" w:semiHidden="0" w:name="Medium List 2 Accent 1"/>
-    <w:lsdException w:unhideWhenUsed="0" w:uiPriority="67" w:semiHidden="0" w:name="Medium Grid 1 Accent 1"/>
-    <w:lsdException w:unhideWhenUsed="0" w:uiPriority="68" w:semiHidden="0" w:name="Medium Grid 2 Accent 1"/>
-    <w:lsdException w:unhideWhenUsed="0" w:uiPriority="69" w:semiHidden="0" w:name="Medium Grid 3 Accent 1"/>
-    <w:lsdException w:unhideWhenUsed="0" w:uiPriority="70" w:semiHidden="0" w:name="Dark List Accent 1"/>
-    <w:lsdException w:unhideWhenUsed="0" w:uiPriority="71" w:semiHidden="0" w:name="Colorful Shading Accent 1"/>
-    <w:lsdException w:unhideWhenUsed="0" w:uiPriority="72" w:semiHidden="0" w:name="Colorful List Accent 1"/>
-    <w:lsdException w:unhideWhenUsed="0" w:uiPriority="73" w:semiHidden="0" w:name="Colorful Grid Accent 1"/>
-    <w:lsdException w:unhideWhenUsed="0" w:uiPriority="60" w:semiHidden="0" w:name="Light Shading Accent 2"/>
-    <w:lsdException w:unhideWhenUsed="0" w:uiPriority="61" w:semiHidden="0" w:name="Light List Accent 2"/>
-    <w:lsdException w:unhideWhenUsed="0" w:uiPriority="62" w:semiHidden="0" w:name="Light Grid Accent 2"/>
-    <w:lsdException w:unhideWhenUsed="0" w:uiPriority="63" w:semiHidden="0" w:name="Medium Shading 1 Accent 2"/>
-    <w:lsdException w:unhideWhenUsed="0" w:uiPriority="64" w:semiHidden="0" w:name="Medium Shading 2 Accent 2"/>
-    <w:lsdException w:unhideWhenUsed="0" w:uiPriority="65" w:semiHidden="0" w:name="Medium List 1 Accent 2"/>
-    <w:lsdException w:unhideWhenUsed="0" w:uiPriority="66" w:semiHidden="0" w:name="Medium List 2 Accent 2"/>
-    <w:lsdException w:unhideWhenUsed="0" w:uiPriority="67" w:semiHidden="0" w:name="Medium Grid 1 Accent 2"/>
-    <w:lsdException w:unhideWhenUsed="0" w:uiPriority="68" w:semiHidden="0" w:name="Medium Grid 2 Accent 2"/>
-    <w:lsdException w:unhideWhenUsed="0" w:uiPriority="69" w:semiHidden="0" w:name="Medium Grid 3 Accent 2"/>
-    <w:lsdException w:unhideWhenUsed="0" w:uiPriority="70" w:semiHidden="0" w:name="Dark List Accent 2"/>
-    <w:lsdException w:unhideWhenUsed="0" w:uiPriority="71" w:semiHidden="0" w:name="Colorful Shading Accent 2"/>
-    <w:lsdException w:unhideWhenUsed="0" w:uiPriority="72" w:semiHidden="0" w:name="Colorful List Accent 2"/>
-    <w:lsdException w:unhideWhenUsed="0" w:uiPriority="73" w:semiHidden="0" w:name="Colorful Grid Accent 2"/>
-    <w:lsdException w:unhideWhenUsed="0" w:uiPriority="60" w:semiHidden="0" w:name="Light Shading Accent 3"/>
-    <w:lsdException w:unhideWhenUsed="0" w:uiPriority="61" w:semiHidden="0" w:name="Light List Accent 3"/>
-    <w:lsdException w:unhideWhenUsed="0" w:uiPriority="62" w:semiHidden="0" w:name="Light Grid Accent 3"/>
-    <w:lsdException w:unhideWhenUsed="0" w:uiPriority="63" w:semiHidden="0" w:name="Medium Shading 1 Accent 3"/>
-    <w:lsdException w:unhideWhenUsed="0" w:uiPriority="64" w:semiHidden="0" w:name="Medium Shading 2 Accent 3"/>
-    <w:lsdException w:unhideWhenUsed="0" w:uiPriority="65" w:semiHidden="0" w:name="Medium List 1 Accent 3"/>
-    <w:lsdException w:unhideWhenUsed="0" w:uiPriority="66" w:semiHidden="0" w:name="Medium List 2 Accent 3"/>
-    <w:lsdException w:unhideWhenUsed="0" w:uiPriority="67" w:semiHidden="0" w:name="Medium Grid 1 Accent 3"/>
-    <w:lsdException w:unhideWhenUsed="0" w:uiPriority="68" w:semiHidden="0" w:name="Medium Grid 2 Accent 3"/>
-    <w:lsdException w:unhideWhenUsed="0" w:uiPriority="69" w:semiHidden="0" w:name="Medium Grid 3 Accent 3"/>
-    <w:lsdException w:unhideWhenUsed="0" w:uiPriority="70" w:semiHidden="0" w:name="Dark List Accent 3"/>
-    <w:lsdException w:unhideWhenUsed="0" w:uiPriority="71" w:semiHidden="0" w:name="Colorful Shading Accent 3"/>
-    <w:lsdException w:unhideWhenUsed="0" w:uiPriority="72" w:semiHidden="0" w:name="Colorful List Accent 3"/>
-    <w:lsdException w:unhideWhenUsed="0" w:uiPriority="73" w:semiHidden="0" w:name="Colorful Grid Accent 3"/>
-    <w:lsdException w:unhideWhenUsed="0" w:uiPriority="60" w:semiHidden="0" w:name="Light Shading Accent 4"/>
-    <w:lsdException w:unhideWhenUsed="0" w:uiPriority="61" w:semiHidden="0" w:name="Light List Accent 4"/>
-    <w:lsdException w:unhideWhenUsed="0" w:uiPriority="62" w:semiHidden="0" w:name="Light Grid Accent 4"/>
-    <w:lsdException w:unhideWhenUsed="0" w:uiPriority="63" w:semiHidden="0" w:name="Medium Shading 1 Accent 4"/>
-    <w:lsdException w:unhideWhenUsed="0" w:uiPriority="64" w:semiHidden="0" w:name="Medium Shading 2 Accent 4"/>
-    <w:lsdException w:unhideWhenUsed="0" w:uiPriority="65" w:semiHidden="0" w:name="Medium List 1 Accent 4"/>
-    <w:lsdException w:unhideWhenUsed="0" w:uiPriority="66" w:semiHidden="0" w:name="Medium List 2 Accent 4"/>
-    <w:lsdException w:unhideWhenUsed="0" w:uiPriority="67" w:semiHidden="0" w:name="Medium Grid 1 Accent 4"/>
-    <w:lsdException w:unhideWhenUsed="0" w:uiPriority="68" w:semiHidden="0" w:name="Medium Grid 2 Accent 4"/>
-    <w:lsdException w:unhideWhenUsed="0" w:uiPriority="69" w:semiHidden="0" w:name="Medium Grid 3 Accent 4"/>
-    <w:lsdException w:unhideWhenUsed="0" w:uiPriority="70" w:semiHidden="0" w:name="Dark List Accent 4"/>
-    <w:lsdException w:unhideWhenUsed="0" w:uiPriority="71" w:semiHidden="0" w:name="Colorful Shading Accent 4"/>
-    <w:lsdException w:unhideWhenUsed="0" w:uiPriority="72" w:semiHidden="0" w:name="Colorful List Accent 4"/>
-    <w:lsdException w:unhideWhenUsed="0" w:uiPriority="73" w:semiHidden="0" w:name="Colorful Grid Accent 4"/>
-    <w:lsdException w:unhideWhenUsed="0" w:uiPriority="60" w:semiHidden="0" w:name="Light Shading Accent 5"/>
-    <w:lsdException w:unhideWhenUsed="0" w:uiPriority="61" w:semiHidden="0" w:name="Light List Accent 5"/>
-    <w:lsdException w:unhideWhenUsed="0" w:uiPriority="62" w:semiHidden="0" w:name="Light Grid Accent 5"/>
-    <w:lsdException w:unhideWhenUsed="0" w:uiPriority="63" w:semiHidden="0" w:name="Medium Shading 1 Accent 5"/>
-    <w:lsdException w:unhideWhenUsed="0" w:uiPriority="64" w:semiHidden="0" w:name="Medium Shading 2 Accent 5"/>
-    <w:lsdException w:unhideWhenUsed="0" w:uiPriority="65" w:semiHidden="0" w:name="Medium List 1 Accent 5"/>
-    <w:lsdException w:unhideWhenUsed="0" w:uiPriority="66" w:semiHidden="0" w:name="Medium List 2 Accent 5"/>
-    <w:lsdException w:unhideWhenUsed="0" w:uiPriority="67" w:semiHidden="0" w:name="Medium Grid 1 Accent 5"/>
-    <w:lsdException w:unhideWhenUsed="0" w:uiPriority="68" w:semiHidden="0" w:name="Medium Grid 2 Accent 5"/>
-    <w:lsdException w:unhideWhenUsed="0" w:uiPriority="69" w:semiHidden="0" w:name="Medium Grid 3 Accent 5"/>
-    <w:lsdException w:unhideWhenUsed="0" w:uiPriority="70" w:semiHidden="0" w:name="Dark List Accent 5"/>
-    <w:lsdException w:unhideWhenUsed="0" w:uiPriority="71" w:semiHidden="0" w:name="Colorful Shading Accent 5"/>
-    <w:lsdException w:unhideWhenUsed="0" w:uiPriority="72" w:semiHidden="0" w:name="Colorful List Accent 5"/>
-    <w:lsdException w:unhideWhenUsed="0" w:uiPriority="73" w:semiHidden="0" w:name="Colorful Grid Accent 5"/>
-    <w:lsdException w:unhideWhenUsed="0" w:uiPriority="60" w:semiHidden="0" w:name="Light Shading Accent 6"/>
-    <w:lsdException w:unhideWhenUsed="0" w:uiPriority="61" w:semiHidden="0" w:name="Light List Accent 6"/>
-    <w:lsdException w:unhideWhenUsed="0" w:uiPriority="62" w:semiHidden="0" w:name="Light Grid Accent 6"/>
-    <w:lsdException w:unhideWhenUsed="0" w:uiPriority="63" w:semiHidden="0" w:name="Medium Shading 1 Accent 6"/>
-    <w:lsdException w:unhideWhenUsed="0" w:uiPriority="64" w:semiHidden="0" w:name="Medium Shading 2 Accent 6"/>
-    <w:lsdException w:unhideWhenUsed="0" w:uiPriority="65" w:semiHidden="0" w:name="Medium List 1 Accent 6"/>
-    <w:lsdException w:unhideWhenUsed="0" w:uiPriority="66" w:semiHidden="0" w:name="Medium List 2 Accent 6"/>
-    <w:lsdException w:unhideWhenUsed="0" w:uiPriority="67" w:semiHidden="0" w:name="Medium Grid 1 Accent 6"/>
-    <w:lsdException w:unhideWhenUsed="0" w:uiPriority="68" w:semiHidden="0" w:name="Medium Grid 2 Accent 6"/>
-    <w:lsdException w:unhideWhenUsed="0" w:uiPriority="69" w:semiHidden="0" w:name="Medium Grid 3 Accent 6"/>
-    <w:lsdException w:unhideWhenUsed="0" w:uiPriority="70" w:semiHidden="0" w:name="Dark List Accent 6"/>
-    <w:lsdException w:unhideWhenUsed="0" w:uiPriority="71" w:semiHidden="0" w:name="Colorful Shading Accent 6"/>
-    <w:lsdException w:unhideWhenUsed="0" w:uiPriority="72" w:semiHidden="0" w:name="Colorful List Accent 6"/>
-    <w:lsdException w:unhideWhenUsed="0" w:uiPriority="73" w:semiHidden="0" w:name="Colorful Grid Accent 6"/>
+  <w:latentStyles w:defLockedState="0" w:defUIPriority="0" w:defSemiHidden="1" w:defUnhideWhenUsed="1" w:defQFormat="0" w:count="267">
+    <w:lsdException w:name="Normal" w:semiHidden="0" w:unhideWhenUsed="0" w:qFormat="1"/>
+    <w:lsdException w:name="heading 1" w:locked="1" w:semiHidden="0" w:unhideWhenUsed="0" w:qFormat="1"/>
+    <w:lsdException w:name="heading 2" w:locked="1" w:qFormat="1"/>
+    <w:lsdException w:name="heading 3" w:locked="1" w:qFormat="1"/>
+    <w:lsdException w:name="heading 4" w:locked="1" w:qFormat="1"/>
+    <w:lsdException w:name="heading 5" w:locked="1" w:qFormat="1"/>
+    <w:lsdException w:name="heading 6" w:locked="1" w:qFormat="1"/>
+    <w:lsdException w:name="heading 7" w:locked="1" w:qFormat="1"/>
+    <w:lsdException w:name="heading 8" w:locked="1" w:qFormat="1"/>
+    <w:lsdException w:name="heading 9" w:locked="1" w:qFormat="1"/>
+    <w:lsdException w:name="toc 1" w:locked="1" w:semiHidden="0" w:unhideWhenUsed="0"/>
+    <w:lsdException w:name="toc 2" w:locked="1" w:semiHidden="0" w:unhideWhenUsed="0"/>
+    <w:lsdException w:name="toc 3" w:locked="1" w:semiHidden="0" w:unhideWhenUsed="0"/>
+    <w:lsdException w:name="toc 4" w:locked="1" w:semiHidden="0" w:unhideWhenUsed="0"/>
+    <w:lsdException w:name="toc 5" w:locked="1" w:semiHidden="0" w:unhideWhenUsed="0"/>
+    <w:lsdException w:name="toc 6" w:locked="1" w:semiHidden="0" w:unhideWhenUsed="0"/>
+    <w:lsdException w:name="toc 7" w:locked="1" w:semiHidden="0" w:unhideWhenUsed="0"/>
+    <w:lsdException w:name="toc 8" w:locked="1" w:semiHidden="0" w:unhideWhenUsed="0"/>
+    <w:lsdException w:name="toc 9" w:locked="1" w:semiHidden="0" w:unhideWhenUsed="0"/>
+    <w:lsdException w:name="footnote text" w:semiHidden="0" w:uiPriority="99" w:unhideWhenUsed="0"/>
+    <w:lsdException w:name="header" w:semiHidden="0" w:uiPriority="99" w:unhideWhenUsed="0"/>
+    <w:lsdException w:name="caption" w:locked="1" w:qFormat="1"/>
+    <w:lsdException w:name="footnote reference" w:semiHidden="0" w:uiPriority="99" w:unhideWhenUsed="0"/>
+    <w:lsdException w:name="page number" w:uiPriority="99" w:unhideWhenUsed="0"/>
+    <w:lsdException w:name="Title" w:locked="1" w:semiHidden="0" w:unhideWhenUsed="0" w:qFormat="1"/>
+    <w:lsdException w:name="Default Paragraph Font" w:uiPriority="99" w:unhideWhenUsed="0"/>
+    <w:lsdException w:name="Body Text Indent" w:semiHidden="0" w:uiPriority="99" w:unhideWhenUsed="0"/>
+    <w:lsdException w:name="Subtitle" w:locked="1" w:semiHidden="0" w:unhideWhenUsed="0" w:qFormat="1"/>
+    <w:lsdException w:name="Body Text Indent 2" w:semiHidden="0" w:uiPriority="99" w:unhideWhenUsed="0"/>
+    <w:lsdException w:name="Body Text Indent 3" w:uiPriority="99" w:unhideWhenUsed="0"/>
+    <w:lsdException w:name="Strong" w:locked="1" w:semiHidden="0" w:unhideWhenUsed="0" w:qFormat="1"/>
+    <w:lsdException w:name="Emphasis" w:locked="1" w:semiHidden="0" w:unhideWhenUsed="0" w:qFormat="1"/>
+    <w:lsdException w:name="HTML Top of Form" w:uiPriority="99"/>
+    <w:lsdException w:name="HTML Bottom of Form" w:uiPriority="99"/>
+    <w:lsdException w:name="Normal (Web)" w:semiHidden="0" w:uiPriority="99" w:unhideWhenUsed="0"/>
+    <w:lsdException w:name="Normal Table" w:uiPriority="99" w:qFormat="1"/>
+    <w:lsdException w:name="No List" w:uiPriority="99"/>
+    <w:lsdException w:name="Outline List 1" w:uiPriority="99"/>
+    <w:lsdException w:name="Outline List 2" w:uiPriority="99"/>
+    <w:lsdException w:name="Outline List 3" w:uiPriority="99"/>
+    <w:lsdException w:name="Balloon Text" w:semiHidden="0" w:uiPriority="99" w:unhideWhenUsed="0"/>
+    <w:lsdException w:name="Table Grid" w:locked="1" w:semiHidden="0" w:unhideWhenUsed="0"/>
+    <w:lsdException w:name="Placeholder Text" w:uiPriority="99"/>
+    <w:lsdException w:name="No Spacing" w:uiPriority="99"/>
+    <w:lsdException w:name="Light Shading" w:semiHidden="0" w:uiPriority="60" w:unhideWhenUsed="0"/>
+    <w:lsdException w:name="Light List" w:semiHidden="0" w:uiPriority="61" w:unhideWhenUsed="0"/>
+    <w:lsdException w:name="Light Grid" w:semiHidden="0" w:uiPriority="62" w:unhideWhenUsed="0"/>
+    <w:lsdException w:name="Medium Shading 1" w:semiHidden="0" w:uiPriority="63" w:unhideWhenUsed="0"/>
+    <w:lsdException w:name="Medium Shading 2" w:semiHidden="0" w:uiPriority="64" w:unhideWhenUsed="0"/>
+    <w:lsdException w:name="Medium List 1" w:semiHidden="0" w:uiPriority="65" w:unhideWhenUsed="0"/>
+    <w:lsdException w:name="Medium List 2" w:semiHidden="0" w:uiPriority="66" w:unhideWhenUsed="0"/>
+    <w:lsdException w:name="Medium Grid 1" w:semiHidden="0" w:uiPriority="67" w:unhideWhenUsed="0"/>
+    <w:lsdException w:name="Medium Grid 2" w:semiHidden="0" w:uiPriority="68" w:unhideWhenUsed="0"/>
+    <w:lsdException w:name="Medium Grid 3" w:semiHidden="0" w:uiPriority="69" w:unhideWhenUsed="0"/>
+    <w:lsdException w:name="Dark List" w:semiHidden="0" w:uiPriority="70" w:unhideWhenUsed="0"/>
+    <w:lsdException w:name="Colorful Shading" w:semiHidden="0" w:uiPriority="71" w:unhideWhenUsed="0"/>
+    <w:lsdException w:name="Colorful List" w:semiHidden="0" w:uiPriority="72" w:unhideWhenUsed="0"/>
+    <w:lsdException w:name="Colorful Grid" w:semiHidden="0" w:uiPriority="73" w:unhideWhenUsed="0"/>
+    <w:lsdException w:name="Light Shading Accent 1" w:semiHidden="0" w:uiPriority="60" w:unhideWhenUsed="0"/>
+    <w:lsdException w:name="Light List Accent 1" w:semiHidden="0" w:uiPriority="61" w:unhideWhenUsed="0"/>
+    <w:lsdException w:name="Light Grid Accent 1" w:semiHidden="0" w:uiPriority="62" w:unhideWhenUsed="0"/>
+    <w:lsdException w:name="Medium Shading 1 Accent 1" w:semiHidden="0" w:uiPriority="63" w:unhideWhenUsed="0"/>
+    <w:lsdException w:name="Medium Shading 2 Accent 1" w:semiHidden="0" w:uiPriority="64" w:unhideWhenUsed="0"/>
+    <w:lsdException w:name="Medium List 1 Accent 1" w:semiHidden="0" w:uiPriority="65" w:unhideWhenUsed="0"/>
+    <w:lsdException w:name="Revision" w:uiPriority="99"/>
+    <w:lsdException w:name="List Paragraph" w:uiPriority="99"/>
+    <w:lsdException w:name="Quote" w:uiPriority="99"/>
+    <w:lsdException w:name="Intense Quote" w:uiPriority="99"/>
+    <w:lsdException w:name="Medium List 2 Accent 1" w:semiHidden="0" w:uiPriority="66" w:unhideWhenUsed="0"/>
+    <w:lsdException w:name="Medium Grid 1 Accent 1" w:semiHidden="0" w:uiPriority="67" w:unhideWhenUsed="0"/>
+    <w:lsdException w:name="Medium Grid 2 Accent 1" w:semiHidden="0" w:uiPriority="68" w:unhideWhenUsed="0"/>
+    <w:lsdException w:name="Medium Grid 3 Accent 1" w:semiHidden="0" w:uiPriority="69" w:unhideWhenUsed="0"/>
+    <w:lsdException w:name="Dark List Accent 1" w:semiHidden="0" w:uiPriority="70" w:unhideWhenUsed="0"/>
+    <w:lsdException w:name="Colorful Shading Accent 1" w:semiHidden="0" w:uiPriority="71" w:unhideWhenUsed="0"/>
+    <w:lsdException w:name="Colorful List Accent 1" w:semiHidden="0" w:uiPriority="72" w:unhideWhenUsed="0"/>
+    <w:lsdException w:name="Colorful Grid Accent 1" w:semiHidden="0" w:uiPriority="73" w:unhideWhenUsed="0"/>
+    <w:lsdException w:name="Light Shading Accent 2" w:semiHidden="0" w:uiPriority="60" w:unhideWhenUsed="0"/>
+    <w:lsdException w:name="Light List Accent 2" w:semiHidden="0" w:uiPriority="61" w:unhideWhenUsed="0"/>
+    <w:lsdException w:name="Light Grid Accent 2" w:semiHidden="0" w:uiPriority="62" w:unhideWhenUsed="0"/>
+    <w:lsdException w:name="Medium Shading 1 Accent 2" w:semiHidden="0" w:uiPriority="63" w:unhideWhenUsed="0"/>
+    <w:lsdException w:name="Medium Shading 2 Accent 2" w:semiHidden="0" w:uiPriority="64" w:unhideWhenUsed="0"/>
+    <w:lsdException w:name="Medium List 1 Accent 2" w:semiHidden="0" w:uiPriority="65" w:unhideWhenUsed="0"/>
+    <w:lsdException w:name="Medium List 2 Accent 2" w:semiHidden="0" w:uiPriority="66" w:unhideWhenUsed="0"/>
+    <w:lsdException w:name="Medium Grid 1 Accent 2" w:semiHidden="0" w:uiPriority="67" w:unhideWhenUsed="0"/>
+    <w:lsdException w:name="Medium Grid 2 Accent 2" w:semiHidden="0" w:uiPriority="68" w:unhideWhenUsed="0"/>
+    <w:lsdException w:name="Medium Grid 3 Accent 2" w:semiHidden="0" w:uiPriority="69" w:unhideWhenUsed="0"/>
+    <w:lsdException w:name="Dark List Accent 2" w:semiHidden="0" w:uiPriority="70" w:unhideWhenUsed="0"/>
+    <w:lsdException w:name="Colorful Shading Accent 2" w:semiHidden="0" w:uiPriority="71" w:unhideWhenUsed="0"/>
+    <w:lsdException w:name="Colorful List Accent 2" w:semiHidden="0" w:uiPriority="72" w:unhideWhenUsed="0"/>
+    <w:lsdException w:name="Colorful Grid Accent 2" w:semiHidden="0" w:uiPriority="73" w:unhideWhenUsed="0"/>
+    <w:lsdException w:name="Light Shading Accent 3" w:semiHidden="0" w:uiPriority="60" w:unhideWhenUsed="0"/>
+    <w:lsdException w:name="Light List Accent 3" w:semiHidden="0" w:uiPriority="61" w:unhideWhenUsed="0"/>
+    <w:lsdException w:name="Light Grid Accent 3" w:semiHidden="0" w:uiPriority="62" w:unhideWhenUsed="0"/>
+    <w:lsdException w:name="Medium Shading 1 Accent 3" w:semiHidden="0" w:uiPriority="63" w:unhideWhenUsed="0"/>
+    <w:lsdException w:name="Medium Shading 2 Accent 3" w:semiHidden="0" w:uiPriority="64" w:unhideWhenUsed="0"/>
+    <w:lsdException w:name="Medium List 1 Accent 3" w:semiHidden="0" w:uiPriority="65" w:unhideWhenUsed="0"/>
+    <w:lsdException w:name="Medium List 2 Accent 3" w:semiHidden="0" w:uiPriority="66" w:unhideWhenUsed="0"/>
+    <w:lsdException w:name="Medium Grid 1 Accent 3" w:semiHidden="0" w:uiPriority="67" w:unhideWhenUsed="0"/>
+    <w:lsdException w:name="Medium Grid 2 Accent 3" w:semiHidden="0" w:uiPriority="68" w:unhideWhenUsed="0"/>
+    <w:lsdException w:name="Medium Grid 3 Accent 3" w:semiHidden="0" w:uiPriority="69" w:unhideWhenUsed="0"/>
+    <w:lsdException w:name="Dark List Accent 3" w:semiHidden="0" w:uiPriority="70" w:unhideWhenUsed="0"/>
+    <w:lsdException w:name="Colorful Shading Accent 3" w:semiHidden="0" w:uiPriority="71" w:unhideWhenUsed="0"/>
+    <w:lsdException w:name="Colorful List Accent 3" w:semiHidden="0" w:uiPriority="72" w:unhideWhenUsed="0"/>
+    <w:lsdException w:name="Colorful Grid Accent 3" w:semiHidden="0" w:uiPriority="73" w:unhideWhenUsed="0"/>
+    <w:lsdException w:name="Light Shading Accent 4" w:semiHidden="0" w:uiPriority="60" w:unhideWhenUsed="0"/>
+    <w:lsdException w:name="Light List Accent 4" w:semiHidden="0" w:uiPriority="61" w:unhideWhenUsed="0"/>
+    <w:lsdException w:name="Light Grid Accent 4" w:semiHidden="0" w:uiPriority="62" w:unhideWhenUsed="0"/>
+    <w:lsdException w:name="Medium Shading 1 Accent 4" w:semiHidden="0" w:uiPriority="63" w:unhideWhenUsed="0"/>
+    <w:lsdException w:name="Medium Shading 2 Accent 4" w:semiHidden="0" w:uiPriority="64" w:unhideWhenUsed="0"/>
+    <w:lsdException w:name="Medium List 1 Accent 4" w:semiHidden="0" w:uiPriority="65" w:unhideWhenUsed="0"/>
+    <w:lsdException w:name="Medium List 2 Accent 4" w:semiHidden="0" w:uiPriority="66" w:unhideWhenUsed="0"/>
+    <w:lsdException w:name="Medium Grid 1 Accent 4" w:semiHidden="0" w:uiPriority="67" w:unhideWhenUsed="0"/>
+    <w:lsdException w:name="Medium Grid 2 Accent 4" w:semiHidden="0" w:uiPriority="68" w:unhideWhenUsed="0"/>
+    <w:lsdException w:name="Medium Grid 3 Accent 4" w:semiHidden="0" w:uiPriority="69" w:unhideWhenUsed="0"/>
+    <w:lsdException w:name="Dark List Accent 4" w:semiHidden="0" w:uiPriority="70" w:unhideWhenUsed="0"/>
+    <w:lsdException w:name="Colorful Shading Accent 4" w:semiHidden="0" w:uiPriority="71" w:unhideWhenUsed="0"/>
+    <w:lsdException w:name="Colorful List Accent 4" w:semiHidden="0" w:uiPriority="72" w:unhideWhenUsed="0"/>
+    <w:lsdException w:name="Colorful Grid Accent 4" w:semiHidden="0" w:uiPriority="73" w:unhideWhenUsed="0"/>
+    <w:lsdException w:name="Light Shading Accent 5" w:semiHidden="0" w:uiPriority="60" w:unhideWhenUsed="0"/>
+    <w:lsdException w:name="Light List Accent 5" w:semiHidden="0" w:uiPriority="61" w:unhideWhenUsed="0"/>
+    <w:lsdException w:name="Light Grid Accent 5" w:semiHidden="0" w:uiPriority="62" w:unhideWhenUsed="0"/>
+    <w:lsdException w:name="Medium Shading 1 Accent 5" w:semiHidden="0" w:uiPriority="63" w:unhideWhenUsed="0"/>
+    <w:lsdException w:name="Medium Shading 2 Accent 5" w:semiHidden="0" w:uiPriority="64" w:unhideWhenUsed="0"/>
+    <w:lsdException w:name="Medium List 1 Accent 5" w:semiHidden="0" w:uiPriority="65" w:unhideWhenUsed="0"/>
+    <w:lsdException w:name="Medium List 2 Accent 5" w:semiHidden="0" w:uiPriority="66" w:unhideWhenUsed="0"/>
+    <w:lsdException w:name="Medium Grid 1 Accent 5" w:semiHidden="0" w:uiPriority="67" w:unhideWhenUsed="0"/>
+    <w:lsdException w:name="Medium Grid 2 Accent 5" w:semiHidden="0" w:uiPriority="68" w:unhideWhenUsed="0"/>
+    <w:lsdException w:name="Medium Grid 3 Accent 5" w:semiHidden="0" w:uiPriority="69" w:unhideWhenUsed="0"/>
+    <w:lsdException w:name="Dark List Accent 5" w:semiHidden="0" w:uiPriority="70" w:unhideWhenUsed="0"/>
+    <w:lsdException w:name="Colorful Shading Accent 5" w:semiHidden="0" w:uiPriority="71" w:unhideWhenUsed="0"/>
+    <w:lsdException w:name="Colorful List Accent 5" w:semiHidden="0" w:uiPriority="72" w:unhideWhenUsed="0"/>
+    <w:lsdException w:name="Colorful Grid Accent 5" w:semiHidden="0" w:uiPriority="73" w:unhideWhenUsed="0"/>
+    <w:lsdException w:name="Light Shading Accent 6" w:semiHidden="0" w:uiPriority="60" w:unhideWhenUsed="0"/>
+    <w:lsdException w:name="Light List Accent 6" w:semiHidden="0" w:uiPriority="61" w:unhideWhenUsed="0"/>
+    <w:lsdException w:name="Light Grid Accent 6" w:semiHidden="0" w:uiPriority="62" w:unhideWhenUsed="0"/>
+    <w:lsdException w:name="Medium Shading 1 Accent 6" w:semiHidden="0" w:uiPriority="63" w:unhideWhenUsed="0"/>
+    <w:lsdException w:name="Medium Shading 2 Accent 6" w:semiHidden="0" w:uiPriority="64" w:unhideWhenUsed="0"/>
+    <w:lsdException w:name="Medium List 1 Accent 6" w:semiHidden="0" w:uiPriority="65" w:unhideWhenUsed="0"/>
+    <w:lsdException w:name="Medium List 2 Accent 6" w:semiHidden="0" w:uiPriority="66" w:unhideWhenUsed="0"/>
+    <w:lsdException w:name="Medium Grid 1 Accent 6" w:semiHidden="0" w:uiPriority="67" w:unhideWhenUsed="0"/>
+    <w:lsdException w:name="Medium Grid 2 Accent 6" w:semiHidden="0" w:uiPriority="68" w:unhideWhenUsed="0"/>
+    <w:lsdException w:name="Medium Grid 3 Accent 6" w:semiHidden="0" w:uiPriority="69" w:unhideWhenUsed="0"/>
+    <w:lsdException w:name="Dark List Accent 6" w:semiHidden="0" w:uiPriority="70" w:unhideWhenUsed="0"/>
+    <w:lsdException w:name="Colorful Shading Accent 6" w:semiHidden="0" w:uiPriority="71" w:unhideWhenUsed="0"/>
+    <w:lsdException w:name="Colorful List Accent 6" w:semiHidden="0" w:uiPriority="72" w:unhideWhenUsed="0"/>
+    <w:lsdException w:name="Colorful Grid Accent 6" w:semiHidden="0" w:uiPriority="73" w:unhideWhenUsed="0"/>
+    <w:lsdException w:name="Subtle Emphasis" w:semiHidden="0" w:uiPriority="19" w:unhideWhenUsed="0" w:qFormat="1"/>
+    <w:lsdException w:name="Intense Emphasis" w:semiHidden="0" w:uiPriority="21" w:unhideWhenUsed="0" w:qFormat="1"/>
+    <w:lsdException w:name="Subtle Reference" w:semiHidden="0" w:uiPriority="31" w:unhideWhenUsed="0" w:qFormat="1"/>
+    <w:lsdException w:name="Intense Reference" w:semiHidden="0" w:uiPriority="32" w:unhideWhenUsed="0" w:qFormat="1"/>
+    <w:lsdException w:name="Book Title" w:semiHidden="0" w:uiPriority="33" w:unhideWhenUsed="0" w:qFormat="1"/>
+    <w:lsdException w:name="Bibliography" w:uiPriority="37"/>
+    <w:lsdException w:name="TOC Heading" w:uiPriority="39" w:qFormat="1"/>
   </w:latentStyles>
-  <w:style w:type="paragraph" w:default="1" w:styleId="1">
+  <w:style w:type="paragraph" w:default="1" w:styleId="a">
     <w:name w:val="Normal"/>
     <w:qFormat/>
-    <w:uiPriority w:val="0"/>
+    <w:rsid w:val="00B93A5A"/>
     <w:pPr>
       <w:suppressAutoHyphens/>
+      <w:spacing w:after="200" w:line="276" w:lineRule="auto"/>
     </w:pPr>
     <w:rPr>
-      <w:rFonts w:ascii="Times New Roman" w:hAnsi="Times New Roman" w:eastAsia="Droid Sans Fallback" w:cs="Times New Roman"/>
+      <w:rFonts w:ascii="Times New Roman" w:hAnsi="Times New Roman" w:cs="Times New Roman"/>
       <w:color w:val="00000A"/>
       <w:sz w:val="24"/>
       <w:szCs w:val="24"/>
-      <w:lang w:val="en-US" w:eastAsia="zh-CN" w:bidi="ar-SA"/>
+      <w:lang w:val="en-US" w:eastAsia="zh-CN"/>
     </w:rPr>
   </w:style>
-  <w:style w:type="character" w:default="1" w:styleId="9">
+  <w:style w:type="character" w:default="1" w:styleId="a0">
     <w:name w:val="Default Paragraph Font"/>
+    <w:uiPriority w:val="1"/>
     <w:semiHidden/>
+    <w:unhideWhenUsed/>
+  </w:style>
+  <w:style w:type="table" w:default="1" w:styleId="a1">
+    <w:name w:val="Normal Table"/>
     <w:uiPriority w:val="99"/>
-  </w:style>
-  <w:style w:type="table" w:default="1" w:styleId="12">
-    <w:name w:val="Normal Table"/>
+    <w:semiHidden/>
     <w:unhideWhenUsed/>
     <w:qFormat/>
-    <w:uiPriority w:val="99"/>
     <w:tblPr>
-      <w:tblStyle w:val="12"/>
-      <w:tblLayout w:type="fixed"/>
+      <w:tblInd w:w="0" w:type="dxa"/>
       <w:tblCellMar>
         <w:top w:w="0" w:type="dxa"/>
         <w:left w:w="108" w:type="dxa"/>
@@ -4037,26 +3953,31 @@
         <w:right w:w="108" w:type="dxa"/>
       </w:tblCellMar>
     </w:tblPr>
-    <w:tcPr>
-      <w:textDirection w:val="lrTb"/>
-    </w:tcPr>
   </w:style>
-  <w:style w:type="paragraph" w:styleId="2">
+  <w:style w:type="numbering" w:default="1" w:styleId="a2">
+    <w:name w:val="No List"/>
+    <w:uiPriority w:val="99"/>
+    <w:semiHidden/>
+    <w:unhideWhenUsed/>
+  </w:style>
+  <w:style w:type="paragraph" w:styleId="a3">
     <w:name w:val="Balloon Text"/>
-    <w:basedOn w:val="1"/>
-    <w:link w:val="25"/>
+    <w:basedOn w:val="a"/>
+    <w:link w:val="1"/>
     <w:uiPriority w:val="99"/>
+    <w:rsid w:val="00B93A5A"/>
     <w:rPr>
       <w:rFonts w:ascii="Tahoma" w:hAnsi="Tahoma" w:cs="Tahoma"/>
       <w:sz w:val="16"/>
       <w:szCs w:val="16"/>
     </w:rPr>
   </w:style>
-  <w:style w:type="paragraph" w:styleId="3">
+  <w:style w:type="paragraph" w:styleId="a4">
     <w:name w:val="Body Text Indent"/>
-    <w:basedOn w:val="1"/>
-    <w:link w:val="26"/>
+    <w:basedOn w:val="a"/>
+    <w:link w:val="10"/>
     <w:uiPriority w:val="99"/>
+    <w:rsid w:val="00B93A5A"/>
     <w:pPr>
       <w:ind w:firstLine="720"/>
       <w:jc w:val="both"/>
@@ -4065,22 +3986,24 @@
       <w:lang w:eastAsia="en-US"/>
     </w:rPr>
   </w:style>
-  <w:style w:type="paragraph" w:styleId="4">
+  <w:style w:type="paragraph" w:styleId="2">
     <w:name w:val="Body Text Indent 2"/>
-    <w:basedOn w:val="1"/>
-    <w:link w:val="27"/>
+    <w:basedOn w:val="a"/>
+    <w:link w:val="21"/>
     <w:uiPriority w:val="99"/>
+    <w:rsid w:val="00B93A5A"/>
     <w:pPr>
       <w:spacing w:after="120" w:line="480" w:lineRule="auto"/>
       <w:ind w:left="283"/>
     </w:pPr>
   </w:style>
-  <w:style w:type="paragraph" w:styleId="5">
+  <w:style w:type="paragraph" w:styleId="3">
     <w:name w:val="Body Text Indent 3"/>
-    <w:basedOn w:val="1"/>
-    <w:link w:val="28"/>
+    <w:basedOn w:val="a"/>
+    <w:link w:val="31"/>
+    <w:uiPriority w:val="99"/>
     <w:semiHidden/>
-    <w:uiPriority w:val="99"/>
+    <w:rsid w:val="00B93A5A"/>
     <w:pPr>
       <w:ind w:firstLine="720"/>
       <w:jc w:val="both"/>
@@ -4090,21 +4013,23 @@
       <w:lang w:eastAsia="en-US"/>
     </w:rPr>
   </w:style>
-  <w:style w:type="paragraph" w:styleId="6">
+  <w:style w:type="paragraph" w:styleId="a5">
     <w:name w:val="footnote text"/>
-    <w:basedOn w:val="1"/>
-    <w:link w:val="29"/>
+    <w:basedOn w:val="a"/>
+    <w:link w:val="11"/>
     <w:uiPriority w:val="99"/>
+    <w:rsid w:val="00B93A5A"/>
     <w:rPr>
       <w:sz w:val="20"/>
       <w:szCs w:val="20"/>
     </w:rPr>
   </w:style>
-  <w:style w:type="paragraph" w:styleId="7">
+  <w:style w:type="paragraph" w:styleId="a6">
     <w:name w:val="header"/>
-    <w:basedOn w:val="1"/>
-    <w:link w:val="30"/>
+    <w:basedOn w:val="a"/>
+    <w:link w:val="12"/>
     <w:uiPriority w:val="99"/>
+    <w:rsid w:val="00B93A5A"/>
     <w:pPr>
       <w:tabs>
         <w:tab w:val="center" w:pos="4677"/>
@@ -4112,37 +4037,41 @@
       </w:tabs>
     </w:pPr>
   </w:style>
-  <w:style w:type="paragraph" w:styleId="8">
+  <w:style w:type="paragraph" w:styleId="a7">
     <w:name w:val="Normal (Web)"/>
-    <w:basedOn w:val="1"/>
+    <w:basedOn w:val="a"/>
     <w:uiPriority w:val="99"/>
+    <w:rsid w:val="00B93A5A"/>
     <w:pPr>
       <w:spacing w:after="280"/>
     </w:pPr>
   </w:style>
-  <w:style w:type="character" w:styleId="10">
+  <w:style w:type="character" w:styleId="a8">
     <w:name w:val="footnote reference"/>
-    <w:basedOn w:val="9"/>
+    <w:basedOn w:val="a0"/>
     <w:uiPriority w:val="99"/>
+    <w:rsid w:val="00B93A5A"/>
     <w:rPr>
       <w:rFonts w:cs="Times New Roman"/>
       <w:vertAlign w:val="superscript"/>
     </w:rPr>
   </w:style>
-  <w:style w:type="character" w:styleId="11">
+  <w:style w:type="character" w:styleId="a9">
     <w:name w:val="page number"/>
-    <w:basedOn w:val="9"/>
+    <w:basedOn w:val="a0"/>
+    <w:uiPriority w:val="99"/>
     <w:semiHidden/>
-    <w:uiPriority w:val="99"/>
+    <w:rsid w:val="00B93A5A"/>
     <w:rPr>
       <w:rFonts w:cs="Times New Roman"/>
     </w:rPr>
   </w:style>
-  <w:style w:type="paragraph" w:customStyle="1" w:styleId="13">
+  <w:style w:type="paragraph" w:customStyle="1" w:styleId="110">
     <w:name w:val="Заголовок 11"/>
-    <w:basedOn w:val="1"/>
-    <w:link w:val="31"/>
+    <w:basedOn w:val="a"/>
+    <w:link w:val="13"/>
     <w:uiPriority w:val="99"/>
+    <w:rsid w:val="00B93A5A"/>
     <w:pPr>
       <w:keepNext/>
       <w:spacing w:before="240" w:after="120"/>
@@ -4154,11 +4083,12 @@
       <w:sz w:val="28"/>
     </w:rPr>
   </w:style>
-  <w:style w:type="paragraph" w:customStyle="1" w:styleId="14">
+  <w:style w:type="paragraph" w:customStyle="1" w:styleId="210">
     <w:name w:val="Заголовок 21"/>
-    <w:basedOn w:val="1"/>
-    <w:link w:val="32"/>
+    <w:basedOn w:val="a"/>
+    <w:link w:val="20"/>
     <w:uiPriority w:val="99"/>
+    <w:rsid w:val="00B93A5A"/>
     <w:pPr>
       <w:keepNext/>
       <w:tabs>
@@ -4175,11 +4105,12 @@
       <w:lang w:eastAsia="en-US"/>
     </w:rPr>
   </w:style>
-  <w:style w:type="paragraph" w:customStyle="1" w:styleId="15">
+  <w:style w:type="paragraph" w:customStyle="1" w:styleId="aa">
     <w:name w:val="Заголовок"/>
-    <w:basedOn w:val="1"/>
-    <w:next w:val="16"/>
+    <w:basedOn w:val="a"/>
+    <w:next w:val="14"/>
     <w:uiPriority w:val="99"/>
+    <w:rsid w:val="00B93A5A"/>
     <w:pPr>
       <w:keepNext/>
       <w:spacing w:before="240" w:after="120"/>
@@ -4190,26 +4121,29 @@
       <w:szCs w:val="28"/>
     </w:rPr>
   </w:style>
-  <w:style w:type="paragraph" w:customStyle="1" w:styleId="16">
+  <w:style w:type="paragraph" w:customStyle="1" w:styleId="14">
     <w:name w:val="Основной текст1"/>
-    <w:basedOn w:val="1"/>
+    <w:basedOn w:val="a"/>
     <w:uiPriority w:val="99"/>
+    <w:rsid w:val="00B93A5A"/>
     <w:pPr>
       <w:spacing w:after="140" w:line="288" w:lineRule="auto"/>
     </w:pPr>
   </w:style>
-  <w:style w:type="paragraph" w:customStyle="1" w:styleId="17">
+  <w:style w:type="paragraph" w:customStyle="1" w:styleId="15">
     <w:name w:val="Список1"/>
-    <w:basedOn w:val="16"/>
+    <w:basedOn w:val="14"/>
     <w:uiPriority w:val="99"/>
+    <w:rsid w:val="00B93A5A"/>
     <w:rPr>
       <w:rFonts w:cs="FreeSans"/>
     </w:rPr>
   </w:style>
-  <w:style w:type="paragraph" w:customStyle="1" w:styleId="18">
+  <w:style w:type="paragraph" w:customStyle="1" w:styleId="16">
     <w:name w:val="Название1"/>
-    <w:basedOn w:val="1"/>
+    <w:basedOn w:val="a"/>
     <w:uiPriority w:val="99"/>
+    <w:rsid w:val="00B93A5A"/>
     <w:pPr>
       <w:suppressLineNumbers/>
       <w:spacing w:before="120" w:after="120"/>
@@ -4220,10 +4154,11 @@
       <w:iCs/>
     </w:rPr>
   </w:style>
-  <w:style w:type="paragraph" w:customStyle="1" w:styleId="19">
+  <w:style w:type="paragraph" w:customStyle="1" w:styleId="17">
     <w:name w:val="Указатель1"/>
-    <w:basedOn w:val="1"/>
+    <w:basedOn w:val="a"/>
     <w:uiPriority w:val="99"/>
+    <w:rsid w:val="00B93A5A"/>
     <w:pPr>
       <w:suppressLineNumbers/>
     </w:pPr>
@@ -4231,10 +4166,11 @@
       <w:rFonts w:cs="FreeSans"/>
     </w:rPr>
   </w:style>
-  <w:style w:type="paragraph" w:customStyle="1" w:styleId="20">
+  <w:style w:type="paragraph" w:customStyle="1" w:styleId="18">
     <w:name w:val="Верхний колонтитул1"/>
-    <w:basedOn w:val="1"/>
+    <w:basedOn w:val="a"/>
     <w:uiPriority w:val="99"/>
+    <w:rsid w:val="00B93A5A"/>
     <w:pPr>
       <w:tabs>
         <w:tab w:val="center" w:pos="4677"/>
@@ -4242,11 +4178,12 @@
       </w:tabs>
     </w:pPr>
   </w:style>
-  <w:style w:type="paragraph" w:customStyle="1" w:styleId="21">
+  <w:style w:type="paragraph" w:customStyle="1" w:styleId="19">
     <w:name w:val="Основной текст с отступом1"/>
-    <w:basedOn w:val="1"/>
+    <w:basedOn w:val="a"/>
+    <w:uiPriority w:val="99"/>
     <w:semiHidden/>
-    <w:uiPriority w:val="99"/>
+    <w:rsid w:val="00B93A5A"/>
     <w:pPr>
       <w:ind w:firstLine="720"/>
       <w:jc w:val="both"/>
@@ -4255,10 +4192,11 @@
       <w:lang w:eastAsia="en-US"/>
     </w:rPr>
   </w:style>
-  <w:style w:type="paragraph" w:customStyle="1" w:styleId="22">
+  <w:style w:type="paragraph" w:customStyle="1" w:styleId="1a">
     <w:name w:val="Нижний колонтитул1"/>
-    <w:basedOn w:val="1"/>
+    <w:basedOn w:val="a"/>
     <w:uiPriority w:val="99"/>
+    <w:rsid w:val="00B93A5A"/>
     <w:pPr>
       <w:tabs>
         <w:tab w:val="center" w:pos="4677"/>
@@ -4266,36 +4204,38 @@
       </w:tabs>
     </w:pPr>
   </w:style>
-  <w:style w:type="paragraph" w:customStyle="1" w:styleId="23">
+  <w:style w:type="paragraph" w:customStyle="1" w:styleId="1b">
     <w:name w:val="Абзац списка1"/>
-    <w:basedOn w:val="1"/>
+    <w:basedOn w:val="a"/>
     <w:uiPriority w:val="99"/>
+    <w:rsid w:val="00B93A5A"/>
     <w:pPr>
       <w:ind w:left="720"/>
       <w:contextualSpacing/>
     </w:pPr>
   </w:style>
-  <w:style w:type="paragraph" w:customStyle="1" w:styleId="24">
+  <w:style w:type="paragraph" w:customStyle="1" w:styleId="1c">
     <w:name w:val="Обычный1"/>
     <w:uiPriority w:val="99"/>
+    <w:rsid w:val="00B93A5A"/>
     <w:pPr>
       <w:widowControl w:val="0"/>
       <w:suppressAutoHyphens/>
+      <w:spacing w:after="200" w:line="276" w:lineRule="auto"/>
     </w:pPr>
     <w:rPr>
-      <w:rFonts w:ascii="Times New Roman" w:hAnsi="Times New Roman" w:eastAsia="Droid Sans Fallback" w:cs="Times New Roman"/>
+      <w:rFonts w:ascii="Times New Roman" w:hAnsi="Times New Roman" w:cs="Times New Roman"/>
       <w:color w:val="00000A"/>
-      <w:sz w:val="20"/>
-      <w:szCs w:val="20"/>
-      <w:lang w:val="en-US" w:eastAsia="zh-CN" w:bidi="ar-SA"/>
+      <w:lang w:val="en-US" w:eastAsia="zh-CN"/>
     </w:rPr>
   </w:style>
-  <w:style w:type="character" w:customStyle="1" w:styleId="25">
-    <w:name w:val="Balloon Text Char"/>
-    <w:basedOn w:val="9"/>
-    <w:link w:val="2"/>
+  <w:style w:type="character" w:customStyle="1" w:styleId="1">
+    <w:name w:val="Текст выноски Знак1"/>
+    <w:basedOn w:val="a0"/>
+    <w:link w:val="a3"/>
+    <w:uiPriority w:val="99"/>
     <w:semiHidden/>
-    <w:uiPriority w:val="99"/>
+    <w:rsid w:val="00B93A5A"/>
     <w:rPr>
       <w:rFonts w:ascii="Times New Roman" w:hAnsi="Times New Roman" w:cs="Times New Roman"/>
       <w:color w:val="00000A"/>
@@ -4304,12 +4244,13 @@
       <w:lang w:val="en-US" w:eastAsia="zh-CN"/>
     </w:rPr>
   </w:style>
-  <w:style w:type="character" w:customStyle="1" w:styleId="26">
-    <w:name w:val="Body Text Indent Char"/>
-    <w:basedOn w:val="9"/>
-    <w:link w:val="3"/>
+  <w:style w:type="character" w:customStyle="1" w:styleId="10">
+    <w:name w:val="Основной текст с отступом Знак1"/>
+    <w:basedOn w:val="a0"/>
+    <w:link w:val="a4"/>
+    <w:uiPriority w:val="99"/>
     <w:semiHidden/>
-    <w:uiPriority w:val="99"/>
+    <w:rsid w:val="00B93A5A"/>
     <w:rPr>
       <w:rFonts w:ascii="Times New Roman" w:hAnsi="Times New Roman" w:cs="Times New Roman"/>
       <w:color w:val="00000A"/>
@@ -4318,54 +4259,13 @@
       <w:lang w:val="en-US" w:eastAsia="zh-CN"/>
     </w:rPr>
   </w:style>
-  <w:style w:type="character" w:customStyle="1" w:styleId="27">
-    <w:name w:val="Body Text Indent 2 Char"/>
-    <w:basedOn w:val="9"/>
-    <w:link w:val="4"/>
+  <w:style w:type="character" w:customStyle="1" w:styleId="21">
+    <w:name w:val="Основной текст с отступом 2 Знак1"/>
+    <w:basedOn w:val="a0"/>
+    <w:link w:val="2"/>
+    <w:uiPriority w:val="99"/>
     <w:semiHidden/>
-    <w:uiPriority w:val="99"/>
-    <w:rPr>
-      <w:rFonts w:ascii="Times New Roman" w:hAnsi="Times New Roman" w:cs="Times New Roman"/>
-      <w:color w:val="00000A"/>
-      <w:sz w:val="24"/>
-      <w:szCs w:val="24"/>
-      <w:lang w:val="en-US" w:eastAsia="zh-CN"/>
-    </w:rPr>
-  </w:style>
-  <w:style w:type="character" w:customStyle="1" w:styleId="28">
-    <w:name w:val="Body Text Indent 3 Char"/>
-    <w:basedOn w:val="9"/>
-    <w:link w:val="5"/>
-    <w:semiHidden/>
-    <w:uiPriority w:val="99"/>
-    <w:rPr>
-      <w:rFonts w:ascii="Times New Roman" w:hAnsi="Times New Roman" w:cs="Times New Roman"/>
-      <w:color w:val="00000A"/>
-      <w:sz w:val="16"/>
-      <w:szCs w:val="16"/>
-      <w:lang w:val="en-US" w:eastAsia="zh-CN"/>
-    </w:rPr>
-  </w:style>
-  <w:style w:type="character" w:customStyle="1" w:styleId="29">
-    <w:name w:val="Footnote Text Char"/>
-    <w:basedOn w:val="9"/>
-    <w:link w:val="6"/>
-    <w:semiHidden/>
-    <w:uiPriority w:val="99"/>
-    <w:rPr>
-      <w:rFonts w:ascii="Times New Roman" w:hAnsi="Times New Roman" w:cs="Times New Roman"/>
-      <w:color w:val="00000A"/>
-      <w:sz w:val="20"/>
-      <w:szCs w:val="20"/>
-      <w:lang w:val="en-US" w:eastAsia="zh-CN"/>
-    </w:rPr>
-  </w:style>
-  <w:style w:type="character" w:customStyle="1" w:styleId="30">
-    <w:name w:val="Header Char"/>
-    <w:basedOn w:val="9"/>
-    <w:link w:val="7"/>
-    <w:semiHidden/>
-    <w:uiPriority w:val="99"/>
+    <w:rsid w:val="00B93A5A"/>
     <w:rPr>
       <w:rFonts w:ascii="Times New Roman" w:hAnsi="Times New Roman" w:cs="Times New Roman"/>
       <w:color w:val="00000A"/>
@@ -4375,11 +4275,57 @@
     </w:rPr>
   </w:style>
   <w:style w:type="character" w:customStyle="1" w:styleId="31">
+    <w:name w:val="Основной текст с отступом 3 Знак1"/>
+    <w:basedOn w:val="a0"/>
+    <w:link w:val="3"/>
+    <w:uiPriority w:val="99"/>
+    <w:semiHidden/>
+    <w:rsid w:val="00B93A5A"/>
+    <w:rPr>
+      <w:rFonts w:ascii="Times New Roman" w:hAnsi="Times New Roman" w:cs="Times New Roman"/>
+      <w:color w:val="00000A"/>
+      <w:sz w:val="16"/>
+      <w:szCs w:val="16"/>
+      <w:lang w:val="en-US" w:eastAsia="zh-CN"/>
+    </w:rPr>
+  </w:style>
+  <w:style w:type="character" w:customStyle="1" w:styleId="11">
+    <w:name w:val="Текст сноски Знак1"/>
+    <w:basedOn w:val="a0"/>
+    <w:link w:val="a5"/>
+    <w:uiPriority w:val="99"/>
+    <w:semiHidden/>
+    <w:rsid w:val="00B93A5A"/>
+    <w:rPr>
+      <w:rFonts w:ascii="Times New Roman" w:hAnsi="Times New Roman" w:cs="Times New Roman"/>
+      <w:color w:val="00000A"/>
+      <w:sz w:val="20"/>
+      <w:szCs w:val="20"/>
+      <w:lang w:val="en-US" w:eastAsia="zh-CN"/>
+    </w:rPr>
+  </w:style>
+  <w:style w:type="character" w:customStyle="1" w:styleId="12">
+    <w:name w:val="Верхний колонтитул Знак1"/>
+    <w:basedOn w:val="a0"/>
+    <w:link w:val="a6"/>
+    <w:uiPriority w:val="99"/>
+    <w:semiHidden/>
+    <w:rsid w:val="00B93A5A"/>
+    <w:rPr>
+      <w:rFonts w:ascii="Times New Roman" w:hAnsi="Times New Roman" w:cs="Times New Roman"/>
+      <w:color w:val="00000A"/>
+      <w:sz w:val="24"/>
+      <w:szCs w:val="24"/>
+      <w:lang w:val="en-US" w:eastAsia="zh-CN"/>
+    </w:rPr>
+  </w:style>
+  <w:style w:type="character" w:customStyle="1" w:styleId="13">
     <w:name w:val="Заголовок 1 Знак"/>
-    <w:basedOn w:val="9"/>
-    <w:link w:val="13"/>
+    <w:basedOn w:val="a0"/>
+    <w:link w:val="110"/>
+    <w:uiPriority w:val="99"/>
     <w:locked/>
-    <w:uiPriority w:val="99"/>
+    <w:rsid w:val="00B93A5A"/>
     <w:rPr>
       <w:rFonts w:ascii="Times New Roman" w:hAnsi="Times New Roman" w:cs="Times New Roman"/>
       <w:caps/>
@@ -4387,12 +4333,13 @@
       <w:szCs w:val="24"/>
     </w:rPr>
   </w:style>
-  <w:style w:type="character" w:customStyle="1" w:styleId="32">
+  <w:style w:type="character" w:customStyle="1" w:styleId="20">
     <w:name w:val="Заголовок 2 Знак"/>
-    <w:basedOn w:val="9"/>
-    <w:link w:val="14"/>
+    <w:basedOn w:val="a0"/>
+    <w:link w:val="210"/>
+    <w:uiPriority w:val="99"/>
     <w:locked/>
-    <w:uiPriority w:val="99"/>
+    <w:rsid w:val="00B93A5A"/>
     <w:rPr>
       <w:rFonts w:ascii="Times New Roman" w:hAnsi="Times New Roman" w:cs="Times New Roman"/>
       <w:bCs/>
@@ -4401,103 +4348,142 @@
       <w:szCs w:val="28"/>
     </w:rPr>
   </w:style>
-  <w:style w:type="character" w:customStyle="1" w:styleId="33">
+  <w:style w:type="character" w:customStyle="1" w:styleId="ab">
     <w:name w:val="Верхний колонтитул Знак"/>
-    <w:basedOn w:val="9"/>
+    <w:basedOn w:val="a0"/>
     <w:uiPriority w:val="99"/>
+    <w:rsid w:val="00B93A5A"/>
     <w:rPr>
       <w:rFonts w:ascii="Times New Roman" w:hAnsi="Times New Roman" w:cs="Times New Roman"/>
       <w:sz w:val="24"/>
       <w:szCs w:val="24"/>
     </w:rPr>
   </w:style>
-  <w:style w:type="character" w:customStyle="1" w:styleId="34">
+  <w:style w:type="character" w:customStyle="1" w:styleId="30">
     <w:name w:val="Основной текст с отступом 3 Знак"/>
-    <w:basedOn w:val="9"/>
+    <w:basedOn w:val="a0"/>
+    <w:uiPriority w:val="99"/>
     <w:semiHidden/>
-    <w:uiPriority w:val="99"/>
+    <w:rsid w:val="00B93A5A"/>
     <w:rPr>
       <w:rFonts w:ascii="Times New Roman" w:hAnsi="Times New Roman" w:cs="Times New Roman"/>
       <w:sz w:val="24"/>
       <w:szCs w:val="24"/>
     </w:rPr>
   </w:style>
-  <w:style w:type="character" w:customStyle="1" w:styleId="35">
+  <w:style w:type="character" w:customStyle="1" w:styleId="ac">
     <w:name w:val="Основной текст с отступом Знак"/>
-    <w:basedOn w:val="9"/>
+    <w:basedOn w:val="a0"/>
+    <w:uiPriority w:val="99"/>
     <w:semiHidden/>
-    <w:uiPriority w:val="99"/>
+    <w:rsid w:val="00B93A5A"/>
     <w:rPr>
       <w:rFonts w:ascii="Times New Roman" w:hAnsi="Times New Roman" w:cs="Times New Roman"/>
       <w:sz w:val="24"/>
       <w:szCs w:val="24"/>
     </w:rPr>
   </w:style>
-  <w:style w:type="character" w:customStyle="1" w:styleId="36">
+  <w:style w:type="character" w:customStyle="1" w:styleId="ad">
     <w:name w:val="Нижний колонтитул Знак"/>
-    <w:basedOn w:val="9"/>
+    <w:basedOn w:val="a0"/>
     <w:uiPriority w:val="99"/>
+    <w:rsid w:val="00B93A5A"/>
     <w:rPr>
       <w:rFonts w:ascii="Times New Roman" w:hAnsi="Times New Roman" w:cs="Times New Roman"/>
       <w:sz w:val="24"/>
       <w:szCs w:val="24"/>
     </w:rPr>
   </w:style>
-  <w:style w:type="character" w:customStyle="1" w:styleId="37">
+  <w:style w:type="character" w:customStyle="1" w:styleId="22">
     <w:name w:val="Основной текст с отступом 2 Знак"/>
-    <w:basedOn w:val="9"/>
+    <w:basedOn w:val="a0"/>
     <w:uiPriority w:val="99"/>
+    <w:rsid w:val="00B93A5A"/>
     <w:rPr>
       <w:rFonts w:ascii="Times New Roman" w:hAnsi="Times New Roman" w:cs="Times New Roman"/>
       <w:sz w:val="24"/>
       <w:szCs w:val="24"/>
     </w:rPr>
   </w:style>
-  <w:style w:type="character" w:customStyle="1" w:styleId="38">
+  <w:style w:type="character" w:customStyle="1" w:styleId="apple-converted-space">
     <w:name w:val="apple-converted-space"/>
-    <w:basedOn w:val="9"/>
+    <w:basedOn w:val="a0"/>
     <w:uiPriority w:val="99"/>
+    <w:rsid w:val="00B93A5A"/>
     <w:rPr>
       <w:rFonts w:cs="Times New Roman"/>
     </w:rPr>
   </w:style>
-  <w:style w:type="character" w:customStyle="1" w:styleId="39">
+  <w:style w:type="character" w:customStyle="1" w:styleId="ae">
     <w:name w:val="Текст выноски Знак"/>
-    <w:basedOn w:val="9"/>
+    <w:basedOn w:val="a0"/>
+    <w:uiPriority w:val="99"/>
     <w:semiHidden/>
-    <w:uiPriority w:val="99"/>
+    <w:rsid w:val="00B93A5A"/>
     <w:rPr>
       <w:rFonts w:ascii="Tahoma" w:hAnsi="Tahoma" w:cs="Tahoma"/>
       <w:sz w:val="16"/>
       <w:szCs w:val="16"/>
     </w:rPr>
   </w:style>
-  <w:style w:type="character" w:customStyle="1" w:styleId="40">
+  <w:style w:type="character" w:customStyle="1" w:styleId="af">
     <w:name w:val="Текст сноски Знак"/>
-    <w:basedOn w:val="9"/>
+    <w:basedOn w:val="a0"/>
+    <w:uiPriority w:val="99"/>
     <w:semiHidden/>
-    <w:uiPriority w:val="99"/>
+    <w:rsid w:val="00B93A5A"/>
     <w:rPr>
       <w:rFonts w:ascii="Times New Roman" w:hAnsi="Times New Roman" w:cs="Times New Roman"/>
       <w:sz w:val="20"/>
       <w:szCs w:val="20"/>
     </w:rPr>
   </w:style>
-  <w:style w:type="character" w:customStyle="1" w:styleId="41">
+  <w:style w:type="character" w:customStyle="1" w:styleId="ListLabel1">
     <w:name w:val="ListLabel 1"/>
     <w:uiPriority w:val="99"/>
+    <w:rsid w:val="00B93A5A"/>
   </w:style>
-  <w:style w:type="character" w:customStyle="1" w:styleId="42">
+  <w:style w:type="character" w:customStyle="1" w:styleId="ListLabel2">
     <w:name w:val="ListLabel 2"/>
     <w:uiPriority w:val="99"/>
+    <w:rsid w:val="00B93A5A"/>
   </w:style>
-  <w:style w:type="character" w:customStyle="1" w:styleId="43">
+  <w:style w:type="character" w:customStyle="1" w:styleId="ListLabel3">
     <w:name w:val="ListLabel 3"/>
     <w:uiPriority w:val="99"/>
+    <w:rsid w:val="00B93A5A"/>
   </w:style>
-  <w:style w:type="character" w:customStyle="1" w:styleId="44">
+  <w:style w:type="character" w:customStyle="1" w:styleId="ListLabel4">
     <w:name w:val="ListLabel 4"/>
     <w:uiPriority w:val="99"/>
+    <w:rsid w:val="00B93A5A"/>
+  </w:style>
+  <w:style w:type="paragraph" w:styleId="af0">
+    <w:name w:val="footer"/>
+    <w:basedOn w:val="a"/>
+    <w:link w:val="1d"/>
+    <w:semiHidden/>
+    <w:unhideWhenUsed/>
+    <w:rsid w:val="00E010DE"/>
+    <w:pPr>
+      <w:tabs>
+        <w:tab w:val="center" w:pos="4677"/>
+        <w:tab w:val="right" w:pos="9355"/>
+      </w:tabs>
+    </w:pPr>
+  </w:style>
+  <w:style w:type="character" w:customStyle="1" w:styleId="1d">
+    <w:name w:val="Нижний колонтитул Знак1"/>
+    <w:basedOn w:val="a0"/>
+    <w:link w:val="af0"/>
+    <w:semiHidden/>
+    <w:rsid w:val="00E010DE"/>
+    <w:rPr>
+      <w:rFonts w:ascii="Times New Roman" w:hAnsi="Times New Roman" w:cs="Times New Roman"/>
+      <w:color w:val="00000A"/>
+      <w:sz w:val="24"/>
+      <w:szCs w:val="24"/>
+    </w:rPr>
   </w:style>
 </w:styles>
 </file>
